--- a/Data/VSVA_Shiny_App_Manual.docx
+++ b/Data/VSVA_Shiny_App_Manual.docx
@@ -1,6 +1,6 @@
 
 <file path=word/document.xml><?xml version="1.0" encoding="utf-8"?>
-<w:document xmlns:wpc="http://schemas.microsoft.com/office/word/2010/wordprocessingCanvas" xmlns:mo="http://schemas.microsoft.com/office/mac/office/2008/main" xmlns:mc="http://schemas.openxmlformats.org/markup-compatibility/2006" xmlns:mv="urn:schemas-microsoft-com:mac:vml" xmlns:o="urn:schemas-microsoft-com:office:office" xmlns:r="http://schemas.openxmlformats.org/officeDocument/2006/relationships" xmlns:m="http://schemas.openxmlformats.org/officeDocument/2006/math" xmlns:v="urn:schemas-microsoft-com:vml" xmlns:wp14="http://schemas.microsoft.com/office/word/2010/wordprocessingDrawing" xmlns:wp="http://schemas.openxmlformats.org/drawingml/2006/wordprocessingDrawing" xmlns:w10="urn:schemas-microsoft-com:office:word" xmlns:w="http://schemas.openxmlformats.org/wordprocessingml/2006/main" xmlns:w14="http://schemas.microsoft.com/office/word/2010/wordml" xmlns:wpg="http://schemas.microsoft.com/office/word/2010/wordprocessingGroup" xmlns:wpi="http://schemas.microsoft.com/office/word/2010/wordprocessingInk" xmlns:wne="http://schemas.microsoft.com/office/word/2006/wordml" xmlns:wps="http://schemas.microsoft.com/office/word/2010/wordprocessingShape" mc:Ignorable="w14 wp14">
+<w:document xmlns:wpc="http://schemas.microsoft.com/office/word/2010/wordprocessingCanvas" xmlns:cx="http://schemas.microsoft.com/office/drawing/2014/chartex" xmlns:cx1="http://schemas.microsoft.com/office/drawing/2015/9/8/chartex" xmlns:cx2="http://schemas.microsoft.com/office/drawing/2015/10/21/chartex" xmlns:cx3="http://schemas.microsoft.com/office/drawing/2016/5/9/chartex" xmlns:cx4="http://schemas.microsoft.com/office/drawing/2016/5/10/chartex" xmlns:cx5="http://schemas.microsoft.com/office/drawing/2016/5/11/chartex" xmlns:cx6="http://schemas.microsoft.com/office/drawing/2016/5/12/chartex" xmlns:cx7="http://schemas.microsoft.com/office/drawing/2016/5/13/chartex" xmlns:cx8="http://schemas.microsoft.com/office/drawing/2016/5/14/chartex" xmlns:mc="http://schemas.openxmlformats.org/markup-compatibility/2006" xmlns:aink="http://schemas.microsoft.com/office/drawing/2016/ink" xmlns:am3d="http://schemas.microsoft.com/office/drawing/2017/model3d" xmlns:o="urn:schemas-microsoft-com:office:office" xmlns:r="http://schemas.openxmlformats.org/officeDocument/2006/relationships" xmlns:m="http://schemas.openxmlformats.org/officeDocument/2006/math" xmlns:v="urn:schemas-microsoft-com:vml" xmlns:wp14="http://schemas.microsoft.com/office/word/2010/wordprocessingDrawing" xmlns:wp="http://schemas.openxmlformats.org/drawingml/2006/wordprocessingDrawing" xmlns:w10="urn:schemas-microsoft-com:office:word" xmlns:w="http://schemas.openxmlformats.org/wordprocessingml/2006/main" xmlns:w14="http://schemas.microsoft.com/office/word/2010/wordml" xmlns:w15="http://schemas.microsoft.com/office/word/2012/wordml" xmlns:w16cid="http://schemas.microsoft.com/office/word/2016/wordml/cid" xmlns:w16se="http://schemas.microsoft.com/office/word/2015/wordml/symex" xmlns:wpg="http://schemas.microsoft.com/office/word/2010/wordprocessingGroup" xmlns:wpi="http://schemas.microsoft.com/office/word/2010/wordprocessingInk" xmlns:wne="http://schemas.microsoft.com/office/word/2006/wordml" xmlns:wps="http://schemas.microsoft.com/office/word/2010/wordprocessingShape" mc:Ignorable="w14 w15 w16se w16cid wp14">
   <w:body>
     <w:p>
       <w:pPr>
@@ -260,7 +260,7 @@
         </w:rPr>
         <w:t xml:space="preserve">Contact: </w:t>
       </w:r>
-      <w:hyperlink r:id="rId8" w:history="1">
+      <w:hyperlink r:id="rId7" w:history="1">
         <w:r>
           <w:rPr>
             <w:rStyle w:val="Hyperlink"/>
@@ -324,7 +324,6 @@
     </w:p>
     <w:p>
       <w:pPr>
-        <w:jc w:val="center"/>
         <w:rPr>
           <w:b/>
           <w:sz w:val="32"/>
@@ -347,7 +346,7 @@
           <w:sz w:val="32"/>
           <w:szCs w:val="32"/>
         </w:rPr>
-        <w:t xml:space="preserve">Manuscript on bioRxiv: </w:t>
+        <w:t>GitHub page:</w:t>
       </w:r>
     </w:p>
     <w:p>
@@ -359,35 +358,7 @@
           <w:szCs w:val="32"/>
         </w:rPr>
       </w:pPr>
-    </w:p>
-    <w:p>
-      <w:pPr>
-        <w:jc w:val="center"/>
-        <w:rPr>
-          <w:b/>
-          <w:sz w:val="32"/>
-          <w:szCs w:val="32"/>
-        </w:rPr>
-      </w:pPr>
-      <w:r>
-        <w:rPr>
-          <w:b/>
-          <w:sz w:val="32"/>
-          <w:szCs w:val="32"/>
-        </w:rPr>
-        <w:t>GitHub page:</w:t>
-      </w:r>
-    </w:p>
-    <w:p>
-      <w:pPr>
-        <w:jc w:val="center"/>
-        <w:rPr>
-          <w:b/>
-          <w:sz w:val="32"/>
-          <w:szCs w:val="32"/>
-        </w:rPr>
-      </w:pPr>
-      <w:hyperlink r:id="rId9" w:history="1">
+      <w:hyperlink r:id="rId8" w:history="1">
         <w:r>
           <w:rPr>
             <w:rStyle w:val="Hyperlink"/>
@@ -395,17 +366,19 @@
             <w:sz w:val="32"/>
             <w:szCs w:val="32"/>
           </w:rPr>
-          <w:t>https://github.com/nlawlor/iasva_shiny</w:t>
+          <w:t>https://github.com/nlawlor/V-SVA</w:t>
         </w:r>
       </w:hyperlink>
-      <w:r>
+    </w:p>
+    <w:p>
+      <w:pPr>
+        <w:jc w:val="center"/>
         <w:rPr>
           <w:b/>
           <w:sz w:val="32"/>
           <w:szCs w:val="32"/>
         </w:rPr>
-        <w:t xml:space="preserve"> </w:t>
-      </w:r>
+      </w:pPr>
     </w:p>
     <w:p>
       <w:pPr>
@@ -591,7 +564,7 @@
             <w:sz w:val="32"/>
             <w:szCs w:val="32"/>
           </w:rPr>
-          <w:t>IA-SVA Analysis</w:t>
+          <w:t>SVA Analysis</w:t>
         </w:r>
       </w:hyperlink>
     </w:p>
@@ -767,6 +740,52 @@
           <w:numId w:val="1"/>
         </w:numPr>
         <w:rPr>
+          <w:rStyle w:val="Hyperlink"/>
+          <w:b/>
+          <w:color w:val="auto"/>
+          <w:sz w:val="32"/>
+          <w:szCs w:val="32"/>
+          <w:u w:val="none"/>
+        </w:rPr>
+      </w:pPr>
+      <w:hyperlink w:anchor="Download_Report" w:history="1">
+        <w:r>
+          <w:rPr>
+            <w:rStyle w:val="Hyperlink"/>
+            <w:b/>
+            <w:sz w:val="32"/>
+            <w:szCs w:val="32"/>
+          </w:rPr>
+          <w:t>Download R</w:t>
+        </w:r>
+        <w:r>
+          <w:rPr>
+            <w:rStyle w:val="Hyperlink"/>
+            <w:b/>
+            <w:sz w:val="32"/>
+            <w:szCs w:val="32"/>
+          </w:rPr>
+          <w:t>e</w:t>
+        </w:r>
+        <w:r>
+          <w:rPr>
+            <w:rStyle w:val="Hyperlink"/>
+            <w:b/>
+            <w:sz w:val="32"/>
+            <w:szCs w:val="32"/>
+          </w:rPr>
+          <w:t>port</w:t>
+        </w:r>
+      </w:hyperlink>
+    </w:p>
+    <w:p>
+      <w:pPr>
+        <w:pStyle w:val="ListParagraph"/>
+        <w:numPr>
+          <w:ilvl w:val="0"/>
+          <w:numId w:val="1"/>
+        </w:numPr>
+        <w:rPr>
           <w:b/>
           <w:sz w:val="32"/>
           <w:szCs w:val="32"/>
@@ -780,7 +799,25 @@
             <w:sz w:val="32"/>
             <w:szCs w:val="32"/>
           </w:rPr>
-          <w:t>References</w:t>
+          <w:t>Refer</w:t>
+        </w:r>
+        <w:r>
+          <w:rPr>
+            <w:rStyle w:val="Hyperlink"/>
+            <w:b/>
+            <w:sz w:val="32"/>
+            <w:szCs w:val="32"/>
+          </w:rPr>
+          <w:t>e</w:t>
+        </w:r>
+        <w:r>
+          <w:rPr>
+            <w:rStyle w:val="Hyperlink"/>
+            <w:b/>
+            <w:sz w:val="32"/>
+            <w:szCs w:val="32"/>
+          </w:rPr>
+          <w:t>nces</w:t>
         </w:r>
       </w:hyperlink>
     </w:p>
@@ -804,6 +841,7 @@
           <w:sz w:val="32"/>
           <w:szCs w:val="32"/>
         </w:rPr>
+        <w:lastRenderedPageBreak/>
         <w:t>Interactive Tutorial</w:t>
       </w:r>
       <w:bookmarkEnd w:id="0"/>
@@ -944,7 +982,7 @@
               </wp:anchor>
             </w:drawing>
           </mc:Choice>
-          <mc:Fallback>
+          <mc:Fallback xmlns:mv="urn:schemas-microsoft-com:mac:vml" xmlns:mo="http://schemas.microsoft.com/office/mac/office/2008/main">
             <w:pict>
               <v:shapetype id="_x0000_t32" coordsize="21600,21600" o:spt="32" o:oned="t" path="m0,0l21600,21600e" filled="f">
                 <v:path arrowok="t" fillok="f" o:connecttype="none"/>
@@ -983,7 +1021,7 @@
                     </pic:cNvPicPr>
                   </pic:nvPicPr>
                   <pic:blipFill>
-                    <a:blip r:embed="rId10">
+                    <a:blip r:embed="rId9">
                       <a:extLst>
                         <a:ext uri="{28A0092B-C50C-407E-A947-70E740481C1C}">
                           <a14:useLocalDpi xmlns:a14="http://schemas.microsoft.com/office/drawing/2010/main" val="0"/>
@@ -1071,7 +1109,7 @@
                     </pic:cNvPicPr>
                   </pic:nvPicPr>
                   <pic:blipFill>
-                    <a:blip r:embed="rId11">
+                    <a:blip r:embed="rId10">
                       <a:extLst>
                         <a:ext uri="{28A0092B-C50C-407E-A947-70E740481C1C}">
                           <a14:useLocalDpi xmlns:a14="http://schemas.microsoft.com/office/drawing/2010/main" val="0"/>
@@ -1263,7 +1301,15 @@
         <w:t>gene expression and sample metadata set (</w:t>
       </w:r>
       <w:r>
-        <w:t xml:space="preserve">single cell RNA-seq data; </w:t>
+        <w:t>single cell RNA-</w:t>
+      </w:r>
+      <w:proofErr w:type="spellStart"/>
+      <w:r>
+        <w:t>seq</w:t>
+      </w:r>
+      <w:proofErr w:type="spellEnd"/>
+      <w:r>
+        <w:t xml:space="preserve"> data; </w:t>
       </w:r>
       <w:r>
         <w:t>human peripheral blood mononuclear cells (PBMCs)</w:t>
@@ -1295,7 +1341,7 @@
       <w:r>
         <w:t xml:space="preserve">: </w:t>
       </w:r>
-      <w:hyperlink r:id="rId12" w:history="1">
+      <w:hyperlink r:id="rId11" w:history="1">
         <w:r>
           <w:rPr>
             <w:rStyle w:val="Hyperlink"/>
@@ -1304,7 +1350,11 @@
         </w:r>
       </w:hyperlink>
       <w:r>
-        <w:t>) are provided an</w:t>
+        <w:t xml:space="preserve">) are </w:t>
+      </w:r>
+      <w:r>
+        <w:lastRenderedPageBreak/>
+        <w:t>provided an</w:t>
       </w:r>
       <w:r>
         <w:t>d are</w:t>
@@ -1337,7 +1387,7 @@
                     </pic:cNvPicPr>
                   </pic:nvPicPr>
                   <pic:blipFill>
-                    <a:blip r:embed="rId13">
+                    <a:blip r:embed="rId12">
                       <a:extLst>
                         <a:ext uri="{28A0092B-C50C-407E-A947-70E740481C1C}">
                           <a14:useLocalDpi xmlns:a14="http://schemas.microsoft.com/office/drawing/2010/main" val="0"/>
@@ -1443,7 +1493,7 @@
                     </pic:cNvPicPr>
                   </pic:nvPicPr>
                   <pic:blipFill>
-                    <a:blip r:embed="rId14">
+                    <a:blip r:embed="rId13">
                       <a:extLst>
                         <a:ext uri="{28A0092B-C50C-407E-A947-70E740481C1C}">
                           <a14:useLocalDpi xmlns:a14="http://schemas.microsoft.com/office/drawing/2010/main" val="0"/>
@@ -1494,7 +1544,23 @@
           <w:rFonts w:eastAsia="Times New Roman"/>
           <w:shd w:val="clear" w:color="auto" w:fill="FFFFFF"/>
         </w:rPr>
-        <w:t xml:space="preserve">.Rds, tab-delimited text, </w:t>
+        <w:t>.</w:t>
+      </w:r>
+      <w:proofErr w:type="spellStart"/>
+      <w:r>
+        <w:rPr>
+          <w:rFonts w:eastAsia="Times New Roman"/>
+          <w:shd w:val="clear" w:color="auto" w:fill="FFFFFF"/>
+        </w:rPr>
+        <w:t>Rds</w:t>
+      </w:r>
+      <w:proofErr w:type="spellEnd"/>
+      <w:r>
+        <w:rPr>
+          <w:rFonts w:eastAsia="Times New Roman"/>
+          <w:shd w:val="clear" w:color="auto" w:fill="FFFFFF"/>
+        </w:rPr>
+        <w:t xml:space="preserve">, tab-delimited text, </w:t>
       </w:r>
       <w:r>
         <w:rPr>
@@ -1585,7 +1651,7 @@
                     </pic:cNvPicPr>
                   </pic:nvPicPr>
                   <pic:blipFill>
-                    <a:blip r:embed="rId15">
+                    <a:blip r:embed="rId14">
                       <a:extLst>
                         <a:ext uri="{28A0092B-C50C-407E-A947-70E740481C1C}">
                           <a14:useLocalDpi xmlns:a14="http://schemas.microsoft.com/office/drawing/2010/main" val="0"/>
@@ -1650,6 +1716,7 @@
         <w:rPr>
           <w:noProof/>
         </w:rPr>
+        <w:lastRenderedPageBreak/>
         <w:drawing>
           <wp:inline distT="0" distB="0" distL="0" distR="0" wp14:anchorId="43A76105" wp14:editId="233AE316">
             <wp:extent cx="5486400" cy="3487579"/>
@@ -1668,7 +1735,7 @@
                     </pic:cNvPicPr>
                   </pic:nvPicPr>
                   <pic:blipFill>
-                    <a:blip r:embed="rId16">
+                    <a:blip r:embed="rId15">
                       <a:extLst>
                         <a:ext uri="{28A0092B-C50C-407E-A947-70E740481C1C}">
                           <a14:useLocalDpi xmlns:a14="http://schemas.microsoft.com/office/drawing/2010/main" val="0"/>
@@ -1771,7 +1838,7 @@
                     </pic:cNvPicPr>
                   </pic:nvPicPr>
                   <pic:blipFill>
-                    <a:blip r:embed="rId17">
+                    <a:blip r:embed="rId16">
                       <a:extLst>
                         <a:ext uri="{28A0092B-C50C-407E-A947-70E740481C1C}">
                           <a14:useLocalDpi xmlns:a14="http://schemas.microsoft.com/office/drawing/2010/main" val="0"/>
@@ -1814,6 +1881,7 @@
         <w:rPr>
           <w:noProof/>
         </w:rPr>
+        <w:lastRenderedPageBreak/>
         <w:drawing>
           <wp:inline distT="0" distB="0" distL="0" distR="0" wp14:anchorId="140C1BC6" wp14:editId="062D16B5">
             <wp:extent cx="5486400" cy="1647500"/>
@@ -1832,7 +1900,7 @@
                     </pic:cNvPicPr>
                   </pic:nvPicPr>
                   <pic:blipFill>
-                    <a:blip r:embed="rId18">
+                    <a:blip r:embed="rId17">
                       <a:extLst>
                         <a:ext uri="{28A0092B-C50C-407E-A947-70E740481C1C}">
                           <a14:useLocalDpi xmlns:a14="http://schemas.microsoft.com/office/drawing/2010/main" val="0"/>
@@ -1897,7 +1965,7 @@
                     </pic:cNvPicPr>
                   </pic:nvPicPr>
                   <pic:blipFill>
-                    <a:blip r:embed="rId19">
+                    <a:blip r:embed="rId18">
                       <a:extLst>
                         <a:ext uri="{28A0092B-C50C-407E-A947-70E740481C1C}">
                           <a14:useLocalDpi xmlns:a14="http://schemas.microsoft.com/office/drawing/2010/main" val="0"/>
@@ -1958,7 +2026,7 @@
                     </pic:cNvPicPr>
                   </pic:nvPicPr>
                   <pic:blipFill>
-                    <a:blip r:embed="rId20">
+                    <a:blip r:embed="rId19">
                       <a:extLst>
                         <a:ext uri="{28A0092B-C50C-407E-A947-70E740481C1C}">
                           <a14:useLocalDpi xmlns:a14="http://schemas.microsoft.com/office/drawing/2010/main" val="0"/>
@@ -2104,7 +2172,7 @@
                     </pic:cNvPicPr>
                   </pic:nvPicPr>
                   <pic:blipFill>
-                    <a:blip r:embed="rId21">
+                    <a:blip r:embed="rId20">
                       <a:extLst>
                         <a:ext uri="{28A0092B-C50C-407E-A947-70E740481C1C}">
                           <a14:useLocalDpi xmlns:a14="http://schemas.microsoft.com/office/drawing/2010/main" val="0"/>
@@ -2144,7 +2212,16 @@
         </w:rPr>
       </w:pPr>
       <w:r>
-        <w:t>The first optional step is to remove cells with a low number of detected genes. In scRNA-seq data, cells with few detected genes may be indicating the cell is of low viability.</w:t>
+        <w:lastRenderedPageBreak/>
+        <w:t xml:space="preserve">The first optional step is to remove cells with a low number of detected genes. In </w:t>
+      </w:r>
+      <w:proofErr w:type="spellStart"/>
+      <w:r>
+        <w:t>scRNA-seq</w:t>
+      </w:r>
+      <w:proofErr w:type="spellEnd"/>
+      <w:r>
+        <w:t xml:space="preserve"> data, cells with few detected genes may be indicating the cell is of low viability.</w:t>
       </w:r>
       <w:r>
         <w:t xml:space="preserve"> If this option is desired, click the drop-down box and change to “Yes”, enter a numeric value for the minimum number of genes that should be detected in each cell</w:t>
@@ -2194,7 +2271,7 @@
                     </pic:cNvPicPr>
                   </pic:nvPicPr>
                   <pic:blipFill>
-                    <a:blip r:embed="rId22">
+                    <a:blip r:embed="rId21">
                       <a:extLst>
                         <a:ext uri="{28A0092B-C50C-407E-A947-70E740481C1C}">
                           <a14:useLocalDpi xmlns:a14="http://schemas.microsoft.com/office/drawing/2010/main" val="0"/>
@@ -2238,6 +2315,7 @@
         <w:rPr>
           <w:noProof/>
         </w:rPr>
+        <w:lastRenderedPageBreak/>
         <w:drawing>
           <wp:inline distT="0" distB="0" distL="0" distR="0" wp14:anchorId="07CD895D" wp14:editId="66D70617">
             <wp:extent cx="3099435" cy="3099435"/>
@@ -2256,7 +2334,7 @@
                     </pic:cNvPicPr>
                   </pic:nvPicPr>
                   <pic:blipFill>
-                    <a:blip r:embed="rId23">
+                    <a:blip r:embed="rId22">
                       <a:extLst>
                         <a:ext uri="{28A0092B-C50C-407E-A947-70E740481C1C}">
                           <a14:useLocalDpi xmlns:a14="http://schemas.microsoft.com/office/drawing/2010/main" val="0"/>
@@ -2327,7 +2405,7 @@
                     </pic:cNvPicPr>
                   </pic:nvPicPr>
                   <pic:blipFill>
-                    <a:blip r:embed="rId24">
+                    <a:blip r:embed="rId23">
                       <a:extLst>
                         <a:ext uri="{28A0092B-C50C-407E-A947-70E740481C1C}">
                           <a14:useLocalDpi xmlns:a14="http://schemas.microsoft.com/office/drawing/2010/main" val="0"/>
@@ -2428,7 +2506,7 @@
                     </pic:cNvPicPr>
                   </pic:nvPicPr>
                   <pic:blipFill>
-                    <a:blip r:embed="rId25">
+                    <a:blip r:embed="rId24">
                       <a:extLst>
                         <a:ext uri="{28A0092B-C50C-407E-A947-70E740481C1C}">
                           <a14:useLocalDpi xmlns:a14="http://schemas.microsoft.com/office/drawing/2010/main" val="0"/>
@@ -2463,14 +2541,23 @@
     <w:p/>
     <w:p>
       <w:r>
-        <w:t xml:space="preserve">Often, scRNA-seq datasets are quite large consisting of thousands of individual cells. This can lead to long and frustrating computation times! For this reason, users may choose to randomly obtain a subset of their data to make computation time quicker. </w:t>
-      </w:r>
-    </w:p>
-    <w:p>
-      <w:r>
-        <w:rPr>
-          <w:b/>
-        </w:rPr>
+        <w:t xml:space="preserve">Often, </w:t>
+      </w:r>
+      <w:proofErr w:type="spellStart"/>
+      <w:r>
+        <w:t>scRNA-seq</w:t>
+      </w:r>
+      <w:proofErr w:type="spellEnd"/>
+      <w:r>
+        <w:t xml:space="preserve"> datasets are quite large consisting of thousands of individual cells. This can lead to long and frustrating computation times! For this reason, users may choose to randomly obtain a subset of their data to make computation time quicker. </w:t>
+      </w:r>
+    </w:p>
+    <w:p>
+      <w:r>
+        <w:rPr>
+          <w:b/>
+        </w:rPr>
+        <w:lastRenderedPageBreak/>
         <w:t xml:space="preserve">Note: </w:t>
       </w:r>
       <w:r>
@@ -2506,7 +2593,7 @@
                     </pic:cNvPicPr>
                   </pic:nvPicPr>
                   <pic:blipFill>
-                    <a:blip r:embed="rId26">
+                    <a:blip r:embed="rId25">
                       <a:extLst>
                         <a:ext uri="{28A0092B-C50C-407E-A947-70E740481C1C}">
                           <a14:useLocalDpi xmlns:a14="http://schemas.microsoft.com/office/drawing/2010/main" val="0"/>
@@ -2582,7 +2669,7 @@
                     </pic:cNvPicPr>
                   </pic:nvPicPr>
                   <pic:blipFill>
-                    <a:blip r:embed="rId27">
+                    <a:blip r:embed="rId26">
                       <a:extLst>
                         <a:ext uri="{28A0092B-C50C-407E-A947-70E740481C1C}">
                           <a14:useLocalDpi xmlns:a14="http://schemas.microsoft.com/office/drawing/2010/main" val="0"/>
@@ -2664,7 +2751,7 @@
                     </pic:cNvPicPr>
                   </pic:nvPicPr>
                   <pic:blipFill>
-                    <a:blip r:embed="rId28">
+                    <a:blip r:embed="rId27">
                       <a:extLst>
                         <a:ext uri="{28A0092B-C50C-407E-A947-70E740481C1C}">
                           <a14:useLocalDpi xmlns:a14="http://schemas.microsoft.com/office/drawing/2010/main" val="0"/>
@@ -2702,12 +2789,21 @@
         <w:t xml:space="preserve">Lastly, users have the choice of removing genes that are lowly expressed across multiple cells/samples. </w:t>
       </w:r>
       <w:r>
-        <w:t xml:space="preserve">In scRNA-seq data, lowly expressed genes often do not provide interesting biological information and can be discarded. </w:t>
-      </w:r>
-    </w:p>
-    <w:p/>
-    <w:p>
-      <w:r>
+        <w:t xml:space="preserve">In </w:t>
+      </w:r>
+      <w:proofErr w:type="spellStart"/>
+      <w:r>
+        <w:t>scRNA-seq</w:t>
+      </w:r>
+      <w:proofErr w:type="spellEnd"/>
+      <w:r>
+        <w:t xml:space="preserve"> data, lowly expressed genes often do not provide interesting biological information and can be discarded. </w:t>
+      </w:r>
+    </w:p>
+    <w:p/>
+    <w:p>
+      <w:r>
+        <w:lastRenderedPageBreak/>
         <w:t xml:space="preserve">Upon clicking and changing the drop-down menu to “Yes” the user interface should look like this: </w:t>
       </w:r>
     </w:p>
@@ -2735,7 +2831,7 @@
                     </pic:cNvPicPr>
                   </pic:nvPicPr>
                   <pic:blipFill>
-                    <a:blip r:embed="rId29">
+                    <a:blip r:embed="rId28">
                       <a:extLst>
                         <a:ext uri="{28A0092B-C50C-407E-A947-70E740481C1C}">
                           <a14:useLocalDpi xmlns:a14="http://schemas.microsoft.com/office/drawing/2010/main" val="0"/>
@@ -2770,7 +2866,15 @@
     <w:p/>
     <w:p>
       <w:r>
-        <w:t>First, designate the criteria to filter genes: (i) specify the # of read counts a gene must have in each cell to be considered as detected, and (ii) the number of cells the gene needs to be detected in. In the example above, we are specifying to keep genes with 3 or more counts in 3 or more cells.</w:t>
+        <w:t>First, designate the criteria to filter genes: (</w:t>
+      </w:r>
+      <w:proofErr w:type="spellStart"/>
+      <w:r>
+        <w:t>i</w:t>
+      </w:r>
+      <w:proofErr w:type="spellEnd"/>
+      <w:r>
+        <w:t>) specify the # of read counts a gene must have in each cell to be considered as detected, and (ii) the number of cells the gene needs to be detected in. In the example above, we are specifying to keep genes with 3 or more counts in 3 or more cells.</w:t>
       </w:r>
       <w:r>
         <w:t xml:space="preserve"> Second, specify one of 4 normalization methods:</w:t>
@@ -2852,7 +2956,15 @@
         <w:fldChar w:fldCharType="end"/>
       </w:r>
       <w:r>
-        <w:t xml:space="preserve"> R package via the normalize.quantiles() function.</w:t>
+        <w:t xml:space="preserve"> R package via the </w:t>
+      </w:r>
+      <w:proofErr w:type="spellStart"/>
+      <w:r>
+        <w:t>normalize.quantiles</w:t>
+      </w:r>
+      <w:proofErr w:type="spellEnd"/>
+      <w:r>
+        <w:t>() function.</w:t>
       </w:r>
     </w:p>
     <w:p>
@@ -2863,8 +2975,21 @@
           <w:numId w:val="27"/>
         </w:numPr>
       </w:pPr>
-      <w:r>
-        <w:t>scran = single cell RNA-seq normalization method by deconvolving size factors from cell pools. This method from the “scran”</w:t>
+      <w:proofErr w:type="spellStart"/>
+      <w:r>
+        <w:t>scran</w:t>
+      </w:r>
+      <w:proofErr w:type="spellEnd"/>
+      <w:r>
+        <w:t xml:space="preserve"> = single cell RNA-</w:t>
+      </w:r>
+      <w:proofErr w:type="spellStart"/>
+      <w:r>
+        <w:t>seq</w:t>
+      </w:r>
+      <w:proofErr w:type="spellEnd"/>
+      <w:r>
+        <w:t xml:space="preserve"> normalization method by deconvolving size factors from cell pools. This method from the “scran”</w:t>
       </w:r>
       <w:r>
         <w:fldChar w:fldCharType="begin"/>
@@ -2885,7 +3010,15 @@
         <w:fldChar w:fldCharType="end"/>
       </w:r>
       <w:r>
-        <w:t xml:space="preserve"> R package normalizes gene counts using the computeSumFactors() function.</w:t>
+        <w:t xml:space="preserve"> R package normalizes gene counts using the </w:t>
+      </w:r>
+      <w:proofErr w:type="spellStart"/>
+      <w:r>
+        <w:t>computeSumFactors</w:t>
+      </w:r>
+      <w:proofErr w:type="spellEnd"/>
+      <w:r>
+        <w:t>() function.</w:t>
       </w:r>
     </w:p>
     <w:p>
@@ -2939,7 +3072,7 @@
                     </pic:cNvPicPr>
                   </pic:nvPicPr>
                   <pic:blipFill>
-                    <a:blip r:embed="rId30">
+                    <a:blip r:embed="rId29">
                       <a:extLst>
                         <a:ext uri="{28A0092B-C50C-407E-A947-70E740481C1C}">
                           <a14:useLocalDpi xmlns:a14="http://schemas.microsoft.com/office/drawing/2010/main" val="0"/>
@@ -3076,7 +3209,7 @@
                     </pic:cNvPicPr>
                   </pic:nvPicPr>
                   <pic:blipFill>
-                    <a:blip r:embed="rId31">
+                    <a:blip r:embed="rId30">
                       <a:extLst>
                         <a:ext uri="{28A0092B-C50C-407E-A947-70E740481C1C}">
                           <a14:useLocalDpi xmlns:a14="http://schemas.microsoft.com/office/drawing/2010/main" val="0"/>
@@ -3117,8 +3250,13 @@
           <w:numId w:val="32"/>
         </w:numPr>
       </w:pPr>
-      <w:r>
-        <w:t>Genes_Detected: the number of detected genes (at least one read count in the cell) in each sample.</w:t>
+      <w:proofErr w:type="spellStart"/>
+      <w:r>
+        <w:t>Genes_Detected</w:t>
+      </w:r>
+      <w:proofErr w:type="spellEnd"/>
+      <w:r>
+        <w:t>: the number of detected genes (at least one read count in the cell) in each sample.</w:t>
       </w:r>
     </w:p>
     <w:p>
@@ -3129,12 +3267,19 @@
           <w:numId w:val="32"/>
         </w:numPr>
       </w:pPr>
-      <w:r>
-        <w:t>Total_Counts: the total number of read counts in the sample.</w:t>
-      </w:r>
-    </w:p>
-    <w:p/>
-    <w:p>
+      <w:proofErr w:type="spellStart"/>
+      <w:r>
+        <w:t>Total_Counts</w:t>
+      </w:r>
+      <w:proofErr w:type="spellEnd"/>
+      <w:r>
+        <w:t>: the total number of read counts in the sample.</w:t>
+      </w:r>
+    </w:p>
+    <w:p/>
+    <w:p>
+      <w:proofErr w:type="spellStart"/>
+      <w:proofErr w:type="gramStart"/>
       <w:r>
         <w:rPr>
           <w:b/>
@@ -3142,7 +3287,12 @@
         <w:t>Note:</w:t>
       </w:r>
       <w:r>
-        <w:t xml:space="preserve">Users </w:t>
+        <w:t>Users</w:t>
+      </w:r>
+      <w:proofErr w:type="spellEnd"/>
+      <w:proofErr w:type="gramEnd"/>
+      <w:r>
+        <w:t xml:space="preserve"> </w:t>
       </w:r>
       <w:r>
         <w:t>must</w:t>
@@ -3178,7 +3328,15 @@
         <w:t xml:space="preserve">file, </w:t>
       </w:r>
       <w:r>
-        <w:t>clicking on the “Known Factors” box should display all of the metadata variables specified in that file. In the example test.metadata.Rds file, the following Known Factors are as follows:</w:t>
+        <w:t xml:space="preserve">clicking on the “Known Factors” box should display all of the metadata variables specified in that file. In the example </w:t>
+      </w:r>
+      <w:proofErr w:type="spellStart"/>
+      <w:r>
+        <w:t>test.metadata.Rds</w:t>
+      </w:r>
+      <w:proofErr w:type="spellEnd"/>
+      <w:r>
+        <w:t xml:space="preserve"> file, the following Known Factors are as follows:</w:t>
       </w:r>
     </w:p>
     <w:p/>
@@ -3187,6 +3345,7 @@
         <w:rPr>
           <w:noProof/>
         </w:rPr>
+        <w:lastRenderedPageBreak/>
         <w:drawing>
           <wp:inline distT="0" distB="0" distL="0" distR="0" wp14:anchorId="67424542" wp14:editId="4F51AE22">
             <wp:extent cx="4879975" cy="2704465"/>
@@ -3205,7 +3364,7 @@
                     </pic:cNvPicPr>
                   </pic:nvPicPr>
                   <pic:blipFill>
-                    <a:blip r:embed="rId32">
+                    <a:blip r:embed="rId31">
                       <a:extLst>
                         <a:ext uri="{28A0092B-C50C-407E-A947-70E740481C1C}">
                           <a14:useLocalDpi xmlns:a14="http://schemas.microsoft.com/office/drawing/2010/main" val="0"/>
@@ -3246,7 +3405,15 @@
     <w:p/>
     <w:p>
       <w:r>
-        <w:t>Select a known factor to adjust for that variable in the downstream analysis. Users may choose multiple known factors (in this example, I chose the “Donor” and “nGene” variables:</w:t>
+        <w:t>Select a known factor to adjust for that variable in the downstream analysis. Users may choose multiple known factors (in this example, I chose the “Donor” and “</w:t>
+      </w:r>
+      <w:proofErr w:type="spellStart"/>
+      <w:r>
+        <w:t>nGene</w:t>
+      </w:r>
+      <w:proofErr w:type="spellEnd"/>
+      <w:r>
+        <w:t>” variables:</w:t>
       </w:r>
     </w:p>
     <w:p/>
@@ -3273,7 +3440,7 @@
                     </pic:cNvPicPr>
                   </pic:nvPicPr>
                   <pic:blipFill>
-                    <a:blip r:embed="rId33">
+                    <a:blip r:embed="rId32">
                       <a:extLst>
                         <a:ext uri="{28A0092B-C50C-407E-A947-70E740481C1C}">
                           <a14:useLocalDpi xmlns:a14="http://schemas.microsoft.com/office/drawing/2010/main" val="0"/>
@@ -3334,7 +3501,15 @@
     </w:p>
     <w:p>
       <w:r>
-        <w:t>In the example above, I chose to adjust for the technical sources of variation: differences due to number of genes detected (“nGene”) and sample donor of origin (“Donor”), to hopefully maximize the biological variation we can discover in the data.</w:t>
+        <w:t>In the example above, I chose to adjust for the technical sources of variation: differences due to number of genes detected (“</w:t>
+      </w:r>
+      <w:proofErr w:type="spellStart"/>
+      <w:r>
+        <w:t>nGene</w:t>
+      </w:r>
+      <w:proofErr w:type="spellEnd"/>
+      <w:r>
+        <w:t>”) and sample donor of origin (“Donor”), to hopefully maximize the biological variation we can discover in the data.</w:t>
       </w:r>
     </w:p>
     <w:p>
@@ -3431,6 +3606,7 @@
         </w:numPr>
       </w:pPr>
       <w:r>
+        <w:lastRenderedPageBreak/>
         <w:t>SVA</w:t>
       </w:r>
       <w:r>
@@ -3515,7 +3691,7 @@
                     </pic:cNvPicPr>
                   </pic:nvPicPr>
                   <pic:blipFill>
-                    <a:blip r:embed="rId34">
+                    <a:blip r:embed="rId33">
                       <a:extLst>
                         <a:ext uri="{28A0092B-C50C-407E-A947-70E740481C1C}">
                           <a14:useLocalDpi xmlns:a14="http://schemas.microsoft.com/office/drawing/2010/main" val="0"/>
@@ -3581,7 +3757,7 @@
                     </pic:cNvPicPr>
                   </pic:nvPicPr>
                   <pic:blipFill>
-                    <a:blip r:embed="rId35">
+                    <a:blip r:embed="rId34">
                       <a:extLst>
                         <a:ext uri="{28A0092B-C50C-407E-A947-70E740481C1C}">
                           <a14:useLocalDpi xmlns:a14="http://schemas.microsoft.com/office/drawing/2010/main" val="0"/>
@@ -3698,6 +3874,7 @@
           <w:rFonts w:eastAsia="Times New Roman"/>
           <w:shd w:val="clear" w:color="auto" w:fill="FFFFFF"/>
         </w:rPr>
+        <w:lastRenderedPageBreak/>
         <w:t>Alternatively, users may select the “Number of SVs” option to limit the number of significant SVs identified for retention. This option is useful when analyzing highly dimensional or complex data to avoid identifying a surplus of SVs.</w:t>
       </w:r>
     </w:p>
@@ -3743,7 +3920,7 @@
                     </pic:cNvPicPr>
                   </pic:nvPicPr>
                   <pic:blipFill>
-                    <a:blip r:embed="rId36">
+                    <a:blip r:embed="rId35">
                       <a:extLst>
                         <a:ext uri="{28A0092B-C50C-407E-A947-70E740481C1C}">
                           <a14:useLocalDpi xmlns:a14="http://schemas.microsoft.com/office/drawing/2010/main" val="0"/>
@@ -3844,7 +4021,7 @@
                     </pic:cNvPicPr>
                   </pic:nvPicPr>
                   <pic:blipFill>
-                    <a:blip r:embed="rId37">
+                    <a:blip r:embed="rId36">
                       <a:extLst>
                         <a:ext uri="{28A0092B-C50C-407E-A947-70E740481C1C}">
                           <a14:useLocalDpi xmlns:a14="http://schemas.microsoft.com/office/drawing/2010/main" val="0"/>
@@ -3896,7 +4073,23 @@
           <w:rFonts w:eastAsia="Times New Roman"/>
           <w:shd w:val="clear" w:color="auto" w:fill="FFFFFF"/>
         </w:rPr>
-        <w:t>Alternatively, if the user chooses either the “SVA” or “ZINB-WaVE” algorithms, the user interface will change to this:</w:t>
+        <w:t>Alternatively, if the user chooses either the “SVA” or “ZINB-</w:t>
+      </w:r>
+      <w:proofErr w:type="spellStart"/>
+      <w:r>
+        <w:rPr>
+          <w:rFonts w:eastAsia="Times New Roman"/>
+          <w:shd w:val="clear" w:color="auto" w:fill="FFFFFF"/>
+        </w:rPr>
+        <w:t>WaVE</w:t>
+      </w:r>
+      <w:proofErr w:type="spellEnd"/>
+      <w:r>
+        <w:rPr>
+          <w:rFonts w:eastAsia="Times New Roman"/>
+          <w:shd w:val="clear" w:color="auto" w:fill="FFFFFF"/>
+        </w:rPr>
+        <w:t>” algorithms, the user interface will change to this:</w:t>
       </w:r>
     </w:p>
     <w:p>
@@ -3932,7 +4125,7 @@
                     </pic:cNvPicPr>
                   </pic:nvPicPr>
                   <pic:blipFill>
-                    <a:blip r:embed="rId38">
+                    <a:blip r:embed="rId37">
                       <a:extLst>
                         <a:ext uri="{28A0092B-C50C-407E-A947-70E740481C1C}">
                           <a14:useLocalDpi xmlns:a14="http://schemas.microsoft.com/office/drawing/2010/main" val="0"/>
@@ -3985,6 +4178,7 @@
           <w:rFonts w:eastAsia="Times New Roman"/>
           <w:shd w:val="clear" w:color="auto" w:fill="FFFFFF"/>
         </w:rPr>
+        <w:lastRenderedPageBreak/>
         <w:t>Where the user will then be responsible for specifying the number of SVs the algorithm should estimate.</w:t>
       </w:r>
     </w:p>
@@ -4078,7 +4272,7 @@
                     </pic:cNvPicPr>
                   </pic:nvPicPr>
                   <pic:blipFill>
-                    <a:blip r:embed="rId39">
+                    <a:blip r:embed="rId38">
                       <a:extLst>
                         <a:ext uri="{28A0092B-C50C-407E-A947-70E740481C1C}">
                           <a14:useLocalDpi xmlns:a14="http://schemas.microsoft.com/office/drawing/2010/main" val="0"/>
@@ -4192,6 +4386,7 @@
         <w:rPr>
           <w:noProof/>
         </w:rPr>
+        <w:lastRenderedPageBreak/>
         <w:drawing>
           <wp:inline distT="0" distB="0" distL="0" distR="0" wp14:anchorId="325AEB92" wp14:editId="32A364F8">
             <wp:extent cx="5486400" cy="5495758"/>
@@ -4210,7 +4405,7 @@
                     </pic:cNvPicPr>
                   </pic:nvPicPr>
                   <pic:blipFill>
-                    <a:blip r:embed="rId40">
+                    <a:blip r:embed="rId39">
                       <a:extLst>
                         <a:ext uri="{28A0092B-C50C-407E-A947-70E740481C1C}">
                           <a14:useLocalDpi xmlns:a14="http://schemas.microsoft.com/office/drawing/2010/main" val="0"/>
@@ -4247,6 +4442,7 @@
         <w:rPr>
           <w:noProof/>
         </w:rPr>
+        <w:lastRenderedPageBreak/>
         <w:drawing>
           <wp:inline distT="0" distB="0" distL="0" distR="0" wp14:anchorId="61BF765B" wp14:editId="365AFB0D">
             <wp:extent cx="5486400" cy="5737016"/>
@@ -4265,7 +4461,7 @@
                     </pic:cNvPicPr>
                   </pic:nvPicPr>
                   <pic:blipFill>
-                    <a:blip r:embed="rId41">
+                    <a:blip r:embed="rId40">
                       <a:extLst>
                         <a:ext uri="{28A0092B-C50C-407E-A947-70E740481C1C}">
                           <a14:useLocalDpi xmlns:a14="http://schemas.microsoft.com/office/drawing/2010/main" val="0"/>
@@ -4361,6 +4557,7 @@
         <w:rPr>
           <w:noProof/>
         </w:rPr>
+        <w:lastRenderedPageBreak/>
         <w:drawing>
           <wp:inline distT="0" distB="0" distL="0" distR="0" wp14:anchorId="0FC93851" wp14:editId="3B8FA336">
             <wp:extent cx="2781935" cy="1539875"/>
@@ -4379,7 +4576,7 @@
                     </pic:cNvPicPr>
                   </pic:nvPicPr>
                   <pic:blipFill>
-                    <a:blip r:embed="rId42">
+                    <a:blip r:embed="rId41">
                       <a:extLst>
                         <a:ext uri="{28A0092B-C50C-407E-A947-70E740481C1C}">
                           <a14:useLocalDpi xmlns:a14="http://schemas.microsoft.com/office/drawing/2010/main" val="0"/>
@@ -4441,7 +4638,7 @@
                     </pic:cNvPicPr>
                   </pic:nvPicPr>
                   <pic:blipFill>
-                    <a:blip r:embed="rId43">
+                    <a:blip r:embed="rId42">
                       <a:extLst>
                         <a:ext uri="{28A0092B-C50C-407E-A947-70E740481C1C}">
                           <a14:useLocalDpi xmlns:a14="http://schemas.microsoft.com/office/drawing/2010/main" val="0"/>
@@ -4501,7 +4698,7 @@
                     </pic:cNvPicPr>
                   </pic:nvPicPr>
                   <pic:blipFill>
-                    <a:blip r:embed="rId44">
+                    <a:blip r:embed="rId43">
                       <a:extLst>
                         <a:ext uri="{28A0092B-C50C-407E-A947-70E740481C1C}">
                           <a14:useLocalDpi xmlns:a14="http://schemas.microsoft.com/office/drawing/2010/main" val="0"/>
@@ -4573,7 +4770,7 @@
                     </pic:cNvPicPr>
                   </pic:nvPicPr>
                   <pic:blipFill>
-                    <a:blip r:embed="rId45">
+                    <a:blip r:embed="rId44">
                       <a:extLst>
                         <a:ext uri="{28A0092B-C50C-407E-A947-70E740481C1C}">
                           <a14:useLocalDpi xmlns:a14="http://schemas.microsoft.com/office/drawing/2010/main" val="0"/>
@@ -4607,6 +4804,7 @@
     </w:p>
     <w:p>
       <w:r>
+        <w:lastRenderedPageBreak/>
         <w:t>Focusing on the bottom right pairwise scatterplots, the user also has the choice to color cells/samples in this figure by different known factors. Users should specify a choice from the “Color Points” drop-down menu, and then click the update plots button.</w:t>
       </w:r>
     </w:p>
@@ -4634,7 +4832,7 @@
                     </pic:cNvPicPr>
                   </pic:nvPicPr>
                   <pic:blipFill>
-                    <a:blip r:embed="rId46">
+                    <a:blip r:embed="rId45">
                       <a:extLst>
                         <a:ext uri="{28A0092B-C50C-407E-A947-70E740481C1C}">
                           <a14:useLocalDpi xmlns:a14="http://schemas.microsoft.com/office/drawing/2010/main" val="0"/>
@@ -4701,7 +4899,7 @@
                     </pic:cNvPicPr>
                   </pic:nvPicPr>
                   <pic:blipFill>
-                    <a:blip r:embed="rId47">
+                    <a:blip r:embed="rId46">
                       <a:extLst>
                         <a:ext uri="{28A0092B-C50C-407E-A947-70E740481C1C}">
                           <a14:useLocalDpi xmlns:a14="http://schemas.microsoft.com/office/drawing/2010/main" val="0"/>
@@ -4735,6 +4933,7 @@
     </w:p>
     <w:p>
       <w:r>
+        <w:lastRenderedPageBreak/>
         <w:t>After plotting this data, users may also download PDF file versions by clicking the buttons:</w:t>
       </w:r>
     </w:p>
@@ -4762,7 +4961,7 @@
                     </pic:cNvPicPr>
                   </pic:nvPicPr>
                   <pic:blipFill>
-                    <a:blip r:embed="rId48">
+                    <a:blip r:embed="rId47">
                       <a:extLst>
                         <a:ext uri="{28A0092B-C50C-407E-A947-70E740481C1C}">
                           <a14:useLocalDpi xmlns:a14="http://schemas.microsoft.com/office/drawing/2010/main" val="0"/>
@@ -4815,7 +5014,7 @@
                     </pic:cNvPicPr>
                   </pic:nvPicPr>
                   <pic:blipFill>
-                    <a:blip r:embed="rId49">
+                    <a:blip r:embed="rId48">
                       <a:extLst>
                         <a:ext uri="{28A0092B-C50C-407E-A947-70E740481C1C}">
                           <a14:useLocalDpi xmlns:a14="http://schemas.microsoft.com/office/drawing/2010/main" val="0"/>
@@ -4889,7 +5088,7 @@
                     </pic:cNvPicPr>
                   </pic:nvPicPr>
                   <pic:blipFill>
-                    <a:blip r:embed="rId50">
+                    <a:blip r:embed="rId49">
                       <a:extLst>
                         <a:ext uri="{28A0092B-C50C-407E-A947-70E740481C1C}">
                           <a14:useLocalDpi xmlns:a14="http://schemas.microsoft.com/office/drawing/2010/main" val="0"/>
@@ -4942,7 +5141,7 @@
                     </pic:cNvPicPr>
                   </pic:nvPicPr>
                   <pic:blipFill>
-                    <a:blip r:embed="rId51">
+                    <a:blip r:embed="rId50">
                       <a:extLst>
                         <a:ext uri="{28A0092B-C50C-407E-A947-70E740481C1C}">
                           <a14:useLocalDpi xmlns:a14="http://schemas.microsoft.com/office/drawing/2010/main" val="0"/>
@@ -5061,7 +5260,7 @@
                     </pic:cNvPicPr>
                   </pic:nvPicPr>
                   <pic:blipFill>
-                    <a:blip r:embed="rId52">
+                    <a:blip r:embed="rId51">
                       <a:extLst>
                         <a:ext uri="{28A0092B-C50C-407E-A947-70E740481C1C}">
                           <a14:useLocalDpi xmlns:a14="http://schemas.microsoft.com/office/drawing/2010/main" val="0"/>
@@ -5129,7 +5328,7 @@
                     </pic:cNvPicPr>
                   </pic:nvPicPr>
                   <pic:blipFill>
-                    <a:blip r:embed="rId53">
+                    <a:blip r:embed="rId52">
                       <a:extLst>
                         <a:ext uri="{28A0092B-C50C-407E-A947-70E740481C1C}">
                           <a14:useLocalDpi xmlns:a14="http://schemas.microsoft.com/office/drawing/2010/main" val="0"/>
@@ -5189,7 +5388,7 @@
                     </pic:cNvPicPr>
                   </pic:nvPicPr>
                   <pic:blipFill>
-                    <a:blip r:embed="rId54">
+                    <a:blip r:embed="rId53">
                       <a:extLst>
                         <a:ext uri="{28A0092B-C50C-407E-A947-70E740481C1C}">
                           <a14:useLocalDpi xmlns:a14="http://schemas.microsoft.com/office/drawing/2010/main" val="0"/>
@@ -5263,7 +5462,7 @@
                     </pic:cNvPicPr>
                   </pic:nvPicPr>
                   <pic:blipFill>
-                    <a:blip r:embed="rId55">
+                    <a:blip r:embed="rId54">
                       <a:extLst>
                         <a:ext uri="{28A0092B-C50C-407E-A947-70E740481C1C}">
                           <a14:useLocalDpi xmlns:a14="http://schemas.microsoft.com/office/drawing/2010/main" val="0"/>
@@ -5331,7 +5530,7 @@
                     </pic:cNvPicPr>
                   </pic:nvPicPr>
                   <pic:blipFill>
-                    <a:blip r:embed="rId56">
+                    <a:blip r:embed="rId55">
                       <a:extLst>
                         <a:ext uri="{28A0092B-C50C-407E-A947-70E740481C1C}">
                           <a14:useLocalDpi xmlns:a14="http://schemas.microsoft.com/office/drawing/2010/main" val="0"/>
@@ -5445,7 +5644,7 @@
                     </pic:cNvPicPr>
                   </pic:nvPicPr>
                   <pic:blipFill>
-                    <a:blip r:embed="rId57">
+                    <a:blip r:embed="rId56">
                       <a:extLst>
                         <a:ext uri="{28A0092B-C50C-407E-A947-70E740481C1C}">
                           <a14:useLocalDpi xmlns:a14="http://schemas.microsoft.com/office/drawing/2010/main" val="0"/>
@@ -5487,6 +5686,7 @@
         </w:numPr>
       </w:pPr>
       <w:r>
+        <w:lastRenderedPageBreak/>
         <w:t xml:space="preserve">First, the user must indicate which surrogate variables in “Choose SVs” they wish to find marker genes for. Here, users may choose multiple or single surrogate variables. </w:t>
       </w:r>
     </w:p>
@@ -5499,7 +5699,23 @@
         </w:numPr>
       </w:pPr>
       <w:r>
-        <w:t xml:space="preserve">Second, the user must specify which multiple hypothesis testing correction method should be applied. By default, BH (Benjamini – Hochberg procedure) is chosen, but users may also choose “bonferroni” or “none”. </w:t>
+        <w:t>Second, the user must specify which multiple hypothesis testing correction method should be applied. By default, BH (</w:t>
+      </w:r>
+      <w:proofErr w:type="spellStart"/>
+      <w:r>
+        <w:t>Benjamini</w:t>
+      </w:r>
+      <w:proofErr w:type="spellEnd"/>
+      <w:r>
+        <w:t xml:space="preserve"> – Hochberg procedure) is chosen, but users may also choose “</w:t>
+      </w:r>
+      <w:proofErr w:type="spellStart"/>
+      <w:r>
+        <w:t>bonferroni</w:t>
+      </w:r>
+      <w:proofErr w:type="spellEnd"/>
+      <w:r>
+        <w:t xml:space="preserve">” or “none”. </w:t>
       </w:r>
     </w:p>
     <w:p>
@@ -5570,7 +5786,7 @@
                     </pic:cNvPicPr>
                   </pic:nvPicPr>
                   <pic:blipFill>
-                    <a:blip r:embed="rId58">
+                    <a:blip r:embed="rId57">
                       <a:extLst>
                         <a:ext uri="{28A0092B-C50C-407E-A947-70E740481C1C}">
                           <a14:useLocalDpi xmlns:a14="http://schemas.microsoft.com/office/drawing/2010/main" val="0"/>
@@ -5643,7 +5859,7 @@
                     </pic:cNvPicPr>
                   </pic:nvPicPr>
                   <pic:blipFill>
-                    <a:blip r:embed="rId59">
+                    <a:blip r:embed="rId58">
                       <a:extLst>
                         <a:ext uri="{28A0092B-C50C-407E-A947-70E740481C1C}">
                           <a14:useLocalDpi xmlns:a14="http://schemas.microsoft.com/office/drawing/2010/main" val="0"/>
@@ -5699,6 +5915,7 @@
         <w:rPr>
           <w:noProof/>
         </w:rPr>
+        <w:lastRenderedPageBreak/>
         <w:drawing>
           <wp:inline distT="0" distB="0" distL="0" distR="0" wp14:anchorId="6B459B6E" wp14:editId="180843EE">
             <wp:extent cx="2865991" cy="2514600"/>
@@ -5717,7 +5934,7 @@
                     </pic:cNvPicPr>
                   </pic:nvPicPr>
                   <pic:blipFill>
-                    <a:blip r:embed="rId60">
+                    <a:blip r:embed="rId59">
                       <a:extLst>
                         <a:ext uri="{28A0092B-C50C-407E-A947-70E740481C1C}">
                           <a14:useLocalDpi xmlns:a14="http://schemas.microsoft.com/office/drawing/2010/main" val="0"/>
@@ -5800,7 +6017,7 @@
                     </pic:cNvPicPr>
                   </pic:nvPicPr>
                   <pic:blipFill>
-                    <a:blip r:embed="rId61">
+                    <a:blip r:embed="rId60">
                       <a:extLst>
                         <a:ext uri="{28A0092B-C50C-407E-A947-70E740481C1C}">
                           <a14:useLocalDpi xmlns:a14="http://schemas.microsoft.com/office/drawing/2010/main" val="0"/>
@@ -5835,6 +6052,7 @@
     <w:p/>
     <w:p>
       <w:r>
+        <w:lastRenderedPageBreak/>
         <w:t>The resulting heatmap image may be downloaded in PDF format by clicking the button:</w:t>
       </w:r>
     </w:p>
@@ -5862,7 +6080,7 @@
                     </pic:cNvPicPr>
                   </pic:nvPicPr>
                   <pic:blipFill>
-                    <a:blip r:embed="rId62">
+                    <a:blip r:embed="rId61">
                       <a:extLst>
                         <a:ext uri="{28A0092B-C50C-407E-A947-70E740481C1C}">
                           <a14:useLocalDpi xmlns:a14="http://schemas.microsoft.com/office/drawing/2010/main" val="0"/>
@@ -5937,7 +6155,7 @@
                     </pic:cNvPicPr>
                   </pic:nvPicPr>
                   <pic:blipFill>
-                    <a:blip r:embed="rId63">
+                    <a:blip r:embed="rId62">
                       <a:extLst>
                         <a:ext uri="{28A0092B-C50C-407E-A947-70E740481C1C}">
                           <a14:useLocalDpi xmlns:a14="http://schemas.microsoft.com/office/drawing/2010/main" val="0"/>
@@ -6005,7 +6223,7 @@
                     </pic:cNvPicPr>
                   </pic:nvPicPr>
                   <pic:blipFill>
-                    <a:blip r:embed="rId64">
+                    <a:blip r:embed="rId63">
                       <a:extLst>
                         <a:ext uri="{28A0092B-C50C-407E-A947-70E740481C1C}">
                           <a14:useLocalDpi xmlns:a14="http://schemas.microsoft.com/office/drawing/2010/main" val="0"/>
@@ -6067,7 +6285,7 @@
                     </pic:cNvPicPr>
                   </pic:nvPicPr>
                   <pic:blipFill>
-                    <a:blip r:embed="rId65">
+                    <a:blip r:embed="rId64">
                       <a:extLst>
                         <a:ext uri="{28A0092B-C50C-407E-A947-70E740481C1C}">
                           <a14:useLocalDpi xmlns:a14="http://schemas.microsoft.com/office/drawing/2010/main" val="0"/>
@@ -6135,6 +6353,7 @@
           <w:sz w:val="32"/>
           <w:szCs w:val="32"/>
         </w:rPr>
+        <w:lastRenderedPageBreak/>
         <w:t>IX</w:t>
       </w:r>
       <w:r>
@@ -6222,7 +6441,7 @@
                     </pic:cNvPicPr>
                   </pic:nvPicPr>
                   <pic:blipFill>
-                    <a:blip r:embed="rId66">
+                    <a:blip r:embed="rId65">
                       <a:extLst>
                         <a:ext uri="{28A0092B-C50C-407E-A947-70E740481C1C}">
                           <a14:useLocalDpi xmlns:a14="http://schemas.microsoft.com/office/drawing/2010/main" val="0"/>
@@ -6257,7 +6476,10 @@
     <w:p/>
     <w:p>
       <w:r>
-        <w:t>After selecting either “PCA” or “t-SNE”, users should then specify how the plots should be colored in the “Color Points” menu. Here, the known factors provided in the metadata file in the beginning stages should be displayed. In this example, we will color points/samples by their “</w:t>
+        <w:t xml:space="preserve">After selecting a dimension reduction method, </w:t>
+      </w:r>
+      <w:r>
+        <w:t>users should then specify how the plots should be colored in the “Color Points” menu. Here, the known factors provided in the metadata file in the beginning stages should be displayed. In this example, we will color points/samples by their “</w:t>
       </w:r>
       <w:r>
         <w:t>Treatment</w:t>
@@ -6290,7 +6512,7 @@
                     </pic:cNvPicPr>
                   </pic:nvPicPr>
                   <pic:blipFill>
-                    <a:blip r:embed="rId67">
+                    <a:blip r:embed="rId66">
                       <a:extLst>
                         <a:ext uri="{28A0092B-C50C-407E-A947-70E740481C1C}">
                           <a14:useLocalDpi xmlns:a14="http://schemas.microsoft.com/office/drawing/2010/main" val="0"/>
@@ -6354,6 +6576,7 @@
         <w:rPr>
           <w:noProof/>
         </w:rPr>
+        <w:lastRenderedPageBreak/>
         <w:drawing>
           <wp:inline distT="0" distB="0" distL="0" distR="0" wp14:anchorId="53D6E662" wp14:editId="3B10D68C">
             <wp:extent cx="4517584" cy="3331544"/>
@@ -6372,7 +6595,7 @@
                     </pic:cNvPicPr>
                   </pic:nvPicPr>
                   <pic:blipFill>
-                    <a:blip r:embed="rId68">
+                    <a:blip r:embed="rId67">
                       <a:extLst>
                         <a:ext uri="{28A0092B-C50C-407E-A947-70E740481C1C}">
                           <a14:useLocalDpi xmlns:a14="http://schemas.microsoft.com/office/drawing/2010/main" val="0"/>
@@ -6442,7 +6665,7 @@
                     </pic:cNvPicPr>
                   </pic:nvPicPr>
                   <pic:blipFill>
-                    <a:blip r:embed="rId69">
+                    <a:blip r:embed="rId68">
                       <a:extLst>
                         <a:ext uri="{28A0092B-C50C-407E-A947-70E740481C1C}">
                           <a14:useLocalDpi xmlns:a14="http://schemas.microsoft.com/office/drawing/2010/main" val="0"/>
@@ -6522,7 +6745,7 @@
                     </pic:cNvPicPr>
                   </pic:nvPicPr>
                   <pic:blipFill>
-                    <a:blip r:embed="rId70">
+                    <a:blip r:embed="rId69">
                       <a:extLst>
                         <a:ext uri="{28A0092B-C50C-407E-A947-70E740481C1C}">
                           <a14:useLocalDpi xmlns:a14="http://schemas.microsoft.com/office/drawing/2010/main" val="0"/>
@@ -6584,7 +6807,7 @@
                     </pic:cNvPicPr>
                   </pic:nvPicPr>
                   <pic:blipFill>
-                    <a:blip r:embed="rId71">
+                    <a:blip r:embed="rId70">
                       <a:extLst>
                         <a:ext uri="{28A0092B-C50C-407E-A947-70E740481C1C}">
                           <a14:useLocalDpi xmlns:a14="http://schemas.microsoft.com/office/drawing/2010/main" val="0"/>
@@ -6640,7 +6863,7 @@
                     </pic:cNvPicPr>
                   </pic:nvPicPr>
                   <pic:blipFill>
-                    <a:blip r:embed="rId72">
+                    <a:blip r:embed="rId71">
                       <a:extLst>
                         <a:ext uri="{28A0092B-C50C-407E-A947-70E740481C1C}">
                           <a14:useLocalDpi xmlns:a14="http://schemas.microsoft.com/office/drawing/2010/main" val="0"/>
@@ -6717,7 +6940,15 @@
     <w:p/>
     <w:p>
       <w:r>
-        <w:t xml:space="preserve">In this tabbed panel, users can identify the Gene Ontology (GO) terms and pathways (KEGG, etc) that are associated with the marker genes identified in the previous tab “Identify Marker Genes”. </w:t>
+        <w:t xml:space="preserve">In this tabbed panel, users can identify the Gene Ontology (GO) terms and pathways (KEGG, </w:t>
+      </w:r>
+      <w:proofErr w:type="spellStart"/>
+      <w:r>
+        <w:t>etc</w:t>
+      </w:r>
+      <w:proofErr w:type="spellEnd"/>
+      <w:r>
+        <w:t xml:space="preserve">) that are associated with the marker genes identified in the previous tab “Identify Marker Genes”. </w:t>
       </w:r>
       <w:r>
         <w:t>Gene enrichment analyses are performed using the R package “clusterProfiler”</w:t>
@@ -6747,10 +6978,7 @@
     <w:p/>
     <w:p>
       <w:r>
-        <w:t>From the drop-down menu</w:t>
-      </w:r>
-      <w:r>
-        <w:t>, the user should designate the “Species” type of their input data (by default: Homo sapiens is selected):</w:t>
+        <w:t>From the drop-down menu, the user should designate the “Species” type of their input data (by default: Homo sapiens is selected):</w:t>
       </w:r>
     </w:p>
     <w:p/>
@@ -6777,7 +7005,7 @@
                     </pic:cNvPicPr>
                   </pic:nvPicPr>
                   <pic:blipFill>
-                    <a:blip r:embed="rId73">
+                    <a:blip r:embed="rId72">
                       <a:extLst>
                         <a:ext uri="{28A0092B-C50C-407E-A947-70E740481C1C}">
                           <a14:useLocalDpi xmlns:a14="http://schemas.microsoft.com/office/drawing/2010/main" val="0"/>
@@ -6853,6 +7081,7 @@
     <w:p/>
     <w:p>
       <w:r>
+        <w:lastRenderedPageBreak/>
         <w:t>Next</w:t>
       </w:r>
       <w:r>
@@ -6883,7 +7112,7 @@
                     </pic:cNvPicPr>
                   </pic:nvPicPr>
                   <pic:blipFill>
-                    <a:blip r:embed="rId74">
+                    <a:blip r:embed="rId73">
                       <a:extLst>
                         <a:ext uri="{28A0092B-C50C-407E-A947-70E740481C1C}">
                           <a14:useLocalDpi xmlns:a14="http://schemas.microsoft.com/office/drawing/2010/main" val="0"/>
@@ -6930,10 +7159,7 @@
         </w:numPr>
       </w:pPr>
       <w:r>
-        <w:t>Gene Ontology Cellular Component</w:t>
-      </w:r>
-      <w:r>
-        <w:t xml:space="preserve"> (all species)</w:t>
+        <w:t>Gene Ontology Cellular Component (all species)</w:t>
       </w:r>
     </w:p>
     <w:p>
@@ -6945,10 +7171,7 @@
         </w:numPr>
       </w:pPr>
       <w:r>
-        <w:t>Gene Ontology Molecular Function</w:t>
-      </w:r>
-      <w:r>
-        <w:t xml:space="preserve"> (all species)</w:t>
+        <w:t>Gene Ontology Molecular Function (all species)</w:t>
       </w:r>
     </w:p>
     <w:p>
@@ -6960,10 +7183,7 @@
         </w:numPr>
       </w:pPr>
       <w:r>
-        <w:t>Kyoto Encyclopedia of Genes and Genomes (KEGG)</w:t>
-      </w:r>
-      <w:r>
-        <w:t xml:space="preserve"> (all species)</w:t>
+        <w:t>Kyoto Encyclopedia of Genes and Genomes (KEGG) (all species)</w:t>
       </w:r>
     </w:p>
     <w:p>
@@ -6975,10 +7195,7 @@
         </w:numPr>
       </w:pPr>
       <w:r>
-        <w:t>Homo sapiens PBMC Cell Specific Modules</w:t>
-      </w:r>
-      <w:r>
-        <w:t xml:space="preserve"> (Homo sapiens only)</w:t>
+        <w:t>Homo sapiens PBMC Cell Specific Modules (Homo sapiens only)</w:t>
       </w:r>
     </w:p>
     <w:p>
@@ -6990,9 +7207,1813 @@
         </w:numPr>
       </w:pPr>
       <w:r>
-        <w:t>This contains a set of human peripheral blood mononuclear cell (PBMC) specific gene lists as determined from public 10X Genomics single cell RNA-seq data.</w:t>
-      </w:r>
-    </w:p>
+        <w:t>This contains a set of human peripheral blood mononuclear cell (PBMC) specific gene lists as determined from public 10X Genomics single cell RNA-</w:t>
+      </w:r>
+      <w:proofErr w:type="spellStart"/>
+      <w:r>
+        <w:t>seq</w:t>
+      </w:r>
+      <w:proofErr w:type="spellEnd"/>
+      <w:r>
+        <w:t xml:space="preserve"> data (https://www.10xgenomics.com). Results from cluster and differential expression analyses based on 8,381 PBMCs comparing each of k=10 clusters against all others, carried out on Cell Ranger 2.1.0 (10x Genomics, </w:t>
+      </w:r>
+      <w:r>
+        <w:t>Pleasanton, California</w:t>
+      </w:r>
+      <w:r>
+        <w:t xml:space="preserve">), were downloaded and further refined by selecting transcripts with a mean UMI count </w:t>
+      </w:r>
+      <w:r>
+        <w:rPr>
+          <w:rFonts w:ascii="Cambria" w:hAnsi="Cambria"/>
+        </w:rPr>
+        <w:t>≥ 0.25, and assigning them to the clusters whereby the transcript showed a log fold change ≥ 1 and a false discovery rate (FDR) ≤ 10% in differential tests. These filters improved specificity of associations to cell populations while allowing partial overlap among gene lists. The resulting 10 gene sets consisted of n=48 to 386 genes (mean n=177.4 genes). To annotate the resulting sets to cell populations, we used hypergeometric tests to estimate the enrichment of annotated gene sets in each of the 10 PBMC gene lists, against a background consisting of all genes pooled across these lists. Specifically, we tested for enrichment of all available MSigDB</w:t>
+      </w:r>
+      <w:r>
+        <w:rPr>
+          <w:rFonts w:ascii="Cambria" w:hAnsi="Cambria"/>
+        </w:rPr>
+        <w:fldChar w:fldCharType="begin"/>
+      </w:r>
+      <w:r>
+        <w:rPr>
+          <w:rFonts w:ascii="Cambria" w:hAnsi="Cambria"/>
+        </w:rPr>
+        <w:instrText xml:space="preserve"> ADDIN ZOTERO_ITEM CSL_CITATION {"citationID":"a8ulFAdZ","properties":{"formattedCitation":"\\super 14\\nosupersub{}","plainCitation":"14","noteIndex":0},"citationItems":[{"id":1608,"uris":["http://zotero.org/users/1585759/items/9HXJS9SQ"],"uri":["http://zotero.org/users/1585759/items/9HXJS9SQ"],"itemData":{"id":1608,"type":"article-journal","title":"Gene set enrichment analysis: A knowledge-based approach for interpreting genome-wide expression profiles","container-title":"Proceedings of the National Academy of Sciences","page":"15545-15550","volume":"102","issue":"43","source":"www.pnas.org","abstract":"Although genomewide RNA expression analysis has become a routine tool in biomedical research, extracting biological insight from such information remains a major challenge. Here, we describe a powerful analytical method called Gene Set Enrichment Analysis (GSEA) for interpreting gene expression data. The method derives its power by focusing on gene sets, that is, groups of genes that share common biological function, chromosomal location, or regulation. We demonstrate how GSEA yields insights into several cancer-related data sets, including leukemia and lung cancer. Notably, where single-gene analysis finds little similarity between two independent studies of patient survival in lung cancer, GSEA reveals many biological pathways in common. The GSEA method is embodied in a freely available software package, together with an initial database of 1,325 biologically defined gene sets.","DOI":"10.1073/pnas.0506580102","ISSN":"0027-8424, 1091-6490","note":"PMID: 16199517","shortTitle":"Gene set enrichment analysis","journalAbbreviation":"PNAS","language":"en","author":[{"family":"Subramanian","given":"Aravind"},{"family":"Tamayo","given":"Pablo"},{"family":"Mootha","given":"Vamsi K."},{"family":"Mukherjee","given":"Sayan"},{"family":"Ebert","given":"Benjamin L."},{"family":"Gillette","given":"Michael A."},{"family":"Paulovich","given":"Amanda"},{"family":"Pomeroy","given":"Scott L."},{"family":"Golub","given":"Todd R."},{"family":"Lander","given":"Eric S."},{"family":"Mesirov","given":"Jill P."}],"issued":{"date-parts":[["2005",10,25]]}}}],"schema":"https://github.com/citation-style-language/schema/raw/master/csl-citation.json"} </w:instrText>
+      </w:r>
+      <w:r>
+        <w:rPr>
+          <w:rFonts w:ascii="Cambria" w:hAnsi="Cambria"/>
+        </w:rPr>
+        <w:fldChar w:fldCharType="separate"/>
+      </w:r>
+      <w:r>
+        <w:rPr>
+          <w:rFonts w:ascii="Cambria" w:hAnsi="Cambria"/>
+          <w:vertAlign w:val="superscript"/>
+        </w:rPr>
+        <w:t>14</w:t>
+      </w:r>
+      <w:r>
+        <w:rPr>
+          <w:rFonts w:ascii="Cambria" w:hAnsi="Cambria"/>
+        </w:rPr>
+        <w:fldChar w:fldCharType="end"/>
+      </w:r>
+      <w:r>
+        <w:rPr>
+          <w:rFonts w:ascii="Cambria" w:hAnsi="Cambria"/>
+        </w:rPr>
+        <w:t xml:space="preserve"> ,</w:t>
+      </w:r>
+      <w:r>
+        <w:rPr>
+          <w:rFonts w:ascii="Cambria" w:hAnsi="Cambria"/>
+        </w:rPr>
+        <w:t xml:space="preserve"> REACTOME</w:t>
+      </w:r>
+      <w:r>
+        <w:rPr>
+          <w:rFonts w:ascii="Cambria" w:hAnsi="Cambria"/>
+        </w:rPr>
+        <w:fldChar w:fldCharType="begin"/>
+      </w:r>
+      <w:r>
+        <w:rPr>
+          <w:rFonts w:ascii="Cambria" w:hAnsi="Cambria"/>
+        </w:rPr>
+        <w:instrText xml:space="preserve"> ADDIN ZOTERO_ITEM CSL_CITATION {"citationID":"Jh7hmamg","properties":{"formattedCitation":"\\super 15\\nosupersub{}","plainCitation":"15","noteIndex":0},"citationItems":[{"id":2032,"uris":["http://zotero.org/users/1585759/items/CIX29QYT"],"uri":["http://zotero.org/users/1585759/items/CIX29QYT"],"itemData":{"id":2032,"type":"article-journal","title":"The Reactome Pathway Knowledgebase","container-title":"Nucleic Acids Research","page":"D649-D655","volume":"46","issue":"D1","source":"PubMed","abstract":"The Reactome Knowledgebase (https://reactome.org) provides molecular details of signal transduction, transport, DNA replication, metabolism, and other cellular processes as an ordered network of molecular transformations-an extended version of a classic metabolic map, in a single consistent data model. Reactome functions both as an archive of biological processes and as a tool for discovering unexpected functional relationships in data such as gene expression profiles or somatic mutation catalogues from tumor cells. To support the continued brisk growth in the size and complexity of Reactome, we have implemented a graph database, improved performance of data analysis tools, and designed new data structures and strategies to boost diagram viewer performance. To make our website more accessible to human users, we have improved pathway display and navigation by implementing interactive Enhanced High Level Diagrams (EHLDs) with an associated icon library, and subpathway highlighting and zooming, in a simplified and reorganized web site with adaptive design. To encourage re-use of our content, we have enabled export of pathway diagrams as 'PowerPoint' files.","DOI":"10.1093/nar/gkx1132","ISSN":"1362-4962","note":"PMID: 29145629\nPMCID: PMC5753187","journalAbbreviation":"Nucleic Acids Res.","language":"eng","author":[{"family":"Fabregat","given":"Antonio"},{"family":"Jupe","given":"Steven"},{"family":"Matthews","given":"Lisa"},{"family":"Sidiropoulos","given":"Konstantinos"},{"family":"Gillespie","given":"Marc"},{"family":"Garapati","given":"Phani"},{"family":"Haw","given":"Robin"},{"family":"Jassal","given":"Bijay"},{"family":"Korninger","given":"Florian"},{"family":"May","given":"Bruce"},{"family":"Milacic","given":"Marija"},{"family":"Roca","given":"Corina Duenas"},{"family":"Rothfels","given":"Karen"},{"family":"Sevilla","given":"Cristoffer"},{"family":"Shamovsky","given":"Veronica"},{"family":"Shorser","given":"Solomon"},{"family":"Varusai","given":"Thawfeek"},{"family":"Viteri","given":"Guilherme"},{"family":"Weiser","given":"Joel"},{"family":"Wu","given":"Guanming"},{"family":"Stein","given":"Lincoln"},{"family":"Hermjakob","given":"Henning"},{"family":"D'Eustachio","given":"Peter"}],"issued":{"date-parts":[["2018",1,4]]}}}],"schema":"https://github.com/citation-style-language/schema/raw/master/csl-citation.json"} </w:instrText>
+      </w:r>
+      <w:r>
+        <w:rPr>
+          <w:rFonts w:ascii="Cambria" w:hAnsi="Cambria"/>
+        </w:rPr>
+        <w:fldChar w:fldCharType="separate"/>
+      </w:r>
+      <w:r>
+        <w:rPr>
+          <w:rFonts w:ascii="Cambria" w:hAnsi="Cambria"/>
+          <w:vertAlign w:val="superscript"/>
+        </w:rPr>
+        <w:t>15</w:t>
+      </w:r>
+      <w:r>
+        <w:rPr>
+          <w:rFonts w:ascii="Cambria" w:hAnsi="Cambria"/>
+        </w:rPr>
+        <w:fldChar w:fldCharType="end"/>
+      </w:r>
+      <w:r>
+        <w:rPr>
+          <w:rFonts w:ascii="Cambria" w:hAnsi="Cambria"/>
+        </w:rPr>
+        <w:t>, KEGG</w:t>
+      </w:r>
+      <w:r>
+        <w:rPr>
+          <w:rFonts w:ascii="Cambria" w:hAnsi="Cambria"/>
+        </w:rPr>
+        <w:fldChar w:fldCharType="begin"/>
+      </w:r>
+      <w:r>
+        <w:rPr>
+          <w:rFonts w:ascii="Cambria" w:hAnsi="Cambria"/>
+        </w:rPr>
+        <w:instrText xml:space="preserve"> ADDIN ZOTERO_ITEM CSL_CITATION {"citationID":"GBDHOkqq","properties":{"formattedCitation":"\\super 16\\nosupersub{}","plainCitation":"16","noteIndex":0},"citationItems":[{"id":2035,"uris":["http://zotero.org/users/1585759/items/9XMQSAQI"],"uri":["http://zotero.org/users/1585759/items/9XMQSAQI"],"itemData":{"id":2035,"type":"article-journal","title":"KEGG: kyoto encyclopedia of genes and genomes","container-title":"Nucleic Acids Research","page":"27-30","volume":"28","issue":"1","source":"PubMed","abstract":"KEGG (Kyoto Encyclopedia of Genes and Genomes) is a knowledge base for systematic analysis of gene functions, linking genomic information with higher order functional information. The genomic information is stored in the GENES database, which is a collection of gene catalogs for all the completely sequenced genomes and some partial genomes with up-to-date annotation of gene functions. The higher order functional information is stored in the PATHWAY database, which contains graphical representations of cellular processes, such as metabolism, membrane transport, signal transduction and cell cycle. The PATHWAY database is supplemented by a set of ortholog group tables for the information about conserved subpathways (pathway motifs), which are often encoded by positionally coupled genes on the chromosome and which are especially useful in predicting gene functions. A third database in KEGG is LIGAND for the information about chemical compounds, enzyme molecules and enzymatic reactions. KEGG provides Java graphics tools for browsing genome maps, comparing two genome maps and manipulating expression maps, as well as computational tools for sequence comparison, graph comparison and path computation. The KEGG databases are daily updated and made freely available (http://www. genome.ad.jp/kegg/).","ISSN":"0305-1048","note":"PMID: 10592173\nPMCID: PMC102409","shortTitle":"KEGG","journalAbbreviation":"Nucleic Acids Res.","language":"eng","author":[{"family":"Kanehisa","given":"M."},{"family":"Goto","given":"S."}],"issued":{"date-parts":[["2000",1,1]]}}}],"schema":"https://github.com/citation-style-language/schema/raw/master/csl-citation.json"} </w:instrText>
+      </w:r>
+      <w:r>
+        <w:rPr>
+          <w:rFonts w:ascii="Cambria" w:hAnsi="Cambria"/>
+        </w:rPr>
+        <w:fldChar w:fldCharType="separate"/>
+      </w:r>
+      <w:r>
+        <w:rPr>
+          <w:rFonts w:ascii="Cambria" w:hAnsi="Cambria"/>
+          <w:vertAlign w:val="superscript"/>
+        </w:rPr>
+        <w:t>16</w:t>
+      </w:r>
+      <w:r>
+        <w:rPr>
+          <w:rFonts w:ascii="Cambria" w:hAnsi="Cambria"/>
+        </w:rPr>
+        <w:fldChar w:fldCharType="end"/>
+      </w:r>
+      <w:r>
+        <w:rPr>
+          <w:rFonts w:ascii="Cambria" w:hAnsi="Cambria"/>
+        </w:rPr>
+        <w:t>, immune system modules</w:t>
+      </w:r>
+      <w:r>
+        <w:rPr>
+          <w:rFonts w:ascii="Cambria" w:hAnsi="Cambria"/>
+        </w:rPr>
+        <w:fldChar w:fldCharType="begin"/>
+      </w:r>
+      <w:r>
+        <w:rPr>
+          <w:rFonts w:ascii="Cambria" w:hAnsi="Cambria"/>
+        </w:rPr>
+        <w:instrText xml:space="preserve"> ADDIN ZOTERO_ITEM CSL_CITATION {"citationID":"3OgnVExP","properties":{"formattedCitation":"\\super 17\\nosupersub{}","plainCitation":"17","noteIndex":0},"citationItems":[{"id":1985,"uris":["http://zotero.org/users/1585759/items/KLFWX86P"],"uri":["http://zotero.org/users/1585759/items/KLFWX86P"],"itemData":{"id":1985,"type":"article-journal","title":"A modular analysis framework for blood genomics studies: application to systemic lupus erythematosus","container-title":"Immunity","page":"150-164","volume":"29","issue":"1","source":"PubMed","abstract":"The analysis of patient blood transcriptional profiles offers a means to investigate the immunological mechanisms relevant to human diseases on a genome-wide scale. In addition, such studies provide a basis for the discovery of clinically relevant biomarker signatures. We designed a strategy for microarray analysis that is based on the identification of transcriptional modules formed by genes coordinately expressed in multiple disease data sets. Mapping changes in gene expression at the module level generated disease-specific transcriptional fingerprints that provide a stable framework for the visualization and functional interpretation of microarray data. These transcriptional modules were used as a basis for the selection of biomarkers and the development of a multivariate transcriptional indicator of disease progression in patients with systemic lupus erythematosus. Thus, this work describes the implementation and application of a methodology designed to support systems-scale analysis of the human immune system in translational research settings.","DOI":"10.1016/j.immuni.2008.05.012","ISSN":"1097-4180","note":"PMID: 18631455\nPMCID: PMC2727981","shortTitle":"A modular analysis framework for blood genomics studies","journalAbbreviation":"Immunity","language":"eng","author":[{"family":"Chaussabel","given":"Damien"},{"family":"Quinn","given":"Charles"},{"family":"Shen","given":"Jing"},{"family":"Patel","given":"Pinakeen"},{"family":"Glaser","given":"Casey"},{"family":"Baldwin","given":"Nicole"},{"family":"Stichweh","given":"Dorothee"},{"family":"Blankenship","given":"Derek"},{"family":"Li","given":"Lei"},{"family":"Munagala","given":"Indira"},{"family":"Bennett","given":"Lynda"},{"family":"Allantaz","given":"Florence"},{"family":"Mejias","given":"Asuncion"},{"family":"Ardura","given":"Monica"},{"family":"Kaizer","given":"Ellen"},{"family":"Monnet","given":"Laurence"},{"family":"Allman","given":"Windy"},{"family":"Randall","given":"Henry"},{"family":"Johnson","given":"Diane"},{"family":"Lanier","given":"Aimee"},{"family":"Punaro","given":"Marilynn"},{"family":"Wittkowski","given":"Knut M."},{"family":"White","given":"Perrin"},{"family":"Fay","given":"Joseph"},{"family":"Klintmalm","given":"Goran"},{"family":"Ramilo","given":"Octavio"},{"family":"Palucka","given":"A. Karolina"},{"family":"Banchereau","given":"Jacques"},{"family":"Pascual","given":"Virginia"}],"issued":{"date-parts":[["2008",7,18]]}}}],"schema":"https://github.com/citation-style-language/schema/raw/master/csl-citation.json"} </w:instrText>
+      </w:r>
+      <w:r>
+        <w:rPr>
+          <w:rFonts w:ascii="Cambria" w:hAnsi="Cambria"/>
+        </w:rPr>
+        <w:fldChar w:fldCharType="separate"/>
+      </w:r>
+      <w:r>
+        <w:rPr>
+          <w:rFonts w:ascii="Cambria" w:hAnsi="Cambria"/>
+          <w:vertAlign w:val="superscript"/>
+        </w:rPr>
+        <w:t>17</w:t>
+      </w:r>
+      <w:r>
+        <w:rPr>
+          <w:rFonts w:ascii="Cambria" w:hAnsi="Cambria"/>
+        </w:rPr>
+        <w:fldChar w:fldCharType="end"/>
+      </w:r>
+      <w:r>
+        <w:rPr>
+          <w:rFonts w:ascii="Cambria" w:hAnsi="Cambria"/>
+        </w:rPr>
+        <w:t xml:space="preserve">, and </w:t>
+      </w:r>
+      <w:proofErr w:type="spellStart"/>
+      <w:r>
+        <w:rPr>
+          <w:rFonts w:ascii="Cambria" w:hAnsi="Cambria"/>
+        </w:rPr>
+        <w:t>ImmGen</w:t>
+      </w:r>
+      <w:proofErr w:type="spellEnd"/>
+      <w:r>
+        <w:rPr>
+          <w:rFonts w:ascii="Cambria" w:hAnsi="Cambria"/>
+        </w:rPr>
+        <w:t xml:space="preserve"> modules</w:t>
+      </w:r>
+      <w:r>
+        <w:rPr>
+          <w:rFonts w:ascii="Cambria" w:hAnsi="Cambria"/>
+        </w:rPr>
+        <w:fldChar w:fldCharType="begin"/>
+      </w:r>
+      <w:r>
+        <w:rPr>
+          <w:rFonts w:ascii="Cambria" w:hAnsi="Cambria"/>
+        </w:rPr>
+        <w:instrText xml:space="preserve"> ADDIN ZOTERO_ITEM CSL_CITATION {"citationID":"E41SI9J8","properties":{"formattedCitation":"\\super 18\\nosupersub{}","plainCitation":"18","noteIndex":0},"citationItems":[{"id":2037,"uris":["http://zotero.org/users/1585759/items/QKQEPNBA"],"uri":["http://zotero.org/users/1585759/items/QKQEPNBA"],"itemData":{"id":2037,"type":"article-journal","title":"The Immunological Genome Project: networks of gene expression in immune cells","container-title":"Nature Immunology","page":"1091-1094","volume":"9","issue":"10","source":"PubMed","abstract":"The Immunological Genome Project combines immunology and computational biology laboratories in an effort to establish a complete 'road map' of gene-expression and regulatory networks in all immune cells.","DOI":"10.1038/ni1008-1091","ISSN":"1529-2916","note":"PMID: 18800157","shortTitle":"The Immunological Genome Project","journalAbbreviation":"Nat. Immunol.","language":"eng","author":[{"family":"Heng","given":"Tracy S. P."},{"family":"Painter","given":"Michio W."},{"literal":"Immunological Genome Project Consortium"}],"issued":{"date-parts":[["2008",10]]}}}],"schema":"https://github.com/citation-style-language/schema/raw/master/csl-citation.json"} </w:instrText>
+      </w:r>
+      <w:r>
+        <w:rPr>
+          <w:rFonts w:ascii="Cambria" w:hAnsi="Cambria"/>
+        </w:rPr>
+        <w:fldChar w:fldCharType="separate"/>
+      </w:r>
+      <w:r>
+        <w:rPr>
+          <w:rFonts w:ascii="Cambria" w:hAnsi="Cambria"/>
+          <w:vertAlign w:val="superscript"/>
+        </w:rPr>
+        <w:t>18</w:t>
+      </w:r>
+      <w:r>
+        <w:rPr>
+          <w:rFonts w:ascii="Cambria" w:hAnsi="Cambria"/>
+        </w:rPr>
+        <w:fldChar w:fldCharType="end"/>
+      </w:r>
+      <w:r>
+        <w:rPr>
+          <w:rFonts w:ascii="Cambria" w:hAnsi="Cambria"/>
+        </w:rPr>
+        <w:t xml:space="preserve"> gene sets, and verified the annotations by identifying known cell markers in the sets. </w:t>
+      </w:r>
+      <w:r>
+        <w:rPr>
+          <w:rFonts w:ascii="Cambria" w:hAnsi="Cambria"/>
+        </w:rPr>
+        <w:t xml:space="preserve">The following table </w:t>
+      </w:r>
+      <w:r>
+        <w:rPr>
+          <w:rFonts w:ascii="Cambria" w:hAnsi="Cambria"/>
+        </w:rPr>
+        <w:t>contains a summary of the final gene sets.</w:t>
+      </w:r>
+    </w:p>
+    <w:p>
+      <w:pPr>
+        <w:rPr>
+          <w:rFonts w:ascii="Cambria" w:hAnsi="Cambria"/>
+        </w:rPr>
+      </w:pPr>
+    </w:p>
+    <w:p>
+      <w:pPr>
+        <w:rPr>
+          <w:rFonts w:ascii="Cambria" w:hAnsi="Cambria"/>
+        </w:rPr>
+      </w:pPr>
+      <w:r>
+        <w:rPr>
+          <w:rFonts w:ascii="Cambria" w:hAnsi="Cambria"/>
+        </w:rPr>
+        <w:t>Summary of annotated gene sets derived from public PBMC single-cell RNA-</w:t>
+      </w:r>
+      <w:proofErr w:type="spellStart"/>
+      <w:r>
+        <w:rPr>
+          <w:rFonts w:ascii="Cambria" w:hAnsi="Cambria"/>
+        </w:rPr>
+        <w:t>seq</w:t>
+      </w:r>
+      <w:proofErr w:type="spellEnd"/>
+      <w:r>
+        <w:rPr>
+          <w:rFonts w:ascii="Cambria" w:hAnsi="Cambria"/>
+        </w:rPr>
+        <w:t xml:space="preserve"> data</w:t>
+      </w:r>
+    </w:p>
+    <w:tbl>
+      <w:tblPr>
+        <w:tblStyle w:val="TableGrid"/>
+        <w:tblW w:w="8910" w:type="dxa"/>
+        <w:tblBorders>
+          <w:top w:val="none" w:sz="0" w:space="0" w:color="auto"/>
+          <w:left w:val="none" w:sz="0" w:space="0" w:color="auto"/>
+          <w:bottom w:val="none" w:sz="0" w:space="0" w:color="auto"/>
+          <w:right w:val="none" w:sz="0" w:space="0" w:color="auto"/>
+          <w:insideH w:val="none" w:sz="0" w:space="0" w:color="auto"/>
+          <w:insideV w:val="none" w:sz="0" w:space="0" w:color="auto"/>
+        </w:tblBorders>
+        <w:tblLook w:val="04A0" w:firstRow="1" w:lastRow="0" w:firstColumn="1" w:lastColumn="0" w:noHBand="0" w:noVBand="1"/>
+      </w:tblPr>
+      <w:tblGrid>
+        <w:gridCol w:w="3068"/>
+        <w:gridCol w:w="1100"/>
+        <w:gridCol w:w="978"/>
+        <w:gridCol w:w="3764"/>
+      </w:tblGrid>
+      <w:tr>
+        <w:tc>
+          <w:tcPr>
+            <w:tcW w:w="3068" w:type="dxa"/>
+            <w:tcBorders>
+              <w:top w:val="single" w:sz="4" w:space="0" w:color="auto"/>
+              <w:bottom w:val="single" w:sz="4" w:space="0" w:color="auto"/>
+            </w:tcBorders>
+            <w:vAlign w:val="center"/>
+          </w:tcPr>
+          <w:p>
+            <w:pPr>
+              <w:rPr>
+                <w:rFonts w:ascii="Cambria" w:hAnsi="Cambria"/>
+                <w:sz w:val="22"/>
+              </w:rPr>
+            </w:pPr>
+            <w:r>
+              <w:rPr>
+                <w:rFonts w:ascii="Cambria" w:hAnsi="Cambria"/>
+                <w:sz w:val="22"/>
+              </w:rPr>
+              <w:t>Cell subpopulation annotation</w:t>
+            </w:r>
+          </w:p>
+        </w:tc>
+        <w:tc>
+          <w:tcPr>
+            <w:tcW w:w="1100" w:type="dxa"/>
+            <w:tcBorders>
+              <w:top w:val="single" w:sz="4" w:space="0" w:color="auto"/>
+              <w:bottom w:val="single" w:sz="4" w:space="0" w:color="auto"/>
+            </w:tcBorders>
+            <w:vAlign w:val="center"/>
+          </w:tcPr>
+          <w:p>
+            <w:pPr>
+              <w:jc w:val="center"/>
+              <w:rPr>
+                <w:rFonts w:ascii="Cambria" w:hAnsi="Cambria"/>
+                <w:sz w:val="22"/>
+              </w:rPr>
+            </w:pPr>
+            <w:r>
+              <w:rPr>
+                <w:rFonts w:ascii="Cambria" w:hAnsi="Cambria"/>
+                <w:sz w:val="22"/>
+              </w:rPr>
+              <w:t>N genes</w:t>
+            </w:r>
+          </w:p>
+        </w:tc>
+        <w:tc>
+          <w:tcPr>
+            <w:tcW w:w="978" w:type="dxa"/>
+            <w:tcBorders>
+              <w:top w:val="single" w:sz="4" w:space="0" w:color="auto"/>
+              <w:bottom w:val="single" w:sz="4" w:space="0" w:color="auto"/>
+            </w:tcBorders>
+            <w:vAlign w:val="center"/>
+          </w:tcPr>
+          <w:p>
+            <w:pPr>
+              <w:jc w:val="center"/>
+              <w:rPr>
+                <w:rFonts w:ascii="Cambria" w:hAnsi="Cambria"/>
+                <w:sz w:val="22"/>
+              </w:rPr>
+            </w:pPr>
+            <w:r>
+              <w:rPr>
+                <w:rFonts w:ascii="Cambria" w:hAnsi="Cambria"/>
+                <w:sz w:val="22"/>
+              </w:rPr>
+              <w:t>N cells</w:t>
+            </w:r>
+          </w:p>
+        </w:tc>
+        <w:tc>
+          <w:tcPr>
+            <w:tcW w:w="3764" w:type="dxa"/>
+            <w:tcBorders>
+              <w:top w:val="single" w:sz="4" w:space="0" w:color="auto"/>
+              <w:bottom w:val="single" w:sz="4" w:space="0" w:color="auto"/>
+            </w:tcBorders>
+          </w:tcPr>
+          <w:p>
+            <w:pPr>
+              <w:rPr>
+                <w:rFonts w:ascii="Cambria" w:hAnsi="Cambria"/>
+                <w:sz w:val="22"/>
+              </w:rPr>
+            </w:pPr>
+            <w:r>
+              <w:rPr>
+                <w:rFonts w:ascii="Cambria" w:hAnsi="Cambria"/>
+                <w:sz w:val="22"/>
+              </w:rPr>
+              <w:t>Example molecular markers</w:t>
+            </w:r>
+          </w:p>
+        </w:tc>
+      </w:tr>
+      <w:tr>
+        <w:tc>
+          <w:tcPr>
+            <w:tcW w:w="3068" w:type="dxa"/>
+            <w:tcBorders>
+              <w:top w:val="single" w:sz="4" w:space="0" w:color="auto"/>
+            </w:tcBorders>
+            <w:vAlign w:val="center"/>
+          </w:tcPr>
+          <w:p>
+            <w:pPr>
+              <w:rPr>
+                <w:rFonts w:ascii="Cambria" w:hAnsi="Cambria"/>
+                <w:sz w:val="22"/>
+              </w:rPr>
+            </w:pPr>
+            <w:r>
+              <w:rPr>
+                <w:rFonts w:ascii="Cambria" w:hAnsi="Cambria"/>
+                <w:sz w:val="22"/>
+              </w:rPr>
+              <w:t>T cells</w:t>
+            </w:r>
+          </w:p>
+        </w:tc>
+        <w:tc>
+          <w:tcPr>
+            <w:tcW w:w="1100" w:type="dxa"/>
+            <w:tcBorders>
+              <w:top w:val="single" w:sz="4" w:space="0" w:color="auto"/>
+            </w:tcBorders>
+            <w:vAlign w:val="center"/>
+          </w:tcPr>
+          <w:p>
+            <w:pPr>
+              <w:jc w:val="center"/>
+              <w:rPr>
+                <w:rFonts w:ascii="Cambria" w:hAnsi="Cambria"/>
+                <w:sz w:val="22"/>
+              </w:rPr>
+            </w:pPr>
+            <w:r>
+              <w:rPr>
+                <w:rFonts w:ascii="Cambria" w:hAnsi="Cambria"/>
+                <w:sz w:val="22"/>
+              </w:rPr>
+              <w:t>86</w:t>
+            </w:r>
+          </w:p>
+        </w:tc>
+        <w:tc>
+          <w:tcPr>
+            <w:tcW w:w="978" w:type="dxa"/>
+            <w:tcBorders>
+              <w:top w:val="single" w:sz="4" w:space="0" w:color="auto"/>
+            </w:tcBorders>
+            <w:vAlign w:val="center"/>
+          </w:tcPr>
+          <w:p>
+            <w:pPr>
+              <w:jc w:val="center"/>
+              <w:rPr>
+                <w:rFonts w:ascii="Cambria" w:hAnsi="Cambria"/>
+                <w:sz w:val="22"/>
+              </w:rPr>
+            </w:pPr>
+            <w:r>
+              <w:rPr>
+                <w:rFonts w:ascii="Cambria" w:hAnsi="Cambria"/>
+                <w:sz w:val="22"/>
+              </w:rPr>
+              <w:t>3025</w:t>
+            </w:r>
+          </w:p>
+        </w:tc>
+        <w:tc>
+          <w:tcPr>
+            <w:tcW w:w="3764" w:type="dxa"/>
+            <w:tcBorders>
+              <w:top w:val="single" w:sz="4" w:space="0" w:color="auto"/>
+            </w:tcBorders>
+            <w:vAlign w:val="center"/>
+          </w:tcPr>
+          <w:p>
+            <w:pPr>
+              <w:rPr>
+                <w:rFonts w:ascii="Cambria" w:hAnsi="Cambria"/>
+                <w:sz w:val="22"/>
+              </w:rPr>
+            </w:pPr>
+            <w:r>
+              <w:rPr>
+                <w:rFonts w:ascii="Cambria" w:hAnsi="Cambria"/>
+                <w:i/>
+                <w:sz w:val="22"/>
+              </w:rPr>
+              <w:t>CD3</w:t>
+            </w:r>
+            <w:proofErr w:type="gramStart"/>
+            <w:r>
+              <w:rPr>
+                <w:rFonts w:ascii="Cambria" w:hAnsi="Cambria"/>
+                <w:i/>
+                <w:sz w:val="22"/>
+              </w:rPr>
+              <w:t>E</w:t>
+            </w:r>
+            <w:r>
+              <w:rPr>
+                <w:rFonts w:ascii="Cambria" w:hAnsi="Cambria"/>
+                <w:sz w:val="22"/>
+              </w:rPr>
+              <w:t>,</w:t>
+            </w:r>
+            <w:r>
+              <w:rPr>
+                <w:rFonts w:ascii="Cambria" w:hAnsi="Cambria"/>
+                <w:i/>
+                <w:sz w:val="22"/>
+              </w:rPr>
+              <w:t>CD</w:t>
+            </w:r>
+            <w:proofErr w:type="gramEnd"/>
+            <w:r>
+              <w:rPr>
+                <w:rFonts w:ascii="Cambria" w:hAnsi="Cambria"/>
+                <w:i/>
+                <w:sz w:val="22"/>
+              </w:rPr>
+              <w:t>8A</w:t>
+            </w:r>
+            <w:r>
+              <w:rPr>
+                <w:rFonts w:ascii="Cambria" w:hAnsi="Cambria"/>
+                <w:sz w:val="22"/>
+              </w:rPr>
+              <w:t>,</w:t>
+            </w:r>
+            <w:r>
+              <w:rPr>
+                <w:rFonts w:ascii="Cambria" w:hAnsi="Cambria"/>
+                <w:i/>
+                <w:sz w:val="22"/>
+              </w:rPr>
+              <w:t>IL7R</w:t>
+            </w:r>
+            <w:r>
+              <w:rPr>
+                <w:rFonts w:ascii="Cambria" w:hAnsi="Cambria"/>
+                <w:sz w:val="22"/>
+              </w:rPr>
+              <w:t>,</w:t>
+            </w:r>
+            <w:r>
+              <w:rPr>
+                <w:rFonts w:ascii="Cambria" w:hAnsi="Cambria"/>
+                <w:i/>
+                <w:sz w:val="22"/>
+              </w:rPr>
+              <w:t>CCR7</w:t>
+            </w:r>
+          </w:p>
+        </w:tc>
+      </w:tr>
+      <w:tr>
+        <w:tc>
+          <w:tcPr>
+            <w:tcW w:w="3068" w:type="dxa"/>
+            <w:vAlign w:val="center"/>
+          </w:tcPr>
+          <w:p>
+            <w:pPr>
+              <w:rPr>
+                <w:rFonts w:ascii="Cambria" w:hAnsi="Cambria"/>
+                <w:sz w:val="22"/>
+              </w:rPr>
+            </w:pPr>
+            <w:r>
+              <w:rPr>
+                <w:rFonts w:ascii="Cambria" w:hAnsi="Cambria"/>
+                <w:sz w:val="22"/>
+              </w:rPr>
+              <w:t>Monocytes</w:t>
+            </w:r>
+          </w:p>
+        </w:tc>
+        <w:tc>
+          <w:tcPr>
+            <w:tcW w:w="1100" w:type="dxa"/>
+            <w:vAlign w:val="center"/>
+          </w:tcPr>
+          <w:p>
+            <w:pPr>
+              <w:jc w:val="center"/>
+              <w:rPr>
+                <w:rFonts w:ascii="Cambria" w:hAnsi="Cambria"/>
+                <w:sz w:val="22"/>
+              </w:rPr>
+            </w:pPr>
+            <w:r>
+              <w:rPr>
+                <w:rFonts w:ascii="Cambria" w:hAnsi="Cambria"/>
+                <w:sz w:val="22"/>
+              </w:rPr>
+              <w:t>386</w:t>
+            </w:r>
+          </w:p>
+        </w:tc>
+        <w:tc>
+          <w:tcPr>
+            <w:tcW w:w="978" w:type="dxa"/>
+            <w:vAlign w:val="center"/>
+          </w:tcPr>
+          <w:p>
+            <w:pPr>
+              <w:jc w:val="center"/>
+              <w:rPr>
+                <w:rFonts w:ascii="Cambria" w:hAnsi="Cambria"/>
+                <w:sz w:val="22"/>
+              </w:rPr>
+            </w:pPr>
+            <w:r>
+              <w:rPr>
+                <w:rFonts w:ascii="Cambria" w:hAnsi="Cambria"/>
+                <w:sz w:val="22"/>
+              </w:rPr>
+              <w:t>1780</w:t>
+            </w:r>
+          </w:p>
+        </w:tc>
+        <w:tc>
+          <w:tcPr>
+            <w:tcW w:w="3764" w:type="dxa"/>
+            <w:vAlign w:val="center"/>
+          </w:tcPr>
+          <w:p>
+            <w:pPr>
+              <w:rPr>
+                <w:rFonts w:ascii="Cambria" w:hAnsi="Cambria"/>
+                <w:sz w:val="22"/>
+              </w:rPr>
+            </w:pPr>
+            <w:r>
+              <w:rPr>
+                <w:rFonts w:ascii="Cambria" w:hAnsi="Cambria"/>
+                <w:i/>
+                <w:sz w:val="22"/>
+              </w:rPr>
+              <w:t>CD</w:t>
+            </w:r>
+            <w:proofErr w:type="gramStart"/>
+            <w:r>
+              <w:rPr>
+                <w:rFonts w:ascii="Cambria" w:hAnsi="Cambria"/>
+                <w:i/>
+                <w:sz w:val="22"/>
+              </w:rPr>
+              <w:t>14</w:t>
+            </w:r>
+            <w:r>
+              <w:rPr>
+                <w:rFonts w:ascii="Cambria" w:hAnsi="Cambria"/>
+                <w:sz w:val="22"/>
+              </w:rPr>
+              <w:t>,</w:t>
+            </w:r>
+            <w:r>
+              <w:rPr>
+                <w:rFonts w:ascii="Cambria" w:hAnsi="Cambria"/>
+                <w:i/>
+                <w:sz w:val="22"/>
+              </w:rPr>
+              <w:t>FCGR</w:t>
+            </w:r>
+            <w:proofErr w:type="gramEnd"/>
+            <w:r>
+              <w:rPr>
+                <w:rFonts w:ascii="Cambria" w:hAnsi="Cambria"/>
+                <w:i/>
+                <w:sz w:val="22"/>
+              </w:rPr>
+              <w:t>2A</w:t>
+            </w:r>
+            <w:r>
+              <w:rPr>
+                <w:rFonts w:ascii="Cambria" w:hAnsi="Cambria"/>
+                <w:sz w:val="22"/>
+              </w:rPr>
+              <w:t>,</w:t>
+            </w:r>
+            <w:r>
+              <w:rPr>
+                <w:rFonts w:ascii="Cambria" w:hAnsi="Cambria"/>
+                <w:i/>
+                <w:sz w:val="22"/>
+              </w:rPr>
+              <w:t>LYZ</w:t>
+            </w:r>
+            <w:r>
+              <w:rPr>
+                <w:rFonts w:ascii="Cambria" w:hAnsi="Cambria"/>
+                <w:sz w:val="22"/>
+              </w:rPr>
+              <w:t>,</w:t>
+            </w:r>
+            <w:r>
+              <w:rPr>
+                <w:rFonts w:ascii="Cambria" w:hAnsi="Cambria"/>
+                <w:i/>
+                <w:sz w:val="22"/>
+              </w:rPr>
+              <w:t>S100A8</w:t>
+            </w:r>
+          </w:p>
+        </w:tc>
+      </w:tr>
+      <w:tr>
+        <w:tc>
+          <w:tcPr>
+            <w:tcW w:w="3068" w:type="dxa"/>
+            <w:vAlign w:val="center"/>
+          </w:tcPr>
+          <w:p>
+            <w:pPr>
+              <w:rPr>
+                <w:rFonts w:ascii="Cambria" w:hAnsi="Cambria"/>
+                <w:sz w:val="22"/>
+              </w:rPr>
+            </w:pPr>
+            <w:r>
+              <w:rPr>
+                <w:rFonts w:ascii="Cambria" w:hAnsi="Cambria"/>
+                <w:sz w:val="22"/>
+              </w:rPr>
+              <w:t>Cytotoxic T cells</w:t>
+            </w:r>
+          </w:p>
+        </w:tc>
+        <w:tc>
+          <w:tcPr>
+            <w:tcW w:w="1100" w:type="dxa"/>
+            <w:vAlign w:val="center"/>
+          </w:tcPr>
+          <w:p>
+            <w:pPr>
+              <w:jc w:val="center"/>
+              <w:rPr>
+                <w:rFonts w:ascii="Cambria" w:hAnsi="Cambria"/>
+                <w:sz w:val="22"/>
+              </w:rPr>
+            </w:pPr>
+            <w:r>
+              <w:rPr>
+                <w:rFonts w:ascii="Cambria" w:hAnsi="Cambria"/>
+                <w:sz w:val="22"/>
+              </w:rPr>
+              <w:t>111</w:t>
+            </w:r>
+          </w:p>
+        </w:tc>
+        <w:tc>
+          <w:tcPr>
+            <w:tcW w:w="978" w:type="dxa"/>
+            <w:vAlign w:val="center"/>
+          </w:tcPr>
+          <w:p>
+            <w:pPr>
+              <w:jc w:val="center"/>
+              <w:rPr>
+                <w:rFonts w:ascii="Cambria" w:hAnsi="Cambria"/>
+                <w:sz w:val="22"/>
+              </w:rPr>
+            </w:pPr>
+            <w:r>
+              <w:rPr>
+                <w:rFonts w:ascii="Cambria" w:hAnsi="Cambria"/>
+                <w:sz w:val="22"/>
+              </w:rPr>
+              <w:t>1447</w:t>
+            </w:r>
+          </w:p>
+        </w:tc>
+        <w:tc>
+          <w:tcPr>
+            <w:tcW w:w="3764" w:type="dxa"/>
+            <w:vAlign w:val="center"/>
+          </w:tcPr>
+          <w:p>
+            <w:pPr>
+              <w:rPr>
+                <w:rFonts w:ascii="Cambria" w:hAnsi="Cambria"/>
+                <w:sz w:val="22"/>
+              </w:rPr>
+            </w:pPr>
+            <w:r>
+              <w:rPr>
+                <w:rFonts w:ascii="Cambria" w:hAnsi="Cambria"/>
+                <w:i/>
+                <w:sz w:val="22"/>
+              </w:rPr>
+              <w:t>CD3</w:t>
+            </w:r>
+            <w:proofErr w:type="gramStart"/>
+            <w:r>
+              <w:rPr>
+                <w:rFonts w:ascii="Cambria" w:hAnsi="Cambria"/>
+                <w:i/>
+                <w:sz w:val="22"/>
+              </w:rPr>
+              <w:t>E</w:t>
+            </w:r>
+            <w:r>
+              <w:rPr>
+                <w:rFonts w:ascii="Cambria" w:hAnsi="Cambria"/>
+                <w:sz w:val="22"/>
+              </w:rPr>
+              <w:t>,</w:t>
+            </w:r>
+            <w:r>
+              <w:rPr>
+                <w:rFonts w:ascii="Cambria" w:hAnsi="Cambria"/>
+                <w:i/>
+                <w:sz w:val="22"/>
+              </w:rPr>
+              <w:t>CD</w:t>
+            </w:r>
+            <w:proofErr w:type="gramEnd"/>
+            <w:r>
+              <w:rPr>
+                <w:rFonts w:ascii="Cambria" w:hAnsi="Cambria"/>
+                <w:i/>
+                <w:sz w:val="22"/>
+              </w:rPr>
+              <w:t>8A</w:t>
+            </w:r>
+            <w:r>
+              <w:rPr>
+                <w:rFonts w:ascii="Cambria" w:hAnsi="Cambria"/>
+                <w:sz w:val="22"/>
+              </w:rPr>
+              <w:t>,</w:t>
+            </w:r>
+            <w:r>
+              <w:rPr>
+                <w:rFonts w:ascii="Cambria" w:hAnsi="Cambria"/>
+                <w:i/>
+                <w:sz w:val="22"/>
+              </w:rPr>
+              <w:t>GNLY</w:t>
+            </w:r>
+            <w:r>
+              <w:rPr>
+                <w:rFonts w:ascii="Cambria" w:hAnsi="Cambria"/>
+                <w:sz w:val="22"/>
+              </w:rPr>
+              <w:t>,</w:t>
+            </w:r>
+            <w:r>
+              <w:rPr>
+                <w:rFonts w:ascii="Cambria" w:hAnsi="Cambria"/>
+                <w:i/>
+                <w:sz w:val="22"/>
+              </w:rPr>
+              <w:t>GZMA</w:t>
+            </w:r>
+          </w:p>
+        </w:tc>
+      </w:tr>
+      <w:tr>
+        <w:tc>
+          <w:tcPr>
+            <w:tcW w:w="3068" w:type="dxa"/>
+            <w:vAlign w:val="center"/>
+          </w:tcPr>
+          <w:p>
+            <w:pPr>
+              <w:rPr>
+                <w:rFonts w:ascii="Cambria" w:hAnsi="Cambria"/>
+                <w:sz w:val="22"/>
+              </w:rPr>
+            </w:pPr>
+            <w:r>
+              <w:rPr>
+                <w:rFonts w:ascii="Cambria" w:hAnsi="Cambria"/>
+                <w:sz w:val="22"/>
+              </w:rPr>
+              <w:t>B cells</w:t>
+            </w:r>
+          </w:p>
+        </w:tc>
+        <w:tc>
+          <w:tcPr>
+            <w:tcW w:w="1100" w:type="dxa"/>
+            <w:vAlign w:val="center"/>
+          </w:tcPr>
+          <w:p>
+            <w:pPr>
+              <w:jc w:val="center"/>
+              <w:rPr>
+                <w:rFonts w:ascii="Cambria" w:hAnsi="Cambria"/>
+                <w:sz w:val="22"/>
+              </w:rPr>
+            </w:pPr>
+            <w:r>
+              <w:rPr>
+                <w:rFonts w:ascii="Cambria" w:hAnsi="Cambria"/>
+                <w:sz w:val="22"/>
+              </w:rPr>
+              <w:t>189</w:t>
+            </w:r>
+          </w:p>
+        </w:tc>
+        <w:tc>
+          <w:tcPr>
+            <w:tcW w:w="978" w:type="dxa"/>
+            <w:vAlign w:val="center"/>
+          </w:tcPr>
+          <w:p>
+            <w:pPr>
+              <w:jc w:val="center"/>
+              <w:rPr>
+                <w:rFonts w:ascii="Cambria" w:hAnsi="Cambria"/>
+                <w:sz w:val="22"/>
+              </w:rPr>
+            </w:pPr>
+            <w:r>
+              <w:rPr>
+                <w:rFonts w:ascii="Cambria" w:hAnsi="Cambria"/>
+                <w:sz w:val="22"/>
+              </w:rPr>
+              <w:t>1181</w:t>
+            </w:r>
+          </w:p>
+        </w:tc>
+        <w:tc>
+          <w:tcPr>
+            <w:tcW w:w="3764" w:type="dxa"/>
+            <w:vAlign w:val="center"/>
+          </w:tcPr>
+          <w:p>
+            <w:pPr>
+              <w:rPr>
+                <w:rFonts w:ascii="Cambria" w:hAnsi="Cambria"/>
+                <w:sz w:val="22"/>
+              </w:rPr>
+            </w:pPr>
+            <w:r>
+              <w:rPr>
+                <w:rFonts w:ascii="Cambria" w:hAnsi="Cambria"/>
+                <w:i/>
+                <w:sz w:val="22"/>
+              </w:rPr>
+              <w:t>CD79</w:t>
+            </w:r>
+            <w:proofErr w:type="gramStart"/>
+            <w:r>
+              <w:rPr>
+                <w:rFonts w:ascii="Cambria" w:hAnsi="Cambria"/>
+                <w:i/>
+                <w:sz w:val="22"/>
+              </w:rPr>
+              <w:t>A</w:t>
+            </w:r>
+            <w:r>
+              <w:rPr>
+                <w:rFonts w:ascii="Cambria" w:hAnsi="Cambria"/>
+                <w:sz w:val="22"/>
+              </w:rPr>
+              <w:t>,</w:t>
+            </w:r>
+            <w:r>
+              <w:rPr>
+                <w:rFonts w:ascii="Cambria" w:hAnsi="Cambria"/>
+                <w:i/>
+                <w:sz w:val="22"/>
+              </w:rPr>
+              <w:t>CD</w:t>
+            </w:r>
+            <w:proofErr w:type="gramEnd"/>
+            <w:r>
+              <w:rPr>
+                <w:rFonts w:ascii="Cambria" w:hAnsi="Cambria"/>
+                <w:i/>
+                <w:sz w:val="22"/>
+              </w:rPr>
+              <w:t>19</w:t>
+            </w:r>
+            <w:r>
+              <w:rPr>
+                <w:rFonts w:ascii="Cambria" w:hAnsi="Cambria"/>
+                <w:sz w:val="22"/>
+              </w:rPr>
+              <w:t>,</w:t>
+            </w:r>
+            <w:r>
+              <w:rPr>
+                <w:rFonts w:ascii="Cambria" w:hAnsi="Cambria"/>
+                <w:i/>
+                <w:sz w:val="22"/>
+              </w:rPr>
+              <w:t>MS4A1</w:t>
+            </w:r>
+            <w:r>
+              <w:rPr>
+                <w:rFonts w:ascii="Cambria" w:hAnsi="Cambria"/>
+                <w:sz w:val="22"/>
+              </w:rPr>
+              <w:t>,immunoglobulins</w:t>
+            </w:r>
+          </w:p>
+        </w:tc>
+      </w:tr>
+      <w:tr>
+        <w:tc>
+          <w:tcPr>
+            <w:tcW w:w="3068" w:type="dxa"/>
+            <w:vAlign w:val="center"/>
+          </w:tcPr>
+          <w:p>
+            <w:pPr>
+              <w:rPr>
+                <w:rFonts w:ascii="Cambria" w:hAnsi="Cambria"/>
+                <w:sz w:val="22"/>
+              </w:rPr>
+            </w:pPr>
+            <w:r>
+              <w:rPr>
+                <w:rFonts w:ascii="Cambria" w:hAnsi="Cambria"/>
+                <w:sz w:val="22"/>
+              </w:rPr>
+              <w:t>Myeloid dendritic cells (</w:t>
+            </w:r>
+            <w:proofErr w:type="spellStart"/>
+            <w:r>
+              <w:rPr>
+                <w:rFonts w:ascii="Cambria" w:hAnsi="Cambria"/>
+                <w:sz w:val="22"/>
+              </w:rPr>
+              <w:t>mDC</w:t>
+            </w:r>
+            <w:proofErr w:type="spellEnd"/>
+            <w:r>
+              <w:rPr>
+                <w:rFonts w:ascii="Cambria" w:hAnsi="Cambria"/>
+                <w:sz w:val="22"/>
+              </w:rPr>
+              <w:t>)/Myeloid lineage</w:t>
+            </w:r>
+          </w:p>
+        </w:tc>
+        <w:tc>
+          <w:tcPr>
+            <w:tcW w:w="1100" w:type="dxa"/>
+            <w:vAlign w:val="center"/>
+          </w:tcPr>
+          <w:p>
+            <w:pPr>
+              <w:jc w:val="center"/>
+              <w:rPr>
+                <w:rFonts w:ascii="Cambria" w:hAnsi="Cambria"/>
+                <w:sz w:val="22"/>
+              </w:rPr>
+            </w:pPr>
+            <w:r>
+              <w:rPr>
+                <w:rFonts w:ascii="Cambria" w:hAnsi="Cambria"/>
+                <w:sz w:val="22"/>
+              </w:rPr>
+              <w:t>296</w:t>
+            </w:r>
+          </w:p>
+        </w:tc>
+        <w:tc>
+          <w:tcPr>
+            <w:tcW w:w="978" w:type="dxa"/>
+            <w:vAlign w:val="center"/>
+          </w:tcPr>
+          <w:p>
+            <w:pPr>
+              <w:jc w:val="center"/>
+              <w:rPr>
+                <w:rFonts w:ascii="Cambria" w:hAnsi="Cambria"/>
+                <w:sz w:val="22"/>
+              </w:rPr>
+            </w:pPr>
+            <w:r>
+              <w:rPr>
+                <w:rFonts w:ascii="Cambria" w:hAnsi="Cambria"/>
+                <w:sz w:val="22"/>
+              </w:rPr>
+              <w:t>493</w:t>
+            </w:r>
+          </w:p>
+        </w:tc>
+        <w:tc>
+          <w:tcPr>
+            <w:tcW w:w="3764" w:type="dxa"/>
+            <w:vAlign w:val="center"/>
+          </w:tcPr>
+          <w:p>
+            <w:pPr>
+              <w:rPr>
+                <w:rFonts w:ascii="Cambria" w:hAnsi="Cambria"/>
+                <w:sz w:val="22"/>
+              </w:rPr>
+            </w:pPr>
+            <w:r>
+              <w:rPr>
+                <w:rFonts w:ascii="Cambria" w:hAnsi="Cambria"/>
+                <w:i/>
+                <w:sz w:val="22"/>
+              </w:rPr>
+              <w:t>CD1</w:t>
+            </w:r>
+            <w:proofErr w:type="gramStart"/>
+            <w:r>
+              <w:rPr>
+                <w:rFonts w:ascii="Cambria" w:hAnsi="Cambria"/>
+                <w:i/>
+                <w:sz w:val="22"/>
+              </w:rPr>
+              <w:t>C</w:t>
+            </w:r>
+            <w:r>
+              <w:rPr>
+                <w:rFonts w:ascii="Cambria" w:hAnsi="Cambria"/>
+                <w:sz w:val="22"/>
+              </w:rPr>
+              <w:t>,</w:t>
+            </w:r>
+            <w:r>
+              <w:rPr>
+                <w:rFonts w:ascii="Cambria" w:hAnsi="Cambria"/>
+                <w:i/>
+                <w:sz w:val="22"/>
+              </w:rPr>
+              <w:t>ITGAX</w:t>
+            </w:r>
+            <w:proofErr w:type="gramEnd"/>
+            <w:r>
+              <w:rPr>
+                <w:rFonts w:ascii="Cambria" w:hAnsi="Cambria"/>
+                <w:sz w:val="22"/>
+              </w:rPr>
+              <w:t>,HLA complex genes</w:t>
+            </w:r>
+          </w:p>
+        </w:tc>
+      </w:tr>
+      <w:tr>
+        <w:tc>
+          <w:tcPr>
+            <w:tcW w:w="3068" w:type="dxa"/>
+            <w:vAlign w:val="center"/>
+          </w:tcPr>
+          <w:p>
+            <w:pPr>
+              <w:rPr>
+                <w:rFonts w:ascii="Cambria" w:hAnsi="Cambria"/>
+                <w:sz w:val="22"/>
+              </w:rPr>
+            </w:pPr>
+            <w:r>
+              <w:rPr>
+                <w:rFonts w:ascii="Cambria" w:hAnsi="Cambria"/>
+                <w:sz w:val="22"/>
+              </w:rPr>
+              <w:t>Natural Killer (NK) cells</w:t>
+            </w:r>
+          </w:p>
+        </w:tc>
+        <w:tc>
+          <w:tcPr>
+            <w:tcW w:w="1100" w:type="dxa"/>
+            <w:vAlign w:val="center"/>
+          </w:tcPr>
+          <w:p>
+            <w:pPr>
+              <w:jc w:val="center"/>
+              <w:rPr>
+                <w:rFonts w:ascii="Cambria" w:hAnsi="Cambria"/>
+                <w:sz w:val="22"/>
+              </w:rPr>
+            </w:pPr>
+            <w:r>
+              <w:rPr>
+                <w:rFonts w:ascii="Cambria" w:hAnsi="Cambria"/>
+                <w:sz w:val="22"/>
+              </w:rPr>
+              <w:t>241</w:t>
+            </w:r>
+          </w:p>
+        </w:tc>
+        <w:tc>
+          <w:tcPr>
+            <w:tcW w:w="978" w:type="dxa"/>
+            <w:vAlign w:val="center"/>
+          </w:tcPr>
+          <w:p>
+            <w:pPr>
+              <w:jc w:val="center"/>
+              <w:rPr>
+                <w:rFonts w:ascii="Cambria" w:hAnsi="Cambria"/>
+                <w:sz w:val="22"/>
+              </w:rPr>
+            </w:pPr>
+            <w:r>
+              <w:rPr>
+                <w:rFonts w:ascii="Cambria" w:hAnsi="Cambria"/>
+                <w:sz w:val="22"/>
+              </w:rPr>
+              <w:t>361</w:t>
+            </w:r>
+          </w:p>
+        </w:tc>
+        <w:tc>
+          <w:tcPr>
+            <w:tcW w:w="3764" w:type="dxa"/>
+            <w:vAlign w:val="center"/>
+          </w:tcPr>
+          <w:p>
+            <w:pPr>
+              <w:rPr>
+                <w:rFonts w:ascii="Cambria" w:hAnsi="Cambria"/>
+                <w:sz w:val="22"/>
+              </w:rPr>
+            </w:pPr>
+            <w:r>
+              <w:rPr>
+                <w:rFonts w:ascii="Cambria" w:hAnsi="Cambria"/>
+                <w:i/>
+                <w:sz w:val="22"/>
+              </w:rPr>
+              <w:t>NKG</w:t>
+            </w:r>
+            <w:proofErr w:type="gramStart"/>
+            <w:r>
+              <w:rPr>
+                <w:rFonts w:ascii="Cambria" w:hAnsi="Cambria"/>
+                <w:i/>
+                <w:sz w:val="22"/>
+              </w:rPr>
+              <w:t>7</w:t>
+            </w:r>
+            <w:r>
+              <w:rPr>
+                <w:rFonts w:ascii="Cambria" w:hAnsi="Cambria"/>
+                <w:sz w:val="22"/>
+              </w:rPr>
+              <w:t>,</w:t>
+            </w:r>
+            <w:r>
+              <w:rPr>
+                <w:rFonts w:ascii="Cambria" w:hAnsi="Cambria"/>
+                <w:i/>
+                <w:sz w:val="22"/>
+              </w:rPr>
+              <w:t>KLRB</w:t>
+            </w:r>
+            <w:proofErr w:type="gramEnd"/>
+            <w:r>
+              <w:rPr>
+                <w:rFonts w:ascii="Cambria" w:hAnsi="Cambria"/>
+                <w:i/>
+                <w:sz w:val="22"/>
+              </w:rPr>
+              <w:t>1</w:t>
+            </w:r>
+            <w:r>
+              <w:rPr>
+                <w:rFonts w:ascii="Cambria" w:hAnsi="Cambria"/>
+                <w:sz w:val="22"/>
+              </w:rPr>
+              <w:t>,</w:t>
+            </w:r>
+            <w:r>
+              <w:rPr>
+                <w:rFonts w:ascii="Cambria" w:hAnsi="Cambria"/>
+                <w:i/>
+                <w:sz w:val="22"/>
+              </w:rPr>
+              <w:t>GNLY</w:t>
+            </w:r>
+            <w:r>
+              <w:rPr>
+                <w:rFonts w:ascii="Cambria" w:hAnsi="Cambria"/>
+                <w:sz w:val="22"/>
+              </w:rPr>
+              <w:t>,</w:t>
+            </w:r>
+            <w:r>
+              <w:rPr>
+                <w:rFonts w:ascii="Cambria" w:hAnsi="Cambria"/>
+                <w:i/>
+                <w:sz w:val="22"/>
+              </w:rPr>
+              <w:t>PRF1</w:t>
+            </w:r>
+          </w:p>
+        </w:tc>
+      </w:tr>
+      <w:tr>
+        <w:tc>
+          <w:tcPr>
+            <w:tcW w:w="3068" w:type="dxa"/>
+            <w:vAlign w:val="center"/>
+          </w:tcPr>
+          <w:p>
+            <w:pPr>
+              <w:rPr>
+                <w:rFonts w:ascii="Cambria" w:hAnsi="Cambria"/>
+                <w:sz w:val="22"/>
+              </w:rPr>
+            </w:pPr>
+            <w:proofErr w:type="spellStart"/>
+            <w:r>
+              <w:rPr>
+                <w:rFonts w:ascii="Cambria" w:hAnsi="Cambria"/>
+                <w:sz w:val="22"/>
+              </w:rPr>
+              <w:t>Plasmacytoid</w:t>
+            </w:r>
+            <w:proofErr w:type="spellEnd"/>
+            <w:r>
+              <w:rPr>
+                <w:rFonts w:ascii="Cambria" w:hAnsi="Cambria"/>
+                <w:sz w:val="22"/>
+              </w:rPr>
+              <w:t xml:space="preserve"> dendritic cells (</w:t>
+            </w:r>
+            <w:proofErr w:type="spellStart"/>
+            <w:r>
+              <w:rPr>
+                <w:rFonts w:ascii="Cambria" w:hAnsi="Cambria"/>
+                <w:sz w:val="22"/>
+              </w:rPr>
+              <w:t>pDC</w:t>
+            </w:r>
+            <w:proofErr w:type="spellEnd"/>
+            <w:r>
+              <w:rPr>
+                <w:rFonts w:ascii="Cambria" w:hAnsi="Cambria"/>
+                <w:sz w:val="22"/>
+              </w:rPr>
+              <w:t>)</w:t>
+            </w:r>
+          </w:p>
+        </w:tc>
+        <w:tc>
+          <w:tcPr>
+            <w:tcW w:w="1100" w:type="dxa"/>
+            <w:vAlign w:val="center"/>
+          </w:tcPr>
+          <w:p>
+            <w:pPr>
+              <w:jc w:val="center"/>
+              <w:rPr>
+                <w:rFonts w:ascii="Cambria" w:hAnsi="Cambria"/>
+                <w:sz w:val="22"/>
+              </w:rPr>
+            </w:pPr>
+            <w:r>
+              <w:rPr>
+                <w:rFonts w:ascii="Cambria" w:hAnsi="Cambria"/>
+                <w:sz w:val="22"/>
+              </w:rPr>
+              <w:t>194</w:t>
+            </w:r>
+          </w:p>
+        </w:tc>
+        <w:tc>
+          <w:tcPr>
+            <w:tcW w:w="978" w:type="dxa"/>
+            <w:vAlign w:val="center"/>
+          </w:tcPr>
+          <w:p>
+            <w:pPr>
+              <w:jc w:val="center"/>
+              <w:rPr>
+                <w:rFonts w:ascii="Cambria" w:hAnsi="Cambria"/>
+                <w:sz w:val="22"/>
+              </w:rPr>
+            </w:pPr>
+            <w:r>
+              <w:rPr>
+                <w:rFonts w:ascii="Cambria" w:hAnsi="Cambria"/>
+                <w:sz w:val="22"/>
+              </w:rPr>
+              <w:t>67</w:t>
+            </w:r>
+          </w:p>
+        </w:tc>
+        <w:tc>
+          <w:tcPr>
+            <w:tcW w:w="3764" w:type="dxa"/>
+            <w:vAlign w:val="center"/>
+          </w:tcPr>
+          <w:p>
+            <w:pPr>
+              <w:rPr>
+                <w:rFonts w:ascii="Cambria" w:hAnsi="Cambria"/>
+                <w:sz w:val="22"/>
+              </w:rPr>
+            </w:pPr>
+            <w:r>
+              <w:rPr>
+                <w:rFonts w:ascii="Cambria" w:hAnsi="Cambria"/>
+                <w:i/>
+                <w:sz w:val="22"/>
+              </w:rPr>
+              <w:t>CLEC4</w:t>
+            </w:r>
+            <w:proofErr w:type="gramStart"/>
+            <w:r>
+              <w:rPr>
+                <w:rFonts w:ascii="Cambria" w:hAnsi="Cambria"/>
+                <w:i/>
+                <w:sz w:val="22"/>
+              </w:rPr>
+              <w:t>C</w:t>
+            </w:r>
+            <w:r>
+              <w:rPr>
+                <w:rFonts w:ascii="Cambria" w:hAnsi="Cambria"/>
+                <w:sz w:val="22"/>
+              </w:rPr>
+              <w:t>,</w:t>
+            </w:r>
+            <w:r>
+              <w:rPr>
+                <w:rFonts w:ascii="Cambria" w:hAnsi="Cambria"/>
+                <w:i/>
+                <w:sz w:val="22"/>
+              </w:rPr>
+              <w:t>IL</w:t>
+            </w:r>
+            <w:proofErr w:type="gramEnd"/>
+            <w:r>
+              <w:rPr>
+                <w:rFonts w:ascii="Cambria" w:hAnsi="Cambria"/>
+                <w:i/>
+                <w:sz w:val="22"/>
+              </w:rPr>
+              <w:t>3RA</w:t>
+            </w:r>
+            <w:r>
+              <w:rPr>
+                <w:rFonts w:ascii="Cambria" w:hAnsi="Cambria"/>
+                <w:sz w:val="22"/>
+              </w:rPr>
+              <w:t>,</w:t>
+            </w:r>
+            <w:r>
+              <w:rPr>
+                <w:rFonts w:ascii="Cambria" w:hAnsi="Cambria"/>
+                <w:i/>
+                <w:sz w:val="22"/>
+              </w:rPr>
+              <w:t>LILRA4</w:t>
+            </w:r>
+          </w:p>
+        </w:tc>
+      </w:tr>
+      <w:tr>
+        <w:tc>
+          <w:tcPr>
+            <w:tcW w:w="3068" w:type="dxa"/>
+            <w:vAlign w:val="center"/>
+          </w:tcPr>
+          <w:p>
+            <w:pPr>
+              <w:rPr>
+                <w:rFonts w:ascii="Cambria" w:hAnsi="Cambria"/>
+                <w:sz w:val="22"/>
+              </w:rPr>
+            </w:pPr>
+            <w:r>
+              <w:rPr>
+                <w:rFonts w:ascii="Cambria" w:hAnsi="Cambria"/>
+                <w:sz w:val="22"/>
+              </w:rPr>
+              <w:t xml:space="preserve">Hematopoietic stem cells </w:t>
+            </w:r>
+            <w:r>
+              <w:rPr>
+                <w:rFonts w:ascii="Cambria" w:hAnsi="Cambria"/>
+                <w:sz w:val="22"/>
+              </w:rPr>
+              <w:lastRenderedPageBreak/>
+              <w:t>(HSC)</w:t>
+            </w:r>
+          </w:p>
+        </w:tc>
+        <w:tc>
+          <w:tcPr>
+            <w:tcW w:w="1100" w:type="dxa"/>
+            <w:vAlign w:val="center"/>
+          </w:tcPr>
+          <w:p>
+            <w:pPr>
+              <w:tabs>
+                <w:tab w:val="center" w:pos="1223"/>
+              </w:tabs>
+              <w:jc w:val="center"/>
+              <w:rPr>
+                <w:rFonts w:ascii="Cambria" w:hAnsi="Cambria"/>
+                <w:sz w:val="22"/>
+              </w:rPr>
+            </w:pPr>
+            <w:r>
+              <w:rPr>
+                <w:rFonts w:ascii="Cambria" w:hAnsi="Cambria"/>
+                <w:sz w:val="22"/>
+              </w:rPr>
+              <w:lastRenderedPageBreak/>
+              <w:t>50</w:t>
+            </w:r>
+          </w:p>
+        </w:tc>
+        <w:tc>
+          <w:tcPr>
+            <w:tcW w:w="978" w:type="dxa"/>
+            <w:vAlign w:val="center"/>
+          </w:tcPr>
+          <w:p>
+            <w:pPr>
+              <w:jc w:val="center"/>
+              <w:rPr>
+                <w:rFonts w:ascii="Cambria" w:hAnsi="Cambria"/>
+                <w:sz w:val="22"/>
+              </w:rPr>
+            </w:pPr>
+            <w:r>
+              <w:rPr>
+                <w:rFonts w:ascii="Cambria" w:hAnsi="Cambria"/>
+                <w:sz w:val="22"/>
+              </w:rPr>
+              <w:t>18</w:t>
+            </w:r>
+          </w:p>
+        </w:tc>
+        <w:tc>
+          <w:tcPr>
+            <w:tcW w:w="3764" w:type="dxa"/>
+            <w:vAlign w:val="center"/>
+          </w:tcPr>
+          <w:p>
+            <w:pPr>
+              <w:rPr>
+                <w:rFonts w:ascii="Cambria" w:hAnsi="Cambria"/>
+                <w:i/>
+                <w:sz w:val="22"/>
+              </w:rPr>
+            </w:pPr>
+            <w:r>
+              <w:rPr>
+                <w:rFonts w:ascii="Cambria" w:hAnsi="Cambria"/>
+                <w:i/>
+                <w:sz w:val="22"/>
+              </w:rPr>
+              <w:t>CD34</w:t>
+            </w:r>
+          </w:p>
+        </w:tc>
+      </w:tr>
+      <w:tr>
+        <w:tc>
+          <w:tcPr>
+            <w:tcW w:w="3068" w:type="dxa"/>
+            <w:vAlign w:val="center"/>
+          </w:tcPr>
+          <w:p>
+            <w:pPr>
+              <w:rPr>
+                <w:rFonts w:ascii="Cambria" w:hAnsi="Cambria"/>
+                <w:sz w:val="22"/>
+              </w:rPr>
+            </w:pPr>
+            <w:r>
+              <w:rPr>
+                <w:rFonts w:ascii="Cambria" w:hAnsi="Cambria"/>
+                <w:sz w:val="22"/>
+              </w:rPr>
+              <w:t>Platelets/Megakaryocytes</w:t>
+            </w:r>
+          </w:p>
+        </w:tc>
+        <w:tc>
+          <w:tcPr>
+            <w:tcW w:w="1100" w:type="dxa"/>
+            <w:vAlign w:val="center"/>
+          </w:tcPr>
+          <w:p>
+            <w:pPr>
+              <w:jc w:val="center"/>
+              <w:rPr>
+                <w:rFonts w:ascii="Cambria" w:hAnsi="Cambria"/>
+                <w:sz w:val="22"/>
+              </w:rPr>
+            </w:pPr>
+            <w:r>
+              <w:rPr>
+                <w:rFonts w:ascii="Cambria" w:hAnsi="Cambria"/>
+                <w:sz w:val="22"/>
+              </w:rPr>
+              <w:t>173</w:t>
+            </w:r>
+          </w:p>
+        </w:tc>
+        <w:tc>
+          <w:tcPr>
+            <w:tcW w:w="978" w:type="dxa"/>
+            <w:vAlign w:val="center"/>
+          </w:tcPr>
+          <w:p>
+            <w:pPr>
+              <w:jc w:val="center"/>
+              <w:rPr>
+                <w:rFonts w:ascii="Cambria" w:hAnsi="Cambria"/>
+                <w:sz w:val="22"/>
+              </w:rPr>
+            </w:pPr>
+            <w:r>
+              <w:rPr>
+                <w:rFonts w:ascii="Cambria" w:hAnsi="Cambria"/>
+                <w:sz w:val="22"/>
+              </w:rPr>
+              <w:t>7</w:t>
+            </w:r>
+          </w:p>
+        </w:tc>
+        <w:tc>
+          <w:tcPr>
+            <w:tcW w:w="3764" w:type="dxa"/>
+            <w:vAlign w:val="center"/>
+          </w:tcPr>
+          <w:p>
+            <w:pPr>
+              <w:rPr>
+                <w:rFonts w:ascii="Cambria" w:hAnsi="Cambria"/>
+                <w:sz w:val="22"/>
+              </w:rPr>
+            </w:pPr>
+            <w:proofErr w:type="gramStart"/>
+            <w:r>
+              <w:rPr>
+                <w:rFonts w:ascii="Cambria" w:hAnsi="Cambria"/>
+                <w:i/>
+                <w:sz w:val="22"/>
+              </w:rPr>
+              <w:t>PPBP</w:t>
+            </w:r>
+            <w:r>
+              <w:rPr>
+                <w:rFonts w:ascii="Cambria" w:hAnsi="Cambria"/>
+                <w:sz w:val="22"/>
+              </w:rPr>
+              <w:t>,</w:t>
+            </w:r>
+            <w:r>
+              <w:rPr>
+                <w:rFonts w:ascii="Cambria" w:hAnsi="Cambria"/>
+                <w:i/>
+                <w:sz w:val="22"/>
+              </w:rPr>
+              <w:t>PF</w:t>
+            </w:r>
+            <w:proofErr w:type="gramEnd"/>
+            <w:r>
+              <w:rPr>
+                <w:rFonts w:ascii="Cambria" w:hAnsi="Cambria"/>
+                <w:i/>
+                <w:sz w:val="22"/>
+              </w:rPr>
+              <w:t>4</w:t>
+            </w:r>
+            <w:r>
+              <w:rPr>
+                <w:rFonts w:ascii="Cambria" w:hAnsi="Cambria"/>
+                <w:sz w:val="22"/>
+              </w:rPr>
+              <w:t>,</w:t>
+            </w:r>
+            <w:r>
+              <w:rPr>
+                <w:sz w:val="22"/>
+              </w:rPr>
+              <w:t xml:space="preserve"> </w:t>
+            </w:r>
+            <w:r>
+              <w:rPr>
+                <w:rFonts w:ascii="Cambria" w:hAnsi="Cambria"/>
+                <w:i/>
+                <w:sz w:val="22"/>
+              </w:rPr>
+              <w:t>PROS1</w:t>
+            </w:r>
+            <w:r>
+              <w:rPr>
+                <w:rFonts w:ascii="Cambria" w:hAnsi="Cambria"/>
+                <w:sz w:val="22"/>
+              </w:rPr>
+              <w:t>,</w:t>
+            </w:r>
+            <w:r>
+              <w:rPr>
+                <w:rFonts w:ascii="Cambria" w:hAnsi="Cambria"/>
+                <w:i/>
+                <w:sz w:val="22"/>
+              </w:rPr>
+              <w:t>ITGA2B</w:t>
+            </w:r>
+          </w:p>
+        </w:tc>
+      </w:tr>
+      <w:tr>
+        <w:tc>
+          <w:tcPr>
+            <w:tcW w:w="3068" w:type="dxa"/>
+            <w:tcBorders>
+              <w:bottom w:val="single" w:sz="4" w:space="0" w:color="auto"/>
+            </w:tcBorders>
+            <w:vAlign w:val="center"/>
+          </w:tcPr>
+          <w:p>
+            <w:pPr>
+              <w:rPr>
+                <w:rFonts w:ascii="Cambria" w:hAnsi="Cambria"/>
+                <w:sz w:val="22"/>
+              </w:rPr>
+            </w:pPr>
+            <w:r>
+              <w:rPr>
+                <w:rFonts w:ascii="Cambria" w:hAnsi="Cambria"/>
+                <w:sz w:val="22"/>
+              </w:rPr>
+              <w:t>Other cells</w:t>
+            </w:r>
+          </w:p>
+        </w:tc>
+        <w:tc>
+          <w:tcPr>
+            <w:tcW w:w="1100" w:type="dxa"/>
+            <w:tcBorders>
+              <w:bottom w:val="single" w:sz="4" w:space="0" w:color="auto"/>
+            </w:tcBorders>
+            <w:vAlign w:val="center"/>
+          </w:tcPr>
+          <w:p>
+            <w:pPr>
+              <w:jc w:val="center"/>
+              <w:rPr>
+                <w:rFonts w:ascii="Cambria" w:hAnsi="Cambria"/>
+                <w:sz w:val="22"/>
+              </w:rPr>
+            </w:pPr>
+            <w:r>
+              <w:rPr>
+                <w:rFonts w:ascii="Cambria" w:hAnsi="Cambria"/>
+                <w:sz w:val="22"/>
+              </w:rPr>
+              <w:t>48</w:t>
+            </w:r>
+          </w:p>
+        </w:tc>
+        <w:tc>
+          <w:tcPr>
+            <w:tcW w:w="978" w:type="dxa"/>
+            <w:tcBorders>
+              <w:bottom w:val="single" w:sz="4" w:space="0" w:color="auto"/>
+            </w:tcBorders>
+            <w:vAlign w:val="center"/>
+          </w:tcPr>
+          <w:p>
+            <w:pPr>
+              <w:jc w:val="center"/>
+              <w:rPr>
+                <w:rFonts w:ascii="Cambria" w:hAnsi="Cambria"/>
+                <w:sz w:val="22"/>
+              </w:rPr>
+            </w:pPr>
+            <w:r>
+              <w:rPr>
+                <w:rFonts w:ascii="Cambria" w:hAnsi="Cambria"/>
+                <w:sz w:val="22"/>
+              </w:rPr>
+              <w:t>2</w:t>
+            </w:r>
+          </w:p>
+        </w:tc>
+        <w:tc>
+          <w:tcPr>
+            <w:tcW w:w="3764" w:type="dxa"/>
+            <w:tcBorders>
+              <w:bottom w:val="single" w:sz="4" w:space="0" w:color="auto"/>
+            </w:tcBorders>
+            <w:vAlign w:val="center"/>
+          </w:tcPr>
+          <w:p>
+            <w:pPr>
+              <w:rPr>
+                <w:rFonts w:ascii="Cambria" w:hAnsi="Cambria"/>
+                <w:sz w:val="22"/>
+              </w:rPr>
+            </w:pPr>
+          </w:p>
+        </w:tc>
+      </w:tr>
+    </w:tbl>
+    <w:p/>
     <w:p>
       <w:pPr>
         <w:pStyle w:val="ListParagraph"/>
@@ -7002,10 +9023,7 @@
         </w:numPr>
       </w:pPr>
       <w:r>
-        <w:t>Homo sapiens Immune Modules</w:t>
-      </w:r>
-      <w:r>
-        <w:t xml:space="preserve"> (Homo sapiens only)</w:t>
+        <w:t>Homo sapiens Immune Modules (Homo sapiens only)</w:t>
       </w:r>
     </w:p>
     <w:p>
@@ -7020,13 +9038,21 @@
         <w:t xml:space="preserve">This contains </w:t>
       </w:r>
       <w:r>
-        <w:t>blood transcriptional modules described by Chaussabel et al. (2008)</w:t>
+        <w:t xml:space="preserve">blood transcriptional modules described by </w:t>
+      </w:r>
+      <w:proofErr w:type="spellStart"/>
+      <w:r>
+        <w:t>Chaussabel</w:t>
+      </w:r>
+      <w:proofErr w:type="spellEnd"/>
+      <w:r>
+        <w:t xml:space="preserve"> et al. (2008)</w:t>
       </w:r>
       <w:r>
         <w:fldChar w:fldCharType="begin"/>
       </w:r>
       <w:r>
-        <w:instrText xml:space="preserve"> ADDIN ZOTERO_ITEM CSL_CITATION {"citationID":"RtbOKTGI","properties":{"formattedCitation":"\\super 14\\nosupersub{}","plainCitation":"14","noteIndex":0},"citationItems":[{"id":1985,"uris":["http://zotero.org/users/1585759/items/KLFWX86P"],"uri":["http://zotero.org/users/1585759/items/KLFWX86P"],"itemData":{"id":1985,"type":"article-journal","title":"A modular analysis framework for blood genomics studies: application to systemic lupus erythematosus","container-title":"Immunity","page":"150-164","volume":"29","issue":"1","source":"PubMed","abstract":"The analysis of patient blood transcriptional profiles offers a means to investigate the immunological mechanisms relevant to human diseases on a genome-wide scale. In addition, such studies provide a basis for the discovery of clinically relevant biomarker signatures. We designed a strategy for microarray analysis that is based on the identification of transcriptional modules formed by genes coordinately expressed in multiple disease data sets. Mapping changes in gene expression at the module level generated disease-specific transcriptional fingerprints that provide a stable framework for the visualization and functional interpretation of microarray data. These transcriptional modules were used as a basis for the selection of biomarkers and the development of a multivariate transcriptional indicator of disease progression in patients with systemic lupus erythematosus. Thus, this work describes the implementation and application of a methodology designed to support systems-scale analysis of the human immune system in translational research settings.","DOI":"10.1016/j.immuni.2008.05.012","ISSN":"1097-4180","note":"PMID: 18631455\nPMCID: PMC2727981","shortTitle":"A modular analysis framework for blood genomics studies","journalAbbreviation":"Immunity","language":"eng","author":[{"family":"Chaussabel","given":"Damien"},{"family":"Quinn","given":"Charles"},{"family":"Shen","given":"Jing"},{"family":"Patel","given":"Pinakeen"},{"family":"Glaser","given":"Casey"},{"family":"Baldwin","given":"Nicole"},{"family":"Stichweh","given":"Dorothee"},{"family":"Blankenship","given":"Derek"},{"family":"Li","given":"Lei"},{"family":"Munagala","given":"Indira"},{"family":"Bennett","given":"Lynda"},{"family":"Allantaz","given":"Florence"},{"family":"Mejias","given":"Asuncion"},{"family":"Ardura","given":"Monica"},{"family":"Kaizer","given":"Ellen"},{"family":"Monnet","given":"Laurence"},{"family":"Allman","given":"Windy"},{"family":"Randall","given":"Henry"},{"family":"Johnson","given":"Diane"},{"family":"Lanier","given":"Aimee"},{"family":"Punaro","given":"Marilynn"},{"family":"Wittkowski","given":"Knut M."},{"family":"White","given":"Perrin"},{"family":"Fay","given":"Joseph"},{"family":"Klintmalm","given":"Goran"},{"family":"Ramilo","given":"Octavio"},{"family":"Palucka","given":"A. Karolina"},{"family":"Banchereau","given":"Jacques"},{"family":"Pascual","given":"Virginia"}],"issued":{"date-parts":[["2008",7,18]]}}}],"schema":"https://github.com/citation-style-language/schema/raw/master/csl-citation.json"} </w:instrText>
+        <w:instrText xml:space="preserve"> ADDIN ZOTERO_ITEM CSL_CITATION {"citationID":"RtbOKTGI","properties":{"formattedCitation":"\\super 17\\nosupersub{}","plainCitation":"17","noteIndex":0},"citationItems":[{"id":1985,"uris":["http://zotero.org/users/1585759/items/KLFWX86P"],"uri":["http://zotero.org/users/1585759/items/KLFWX86P"],"itemData":{"id":1985,"type":"article-journal","title":"A modular analysis framework for blood genomics studies: application to systemic lupus erythematosus","container-title":"Immunity","page":"150-164","volume":"29","issue":"1","source":"PubMed","abstract":"The analysis of patient blood transcriptional profiles offers a means to investigate the immunological mechanisms relevant to human diseases on a genome-wide scale. In addition, such studies provide a basis for the discovery of clinically relevant biomarker signatures. We designed a strategy for microarray analysis that is based on the identification of transcriptional modules formed by genes coordinately expressed in multiple disease data sets. Mapping changes in gene expression at the module level generated disease-specific transcriptional fingerprints that provide a stable framework for the visualization and functional interpretation of microarray data. These transcriptional modules were used as a basis for the selection of biomarkers and the development of a multivariate transcriptional indicator of disease progression in patients with systemic lupus erythematosus. Thus, this work describes the implementation and application of a methodology designed to support systems-scale analysis of the human immune system in translational research settings.","DOI":"10.1016/j.immuni.2008.05.012","ISSN":"1097-4180","note":"PMID: 18631455\nPMCID: PMC2727981","shortTitle":"A modular analysis framework for blood genomics studies","journalAbbreviation":"Immunity","language":"eng","author":[{"family":"Chaussabel","given":"Damien"},{"family":"Quinn","given":"Charles"},{"family":"Shen","given":"Jing"},{"family":"Patel","given":"Pinakeen"},{"family":"Glaser","given":"Casey"},{"family":"Baldwin","given":"Nicole"},{"family":"Stichweh","given":"Dorothee"},{"family":"Blankenship","given":"Derek"},{"family":"Li","given":"Lei"},{"family":"Munagala","given":"Indira"},{"family":"Bennett","given":"Lynda"},{"family":"Allantaz","given":"Florence"},{"family":"Mejias","given":"Asuncion"},{"family":"Ardura","given":"Monica"},{"family":"Kaizer","given":"Ellen"},{"family":"Monnet","given":"Laurence"},{"family":"Allman","given":"Windy"},{"family":"Randall","given":"Henry"},{"family":"Johnson","given":"Diane"},{"family":"Lanier","given":"Aimee"},{"family":"Punaro","given":"Marilynn"},{"family":"Wittkowski","given":"Knut M."},{"family":"White","given":"Perrin"},{"family":"Fay","given":"Joseph"},{"family":"Klintmalm","given":"Goran"},{"family":"Ramilo","given":"Octavio"},{"family":"Palucka","given":"A. Karolina"},{"family":"Banchereau","given":"Jacques"},{"family":"Pascual","given":"Virginia"}],"issued":{"date-parts":[["2008",7,18]]}}}],"schema":"https://github.com/citation-style-language/schema/raw/master/csl-citation.json"} </w:instrText>
       </w:r>
       <w:r>
         <w:fldChar w:fldCharType="separate"/>
@@ -7035,7 +9061,7 @@
         <w:rPr>
           <w:vertAlign w:val="superscript"/>
         </w:rPr>
-        <w:t>14</w:t>
+        <w:t>17</w:t>
       </w:r>
       <w:r>
         <w:fldChar w:fldCharType="end"/>
@@ -7047,7 +9073,7 @@
         <w:fldChar w:fldCharType="begin"/>
       </w:r>
       <w:r>
-        <w:instrText xml:space="preserve"> ADDIN ZOTERO_ITEM CSL_CITATION {"citationID":"cDhHBOeU","properties":{"formattedCitation":"\\super 15\\nosupersub{}","plainCitation":"15","noteIndex":0},"citationItems":[{"id":1987,"uris":["http://zotero.org/users/1585759/items/K4ULVWAW"],"uri":["http://zotero.org/users/1585759/items/K4ULVWAW"],"itemData":{"id":1987,"type":"article-journal","title":"Molecular signatures of antibody responses derived from a systems biological study of 5 human vaccines","container-title":"Nature immunology","page":"195-204","volume":"15","issue":"2","source":"PubMed Central","abstract":"Many vaccines induce protective immunity via antibodies. Recent studies have used systems biological approaches to determine signatures that predict vaccine immunity in humans, but whether there is a ‘universal signature’ that can predict antibody responses to any vaccine, is unknown. Here we performed systems analyses of immune responses to the meningococcal polysaccharide and conjugate vaccines in healthy adults, in the broader context of our previous studies with the yellow fever and two influenza vaccines. To achieve this, we performed a large-scale network integration of public human blood transcriptomes, and systems-scale databases in specific biological contexts, and deduced a set of blood transcription modules. These modules revealed distinct transcriptional signatures of antibody responses to different classes of vaccines providing key insights into primary viral, protein recall and anti-polysaccharide responses. These results illuminate the early transcriptional programs orchestrating vaccine immunity in humans, and demonstrate the power of integrative network modeling.","DOI":"10.1038/ni.2789","ISSN":"1529-2908","note":"PMID: 24336226\nPMCID: PMC3946932","journalAbbreviation":"Nat Immunol","author":[{"family":"Li","given":"Shuzhao"},{"family":"Rouphael","given":"Nadine"},{"family":"Duraisingham","given":"Sai"},{"family":"Romero-Steiner","given":"Sandra"},{"family":"Presnell","given":"Scott"},{"family":"Davis","given":"Carl"},{"family":"Schmidt","given":"Daniel S"},{"family":"Johnson","given":"Scott E"},{"family":"Milton","given":"Andrea"},{"family":"Rajam","given":"Gowrisankar"},{"family":"Kasturi","given":"Sudhir"},{"family":"Carlone","given":"George M"},{"family":"Quinn","given":"Charlie"},{"family":"Chaussabel","given":"Damien"},{"family":"Palucka","given":"A Karolina"},{"family":"Mulligan","given":"Mark J"},{"family":"Ahmed","given":"Rafi"},{"family":"Stephens","given":"David S"},{"family":"Nakaya","given":"Helder I"},{"family":"Pulendran","given":"Bali"}],"issued":{"date-parts":[["2014",2]]}}}],"schema":"https://github.com/citation-style-language/schema/raw/master/csl-citation.json"} </w:instrText>
+        <w:instrText xml:space="preserve"> ADDIN ZOTERO_ITEM CSL_CITATION {"citationID":"cDhHBOeU","properties":{"formattedCitation":"\\super 19\\nosupersub{}","plainCitation":"19","noteIndex":0},"citationItems":[{"id":1987,"uris":["http://zotero.org/users/1585759/items/K4ULVWAW"],"uri":["http://zotero.org/users/1585759/items/K4ULVWAW"],"itemData":{"id":1987,"type":"article-journal","title":"Molecular signatures of antibody responses derived from a systems biological study of 5 human vaccines","container-title":"Nature immunology","page":"195-204","volume":"15","issue":"2","source":"PubMed Central","abstract":"Many vaccines induce protective immunity via antibodies. Recent studies have used systems biological approaches to determine signatures that predict vaccine immunity in humans, but whether there is a ‘universal signature’ that can predict antibody responses to any vaccine, is unknown. Here we performed systems analyses of immune responses to the meningococcal polysaccharide and conjugate vaccines in healthy adults, in the broader context of our previous studies with the yellow fever and two influenza vaccines. To achieve this, we performed a large-scale network integration of public human blood transcriptomes, and systems-scale databases in specific biological contexts, and deduced a set of blood transcription modules. These modules revealed distinct transcriptional signatures of antibody responses to different classes of vaccines providing key insights into primary viral, protein recall and anti-polysaccharide responses. These results illuminate the early transcriptional programs orchestrating vaccine immunity in humans, and demonstrate the power of integrative network modeling.","DOI":"10.1038/ni.2789","ISSN":"1529-2908","note":"PMID: 24336226\nPMCID: PMC3946932","journalAbbreviation":"Nat Immunol","author":[{"family":"Li","given":"Shuzhao"},{"family":"Rouphael","given":"Nadine"},{"family":"Duraisingham","given":"Sai"},{"family":"Romero-Steiner","given":"Sandra"},{"family":"Presnell","given":"Scott"},{"family":"Davis","given":"Carl"},{"family":"Schmidt","given":"Daniel S"},{"family":"Johnson","given":"Scott E"},{"family":"Milton","given":"Andrea"},{"family":"Rajam","given":"Gowrisankar"},{"family":"Kasturi","given":"Sudhir"},{"family":"Carlone","given":"George M"},{"family":"Quinn","given":"Charlie"},{"family":"Chaussabel","given":"Damien"},{"family":"Palucka","given":"A Karolina"},{"family":"Mulligan","given":"Mark J"},{"family":"Ahmed","given":"Rafi"},{"family":"Stephens","given":"David S"},{"family":"Nakaya","given":"Helder I"},{"family":"Pulendran","given":"Bali"}],"issued":{"date-parts":[["2014",2]]}}}],"schema":"https://github.com/citation-style-language/schema/raw/master/csl-citation.json"} </w:instrText>
       </w:r>
       <w:r>
         <w:fldChar w:fldCharType="separate"/>
@@ -7056,7 +9082,7 @@
         <w:rPr>
           <w:vertAlign w:val="superscript"/>
         </w:rPr>
-        <w:t>15</w:t>
+        <w:t>19</w:t>
       </w:r>
       <w:r>
         <w:fldChar w:fldCharType="end"/>
@@ -7068,7 +9094,7 @@
         <w:fldChar w:fldCharType="begin"/>
       </w:r>
       <w:r>
-        <w:instrText xml:space="preserve"> ADDIN ZOTERO_ITEM CSL_CITATION {"citationID":"avEeIeKJ","properties":{"formattedCitation":"\\super 16\\nosupersub{}","plainCitation":"16","noteIndex":0},"citationItems":[{"id":1990,"uris":["http://zotero.org/users/1585759/items/AKIKFDJK"],"uri":["http://zotero.org/users/1585759/items/AKIKFDJK"],"itemData":{"id":1990,"type":"article-journal","title":"Biomarkers of Inflammation, Immunosuppression and Stress Are Revealed by Metabolomic Profiling of Tuberculosis Patients","container-title":"PLOS ONE","page":"e40221","volume":"7","issue":"7","source":"PLoS Journals","abstract":"Although tuberculosis (TB) causes more deaths than any other pathogen, most infected individuals harbor the pathogen without signs of disease. We explored the metabolome of &gt;400 small molecules in serum of uninfected individuals, latently infected healthy individuals and patients with active TB. We identified changes in amino acid, lipid and nucleotide metabolism pathways, providing evidence for anti-inflammatory metabolomic changes in TB. Metabolic profiles indicate increased activity of indoleamine 2,3 dioxygenase 1 (IDO1), decreased phospholipase activity, increased abundance of adenosine metabolism products, as well as indicators of fibrotic lesions in active disease as compared to latent infection. Consistent with our predictions, we experimentally demonstrate TB-induced IDO1 activity. Furthermore, we demonstrate a link between metabolic profiles and cytokine signaling. Finally, we show that 20 metabolites are sufficient for robust discrimination of TB patients from healthy individuals. Our results provide specific insights into the biology of TB and pave the way for the rational development of metabolic biomarkers for TB.","DOI":"10.1371/journal.pone.0040221","ISSN":"1932-6203","journalAbbreviation":"PLOS ONE","language":"en","author":[{"family":"Weiner 3rd","given":"January"},{"family":"Parida","given":"Shreemanta K."},{"family":"Maertzdorf","given":"Jeroen"},{"family":"Black","given":"Gillian F."},{"family":"Repsilber","given":"Dirk"},{"family":"Telaar","given":"Anna"},{"family":"Mohney","given":"Robert P."},{"family":"Arndt-Sullivan","given":"Cordelia"},{"family":"Ganoza","given":"Christian A."},{"family":"Faé","given":"Kellen C."},{"family":"Walzl","given":"Gerhard"},{"family":"Kaufmann","given":"Stefan H. E."}],"issued":{"date-parts":[["2012",7,23]]}}}],"schema":"https://github.com/citation-style-language/schema/raw/master/csl-citation.json"} </w:instrText>
+        <w:instrText xml:space="preserve"> ADDIN ZOTERO_ITEM CSL_CITATION {"citationID":"avEeIeKJ","properties":{"formattedCitation":"\\super 20\\nosupersub{}","plainCitation":"20","noteIndex":0},"citationItems":[{"id":1990,"uris":["http://zotero.org/users/1585759/items/AKIKFDJK"],"uri":["http://zotero.org/users/1585759/items/AKIKFDJK"],"itemData":{"id":1990,"type":"article-journal","title":"Biomarkers of Inflammation, Immunosuppression and Stress Are Revealed by Metabolomic Profiling of Tuberculosis Patients","container-title":"PLOS ONE","page":"e40221","volume":"7","issue":"7","source":"PLoS Journals","abstract":"Although tuberculosis (TB) causes more deaths than any other pathogen, most infected individuals harbor the pathogen without signs of disease. We explored the metabolome of &gt;400 small molecules in serum of uninfected individuals, latently infected healthy individuals and patients with active TB. We identified changes in amino acid, lipid and nucleotide metabolism pathways, providing evidence for anti-inflammatory metabolomic changes in TB. Metabolic profiles indicate increased activity of indoleamine 2,3 dioxygenase 1 (IDO1), decreased phospholipase activity, increased abundance of adenosine metabolism products, as well as indicators of fibrotic lesions in active disease as compared to latent infection. Consistent with our predictions, we experimentally demonstrate TB-induced IDO1 activity. Furthermore, we demonstrate a link between metabolic profiles and cytokine signaling. Finally, we show that 20 metabolites are sufficient for robust discrimination of TB patients from healthy individuals. Our results provide specific insights into the biology of TB and pave the way for the rational development of metabolic biomarkers for TB.","DOI":"10.1371/journal.pone.0040221","ISSN":"1932-6203","journalAbbreviation":"PLOS ONE","language":"en","author":[{"family":"Weiner 3rd","given":"January"},{"family":"Parida","given":"Shreemanta K."},{"family":"Maertzdorf","given":"Jeroen"},{"family":"Black","given":"Gillian F."},{"family":"Repsilber","given":"Dirk"},{"family":"Telaar","given":"Anna"},{"family":"Mohney","given":"Robert P."},{"family":"Arndt-Sullivan","given":"Cordelia"},{"family":"Ganoza","given":"Christian A."},{"family":"Faé","given":"Kellen C."},{"family":"Walzl","given":"Gerhard"},{"family":"Kaufmann","given":"Stefan H. E."}],"issued":{"date-parts":[["2012",7,23]]}}}],"schema":"https://github.com/citation-style-language/schema/raw/master/csl-citation.json"} </w:instrText>
       </w:r>
       <w:r>
         <w:fldChar w:fldCharType="separate"/>
@@ -7077,7 +9103,7 @@
         <w:rPr>
           <w:vertAlign w:val="superscript"/>
         </w:rPr>
-        <w:t>16</w:t>
+        <w:t>20</w:t>
       </w:r>
       <w:r>
         <w:fldChar w:fldCharType="end"/>
@@ -7089,7 +9115,7 @@
         <w:fldChar w:fldCharType="begin"/>
       </w:r>
       <w:r>
-        <w:instrText xml:space="preserve"> ADDIN ZOTERO_ITEM CSL_CITATION {"citationID":"uJooKCoO","properties":{"formattedCitation":"\\super 17\\nosupersub{}","plainCitation":"17","noteIndex":0},"citationItems":[{"id":1980,"uris":["http://zotero.org/users/1585759/items/BPAFPLMP"],"uri":["http://zotero.org/users/1585759/items/BPAFPLMP"],"itemData":{"id":1980,"type":"book","title":"tmod: Feature Set Enrichment Analysis for Metabolomics and Transcriptomics","version":"0.36","source":"R-Packages","abstract":"Methods and feature set definitions for feature or gene set enrichment analysis in transcriptional and metabolic profiling data. Package includes tests for enrichment based on ranked lists of features, functions for visualisation and multivariate functional analysis.","URL":"https://CRAN.R-project.org/package=tmod","shortTitle":"tmod","author":[{"family":"Weiner","given":"January"}],"issued":{"date-parts":[["2018",3,10]]},"accessed":{"date-parts":[["2018",9,11]]}}}],"schema":"https://github.com/citation-style-language/schema/raw/master/csl-citation.json"} </w:instrText>
+        <w:instrText xml:space="preserve"> ADDIN ZOTERO_ITEM CSL_CITATION {"citationID":"uJooKCoO","properties":{"formattedCitation":"\\super 21\\nosupersub{}","plainCitation":"21","noteIndex":0},"citationItems":[{"id":1980,"uris":["http://zotero.org/users/1585759/items/BPAFPLMP"],"uri":["http://zotero.org/users/1585759/items/BPAFPLMP"],"itemData":{"id":1980,"type":"book","title":"tmod: Feature Set Enrichment Analysis for Metabolomics and Transcriptomics","version":"0.36","source":"R-Packages","abstract":"Methods and feature set definitions for feature or gene set enrichment analysis in transcriptional and metabolic profiling data. Package includes tests for enrichment based on ranked lists of features, functions for visualisation and multivariate functional analysis.","URL":"https://CRAN.R-project.org/package=tmod","shortTitle":"tmod","author":[{"family":"Weiner","given":"January"}],"issued":{"date-parts":[["2018",3,10]]},"accessed":{"date-parts":[["2018",9,11]]}}}],"schema":"https://github.com/citation-style-language/schema/raw/master/csl-citation.json"} </w:instrText>
       </w:r>
       <w:r>
         <w:fldChar w:fldCharType="separate"/>
@@ -7098,7 +9124,7 @@
         <w:rPr>
           <w:vertAlign w:val="superscript"/>
         </w:rPr>
-        <w:t>17</w:t>
+        <w:t>21</w:t>
       </w:r>
       <w:r>
         <w:fldChar w:fldCharType="end"/>
@@ -7135,7 +9161,23 @@
         <w:t xml:space="preserve">, </w:t>
       </w:r>
       <w:r>
-        <w:t>multiple hypothesis testing correction method to use (either BH = benjamini and Hochberg procedure, bonferroni, or none)</w:t>
+        <w:t xml:space="preserve">multiple hypothesis testing correction method to use (either BH = </w:t>
+      </w:r>
+      <w:proofErr w:type="spellStart"/>
+      <w:r>
+        <w:t>benjamini</w:t>
+      </w:r>
+      <w:proofErr w:type="spellEnd"/>
+      <w:r>
+        <w:t xml:space="preserve"> and Hochberg procedure, </w:t>
+      </w:r>
+      <w:proofErr w:type="spellStart"/>
+      <w:r>
+        <w:t>bonferroni</w:t>
+      </w:r>
+      <w:proofErr w:type="spellEnd"/>
+      <w:r>
+        <w:t>, or none)</w:t>
       </w:r>
       <w:r>
         <w:t>,</w:t>
@@ -7183,7 +9225,7 @@
                     </pic:cNvPicPr>
                   </pic:nvPicPr>
                   <pic:blipFill>
-                    <a:blip r:embed="rId75">
+                    <a:blip r:embed="rId74">
                       <a:extLst>
                         <a:ext uri="{28A0092B-C50C-407E-A947-70E740481C1C}">
                           <a14:useLocalDpi xmlns:a14="http://schemas.microsoft.com/office/drawing/2010/main" val="0"/>
@@ -7244,7 +9286,7 @@
                     </pic:cNvPicPr>
                   </pic:nvPicPr>
                   <pic:blipFill>
-                    <a:blip r:embed="rId76">
+                    <a:blip r:embed="rId75">
                       <a:extLst>
                         <a:ext uri="{28A0092B-C50C-407E-A947-70E740481C1C}">
                           <a14:useLocalDpi xmlns:a14="http://schemas.microsoft.com/office/drawing/2010/main" val="0"/>
@@ -7309,6 +9351,7 @@
         <w:rPr>
           <w:noProof/>
         </w:rPr>
+        <w:lastRenderedPageBreak/>
         <w:drawing>
           <wp:inline distT="0" distB="0" distL="0" distR="0" wp14:anchorId="341920FF" wp14:editId="1C43D272">
             <wp:extent cx="5486400" cy="5284053"/>
@@ -7327,7 +9370,7 @@
                     </pic:cNvPicPr>
                   </pic:nvPicPr>
                   <pic:blipFill>
-                    <a:blip r:embed="rId77">
+                    <a:blip r:embed="rId76">
                       <a:extLst>
                         <a:ext uri="{28A0092B-C50C-407E-A947-70E740481C1C}">
                           <a14:useLocalDpi xmlns:a14="http://schemas.microsoft.com/office/drawing/2010/main" val="0"/>
@@ -7404,7 +9447,7 @@
                     </pic:cNvPicPr>
                   </pic:nvPicPr>
                   <pic:blipFill>
-                    <a:blip r:embed="rId78">
+                    <a:blip r:embed="rId77">
                       <a:extLst>
                         <a:ext uri="{28A0092B-C50C-407E-A947-70E740481C1C}">
                           <a14:useLocalDpi xmlns:a14="http://schemas.microsoft.com/office/drawing/2010/main" val="0"/>
@@ -7457,6 +9500,7 @@
         <w:rPr>
           <w:noProof/>
         </w:rPr>
+        <w:lastRenderedPageBreak/>
         <w:drawing>
           <wp:inline distT="0" distB="0" distL="0" distR="0" wp14:anchorId="03E9B343" wp14:editId="32AC6686">
             <wp:extent cx="5486400" cy="2350075"/>
@@ -7475,7 +9519,7 @@
                     </pic:cNvPicPr>
                   </pic:nvPicPr>
                   <pic:blipFill>
-                    <a:blip r:embed="rId79">
+                    <a:blip r:embed="rId78">
                       <a:extLst>
                         <a:ext uri="{28A0092B-C50C-407E-A947-70E740481C1C}">
                           <a14:useLocalDpi xmlns:a14="http://schemas.microsoft.com/office/drawing/2010/main" val="0"/>
@@ -7511,10 +9555,26 @@
     <w:p/>
     <w:p>
       <w:r>
-        <w:t>Where each entry of the table will contain a pathway term (ID), description, GeneRatio (number of marker genes in the pathway divided by the total genes in the pathway)</w:t>
-      </w:r>
-      <w:r>
-        <w:t>, p-value, adjusted p-value, q-value, and geneID (the marker genes that fell within the pathway).</w:t>
+        <w:t xml:space="preserve">Where each entry of the table will contain a pathway term (ID), description, </w:t>
+      </w:r>
+      <w:proofErr w:type="spellStart"/>
+      <w:r>
+        <w:t>GeneRatio</w:t>
+      </w:r>
+      <w:proofErr w:type="spellEnd"/>
+      <w:r>
+        <w:t xml:space="preserve"> (number of marker genes in the pathway divided by the total genes in the pathway)</w:t>
+      </w:r>
+      <w:r>
+        <w:t xml:space="preserve">, p-value, adjusted p-value, q-value, and </w:t>
+      </w:r>
+      <w:proofErr w:type="spellStart"/>
+      <w:r>
+        <w:t>geneID</w:t>
+      </w:r>
+      <w:proofErr w:type="spellEnd"/>
+      <w:r>
+        <w:t xml:space="preserve"> (the marker genes that fell within the pathway).</w:t>
       </w:r>
     </w:p>
     <w:p/>
@@ -7550,7 +9610,7 @@
                     </pic:cNvPicPr>
                   </pic:nvPicPr>
                   <pic:blipFill>
-                    <a:blip r:embed="rId80">
+                    <a:blip r:embed="rId79">
                       <a:extLst>
                         <a:ext uri="{28A0092B-C50C-407E-A947-70E740481C1C}">
                           <a14:useLocalDpi xmlns:a14="http://schemas.microsoft.com/office/drawing/2010/main" val="0"/>
@@ -7644,7 +9704,7 @@
                     </pic:cNvPicPr>
                   </pic:nvPicPr>
                   <pic:blipFill>
-                    <a:blip r:embed="rId81">
+                    <a:blip r:embed="rId80">
                       <a:extLst>
                         <a:ext uri="{28A0092B-C50C-407E-A947-70E740481C1C}">
                           <a14:useLocalDpi xmlns:a14="http://schemas.microsoft.com/office/drawing/2010/main" val="0"/>
@@ -7691,7 +9751,15 @@
         </w:numPr>
       </w:pPr>
       <w:r>
-        <w:t>A custom gene and module file: a 2 column file with the first column corresponding to a pathway/module identifier (e.g., 1, 2, 3, etc) and the second column corresponding to a single gene symbol. An example is as follows:</w:t>
+        <w:t xml:space="preserve">A custom gene and module file: a 2 column file with the first column corresponding to a pathway/module identifier (e.g., 1, 2, 3, </w:t>
+      </w:r>
+      <w:proofErr w:type="spellStart"/>
+      <w:r>
+        <w:t>etc</w:t>
+      </w:r>
+      <w:proofErr w:type="spellEnd"/>
+      <w:r>
+        <w:t>) and the second column corresponding to a single gene symbol. An example is as follows:</w:t>
       </w:r>
     </w:p>
     <w:p/>
@@ -7718,7 +9786,7 @@
                     </pic:cNvPicPr>
                   </pic:nvPicPr>
                   <pic:blipFill>
-                    <a:blip r:embed="rId82">
+                    <a:blip r:embed="rId81">
                       <a:extLst>
                         <a:ext uri="{28A0092B-C50C-407E-A947-70E740481C1C}">
                           <a14:useLocalDpi xmlns:a14="http://schemas.microsoft.com/office/drawing/2010/main" val="0"/>
@@ -7766,7 +9834,23 @@
         </w:numPr>
       </w:pPr>
       <w:r>
-        <w:t>A module identifier file: a 2 column file with the first column corresponding to a pathway/module identifier (e.g., 1, 2, 3, etc). Note, these identifiers should be the same as those found in column 1 of the gene and module file. The second column of this file will contain the pathway/module description/name. An example is as follows:</w:t>
+        <w:t xml:space="preserve">A module identifier file: a </w:t>
+      </w:r>
+      <w:proofErr w:type="gramStart"/>
+      <w:r>
+        <w:t>2 column</w:t>
+      </w:r>
+      <w:proofErr w:type="gramEnd"/>
+      <w:r>
+        <w:t xml:space="preserve"> file with the first column corresponding to a pathway/module identifier (e.g., 1, 2, 3, </w:t>
+      </w:r>
+      <w:proofErr w:type="spellStart"/>
+      <w:r>
+        <w:t>etc</w:t>
+      </w:r>
+      <w:proofErr w:type="spellEnd"/>
+      <w:r>
+        <w:t>). Note, these identifiers should be the same as those found in column 1 of the gene and module file. The second column of this file will contain the pathway/module description/name. An example is as follows:</w:t>
       </w:r>
     </w:p>
     <w:p/>
@@ -7793,7 +9877,7 @@
                     </pic:cNvPicPr>
                   </pic:nvPicPr>
                   <pic:blipFill>
-                    <a:blip r:embed="rId83">
+                    <a:blip r:embed="rId82">
                       <a:extLst>
                         <a:ext uri="{28A0092B-C50C-407E-A947-70E740481C1C}">
                           <a14:useLocalDpi xmlns:a14="http://schemas.microsoft.com/office/drawing/2010/main" val="0"/>
@@ -7834,6 +9918,8 @@
         <w:t>Where pathway/module identifier number 1 corresponds to a module named “T cells”.</w:t>
       </w:r>
     </w:p>
+    <w:p/>
+    <w:p/>
     <w:p>
       <w:pPr>
         <w:rPr>
@@ -7848,27 +9934,119 @@
           <w:sz w:val="32"/>
           <w:szCs w:val="32"/>
         </w:rPr>
+        <w:lastRenderedPageBreak/>
         <w:t xml:space="preserve">XI. </w:t>
       </w:r>
-      <w:bookmarkStart w:id="11" w:name="References"/>
+      <w:bookmarkStart w:id="11" w:name="Download_Report"/>
       <w:r>
         <w:rPr>
           <w:b/>
           <w:sz w:val="32"/>
           <w:szCs w:val="32"/>
         </w:rPr>
-        <w:t>References</w:t>
+        <w:t>Download Report</w:t>
       </w:r>
       <w:bookmarkEnd w:id="11"/>
-      <w:r>
+    </w:p>
+    <w:p>
+      <w:pPr>
         <w:rPr>
           <w:b/>
           <w:sz w:val="32"/>
           <w:szCs w:val="32"/>
         </w:rPr>
-        <w:t xml:space="preserve"> </w:t>
-      </w:r>
-    </w:p>
+      </w:pPr>
+    </w:p>
+    <w:p>
+      <w:r>
+        <w:drawing>
+          <wp:inline distT="0" distB="0" distL="0" distR="0" wp14:anchorId="5B71E266" wp14:editId="3B0751F3">
+            <wp:extent cx="5181600" cy="1231900"/>
+            <wp:effectExtent l="0" t="0" r="0" b="0"/>
+            <wp:docPr id="10" name="Picture 10"/>
+            <wp:cNvGraphicFramePr>
+              <a:graphicFrameLocks xmlns:a="http://schemas.openxmlformats.org/drawingml/2006/main" noChangeAspect="1"/>
+            </wp:cNvGraphicFramePr>
+            <a:graphic xmlns:a="http://schemas.openxmlformats.org/drawingml/2006/main">
+              <a:graphicData uri="http://schemas.openxmlformats.org/drawingml/2006/picture">
+                <pic:pic xmlns:pic="http://schemas.openxmlformats.org/drawingml/2006/picture">
+                  <pic:nvPicPr>
+                    <pic:cNvPr id="1" name=""/>
+                    <pic:cNvPicPr/>
+                  </pic:nvPicPr>
+                  <pic:blipFill>
+                    <a:blip r:embed="rId83"/>
+                    <a:stretch>
+                      <a:fillRect/>
+                    </a:stretch>
+                  </pic:blipFill>
+                  <pic:spPr>
+                    <a:xfrm>
+                      <a:off x="0" y="0"/>
+                      <a:ext cx="5181600" cy="1231900"/>
+                    </a:xfrm>
+                    <a:prstGeom prst="rect">
+                      <a:avLst/>
+                    </a:prstGeom>
+                  </pic:spPr>
+                </pic:pic>
+              </a:graphicData>
+            </a:graphic>
+          </wp:inline>
+        </w:drawing>
+      </w:r>
+    </w:p>
+    <w:p/>
+    <w:p>
+      <w:r>
+        <w:t>Users can click the “Generate report” button in the last tabbed panel to produce an HTML R Markdown report of the analyses and visualizations performed with V-SVA. The HTML file will be named “report.html” and will be time-stamped at the beginning of the document as follows:</w:t>
+      </w:r>
+    </w:p>
+    <w:p/>
+    <w:p>
+      <w:r>
+        <w:drawing>
+          <wp:inline distT="0" distB="0" distL="0" distR="0" wp14:anchorId="01255AFB" wp14:editId="1393C9CA">
+            <wp:extent cx="5486400" cy="595630"/>
+            <wp:effectExtent l="0" t="0" r="0" b="1270"/>
+            <wp:docPr id="11" name="Picture 11"/>
+            <wp:cNvGraphicFramePr>
+              <a:graphicFrameLocks xmlns:a="http://schemas.openxmlformats.org/drawingml/2006/main" noChangeAspect="1"/>
+            </wp:cNvGraphicFramePr>
+            <a:graphic xmlns:a="http://schemas.openxmlformats.org/drawingml/2006/main">
+              <a:graphicData uri="http://schemas.openxmlformats.org/drawingml/2006/picture">
+                <pic:pic xmlns:pic="http://schemas.openxmlformats.org/drawingml/2006/picture">
+                  <pic:nvPicPr>
+                    <pic:cNvPr id="1" name=""/>
+                    <pic:cNvPicPr/>
+                  </pic:nvPicPr>
+                  <pic:blipFill>
+                    <a:blip r:embed="rId84"/>
+                    <a:stretch>
+                      <a:fillRect/>
+                    </a:stretch>
+                  </pic:blipFill>
+                  <pic:spPr>
+                    <a:xfrm>
+                      <a:off x="0" y="0"/>
+                      <a:ext cx="5486400" cy="595630"/>
+                    </a:xfrm>
+                    <a:prstGeom prst="rect">
+                      <a:avLst/>
+                    </a:prstGeom>
+                  </pic:spPr>
+                </pic:pic>
+              </a:graphicData>
+            </a:graphic>
+          </wp:inline>
+        </w:drawing>
+      </w:r>
+    </w:p>
+    <w:p>
+      <w:bookmarkStart w:id="12" w:name="_GoBack"/>
+      <w:bookmarkEnd w:id="12"/>
+    </w:p>
+    <w:p/>
     <w:p>
       <w:pPr>
         <w:rPr>
@@ -7877,6 +10055,57 @@
           <w:szCs w:val="32"/>
         </w:rPr>
       </w:pPr>
+      <w:r>
+        <w:rPr>
+          <w:b/>
+          <w:sz w:val="32"/>
+          <w:szCs w:val="32"/>
+        </w:rPr>
+        <w:t>XI</w:t>
+      </w:r>
+      <w:r>
+        <w:rPr>
+          <w:b/>
+          <w:sz w:val="32"/>
+          <w:szCs w:val="32"/>
+        </w:rPr>
+        <w:t>I</w:t>
+      </w:r>
+      <w:r>
+        <w:rPr>
+          <w:b/>
+          <w:sz w:val="32"/>
+          <w:szCs w:val="32"/>
+        </w:rPr>
+        <w:t xml:space="preserve">. </w:t>
+      </w:r>
+      <w:bookmarkStart w:id="13" w:name="References"/>
+      <w:r>
+        <w:rPr>
+          <w:b/>
+          <w:sz w:val="32"/>
+          <w:szCs w:val="32"/>
+        </w:rPr>
+        <w:t>References</w:t>
+      </w:r>
+      <w:bookmarkEnd w:id="13"/>
+      <w:r>
+        <w:rPr>
+          <w:b/>
+          <w:sz w:val="32"/>
+          <w:szCs w:val="32"/>
+        </w:rPr>
+        <w:t xml:space="preserve"> </w:t>
+      </w:r>
+    </w:p>
+    <w:p>
+      <w:pPr>
+        <w:rPr>
+          <w:b/>
+          <w:sz w:val="32"/>
+          <w:szCs w:val="32"/>
+        </w:rPr>
+      </w:pPr>
     </w:p>
     <w:p>
       <w:pPr>
@@ -8052,6 +10281,7 @@
         <w:pStyle w:val="Bibliography"/>
       </w:pPr>
       <w:r>
+        <w:lastRenderedPageBreak/>
         <w:t>6.</w:t>
       </w:r>
       <w:r>
@@ -8302,7 +10532,7 @@
       </w:r>
       <w:r>
         <w:tab/>
-        <w:t xml:space="preserve">Chaussabel, D. </w:t>
+        <w:t xml:space="preserve">Subramanian, A. </w:t>
       </w:r>
       <w:r>
         <w:rPr>
@@ -8312,13 +10542,130 @@
         <w:t>et al.</w:t>
       </w:r>
       <w:r>
-        <w:t xml:space="preserve"> A modular analysis framework for blood genomics studies: application to systemic lupus erythematosus. </w:t>
+        <w:t xml:space="preserve"> Gene set enrichment analysis: A knowledge-based approach for interpreting genome-wide expression profiles. </w:t>
       </w:r>
       <w:r>
         <w:rPr>
           <w:i/>
           <w:iCs/>
         </w:rPr>
+        <w:t>Proc. Natl. Acad. Sci.</w:t>
+      </w:r>
+      <w:r>
+        <w:t xml:space="preserve"> </w:t>
+      </w:r>
+      <w:r>
+        <w:rPr>
+          <w:b/>
+          <w:bCs/>
+        </w:rPr>
+        <w:t>102</w:t>
+      </w:r>
+      <w:r>
+        <w:t>, 15545–15550 (2005).</w:t>
+      </w:r>
+    </w:p>
+    <w:p>
+      <w:pPr>
+        <w:pStyle w:val="Bibliography"/>
+      </w:pPr>
+      <w:r>
+        <w:t>15.</w:t>
+      </w:r>
+      <w:r>
+        <w:tab/>
+        <w:t xml:space="preserve">Fabregat, A. </w:t>
+      </w:r>
+      <w:r>
+        <w:rPr>
+          <w:i/>
+          <w:iCs/>
+        </w:rPr>
+        <w:t>et al.</w:t>
+      </w:r>
+      <w:r>
+        <w:t xml:space="preserve"> The Reactome Pathway Knowledgebase. </w:t>
+      </w:r>
+      <w:r>
+        <w:rPr>
+          <w:i/>
+          <w:iCs/>
+        </w:rPr>
+        <w:t>Nucleic Acids Res.</w:t>
+      </w:r>
+      <w:r>
+        <w:t xml:space="preserve"> </w:t>
+      </w:r>
+      <w:r>
+        <w:rPr>
+          <w:b/>
+          <w:bCs/>
+        </w:rPr>
+        <w:t>46</w:t>
+      </w:r>
+      <w:r>
+        <w:t>, D649–D655 (2018).</w:t>
+      </w:r>
+    </w:p>
+    <w:p>
+      <w:pPr>
+        <w:pStyle w:val="Bibliography"/>
+      </w:pPr>
+      <w:r>
+        <w:lastRenderedPageBreak/>
+        <w:t>16.</w:t>
+      </w:r>
+      <w:r>
+        <w:tab/>
+        <w:t xml:space="preserve">Kanehisa, M. &amp; Goto, S. KEGG: kyoto encyclopedia of genes and genomes. </w:t>
+      </w:r>
+      <w:r>
+        <w:rPr>
+          <w:i/>
+          <w:iCs/>
+        </w:rPr>
+        <w:t>Nucleic Acids Res.</w:t>
+      </w:r>
+      <w:r>
+        <w:t xml:space="preserve"> </w:t>
+      </w:r>
+      <w:r>
+        <w:rPr>
+          <w:b/>
+          <w:bCs/>
+        </w:rPr>
+        <w:t>28</w:t>
+      </w:r>
+      <w:r>
+        <w:t>, 27–30 (2000).</w:t>
+      </w:r>
+    </w:p>
+    <w:p>
+      <w:pPr>
+        <w:pStyle w:val="Bibliography"/>
+      </w:pPr>
+      <w:r>
+        <w:t>17.</w:t>
+      </w:r>
+      <w:r>
+        <w:tab/>
+        <w:t xml:space="preserve">Chaussabel, D. </w:t>
+      </w:r>
+      <w:r>
+        <w:rPr>
+          <w:i/>
+          <w:iCs/>
+        </w:rPr>
+        <w:t>et al.</w:t>
+      </w:r>
+      <w:r>
+        <w:t xml:space="preserve"> A modular analysis framework for blood genomics studies: application to systemic lupus erythematosus. </w:t>
+      </w:r>
+      <w:r>
+        <w:rPr>
+          <w:i/>
+          <w:iCs/>
+        </w:rPr>
         <w:t>Immunity</w:t>
       </w:r>
       <w:r>
@@ -8340,7 +10687,39 @@
         <w:pStyle w:val="Bibliography"/>
       </w:pPr>
       <w:r>
-        <w:t>15.</w:t>
+        <w:t>18.</w:t>
+      </w:r>
+      <w:r>
+        <w:tab/>
+        <w:t xml:space="preserve">Heng, T. S. P., Painter, M. W. &amp; Immunological Genome Project Consortium. The Immunological Genome Project: networks of gene expression in immune cells. </w:t>
+      </w:r>
+      <w:r>
+        <w:rPr>
+          <w:i/>
+          <w:iCs/>
+        </w:rPr>
+        <w:t>Nat. Immunol.</w:t>
+      </w:r>
+      <w:r>
+        <w:t xml:space="preserve"> </w:t>
+      </w:r>
+      <w:r>
+        <w:rPr>
+          <w:b/>
+          <w:bCs/>
+        </w:rPr>
+        <w:t>9</w:t>
+      </w:r>
+      <w:r>
+        <w:t>, 1091–1094 (2008).</w:t>
+      </w:r>
+    </w:p>
+    <w:p>
+      <w:pPr>
+        <w:pStyle w:val="Bibliography"/>
+      </w:pPr>
+      <w:r>
+        <w:t>19.</w:t>
       </w:r>
       <w:r>
         <w:tab/>
@@ -8382,7 +10761,7 @@
         <w:pStyle w:val="Bibliography"/>
       </w:pPr>
       <w:r>
-        <w:t>16.</w:t>
+        <w:t>20.</w:t>
       </w:r>
       <w:r>
         <w:tab/>
@@ -8424,7 +10803,7 @@
         <w:pStyle w:val="Bibliography"/>
       </w:pPr>
       <w:r>
-        <w:t>17.</w:t>
+        <w:t>21.</w:t>
       </w:r>
       <w:r>
         <w:tab/>
@@ -8440,15 +10819,18 @@
       <w:r>
         <w:t>. (2018).</w:t>
       </w:r>
+    </w:p>
+    <w:p>
+      <w:pPr>
+        <w:pStyle w:val="Bibliography"/>
+      </w:pPr>
       <w:r>
         <w:fldChar w:fldCharType="end"/>
       </w:r>
-      <w:bookmarkStart w:id="12" w:name="_GoBack"/>
-      <w:bookmarkEnd w:id="12"/>
     </w:p>
     <w:sectPr>
-      <w:footerReference w:type="even" r:id="rId84"/>
-      <w:footerReference w:type="default" r:id="rId85"/>
+      <w:footerReference w:type="even" r:id="rId85"/>
+      <w:footerReference w:type="default" r:id="rId86"/>
       <w:pgSz w:w="12240" w:h="15840"/>
       <w:pgMar w:top="1440" w:right="1800" w:bottom="1440" w:left="1800" w:header="720" w:footer="720" w:gutter="0"/>
       <w:cols w:space="720"/>
@@ -8459,7 +10841,7 @@
 </file>
 
 <file path=word/endnotes.xml><?xml version="1.0" encoding="utf-8"?>
-<w:endnotes xmlns:wpc="http://schemas.microsoft.com/office/word/2010/wordprocessingCanvas" xmlns:mo="http://schemas.microsoft.com/office/mac/office/2008/main" xmlns:mc="http://schemas.openxmlformats.org/markup-compatibility/2006" xmlns:mv="urn:schemas-microsoft-com:mac:vml" xmlns:o="urn:schemas-microsoft-com:office:office" xmlns:r="http://schemas.openxmlformats.org/officeDocument/2006/relationships" xmlns:m="http://schemas.openxmlformats.org/officeDocument/2006/math" xmlns:v="urn:schemas-microsoft-com:vml" xmlns:wp14="http://schemas.microsoft.com/office/word/2010/wordprocessingDrawing" xmlns:wp="http://schemas.openxmlformats.org/drawingml/2006/wordprocessingDrawing" xmlns:w10="urn:schemas-microsoft-com:office:word" xmlns:w="http://schemas.openxmlformats.org/wordprocessingml/2006/main" xmlns:w14="http://schemas.microsoft.com/office/word/2010/wordml" xmlns:wpg="http://schemas.microsoft.com/office/word/2010/wordprocessingGroup" xmlns:wpi="http://schemas.microsoft.com/office/word/2010/wordprocessingInk" xmlns:wne="http://schemas.microsoft.com/office/word/2006/wordml" xmlns:wps="http://schemas.microsoft.com/office/word/2010/wordprocessingShape" mc:Ignorable="w14 wp14">
+<w:endnotes xmlns:wpc="http://schemas.microsoft.com/office/word/2010/wordprocessingCanvas" xmlns:cx="http://schemas.microsoft.com/office/drawing/2014/chartex" xmlns:cx1="http://schemas.microsoft.com/office/drawing/2015/9/8/chartex" xmlns:cx2="http://schemas.microsoft.com/office/drawing/2015/10/21/chartex" xmlns:cx3="http://schemas.microsoft.com/office/drawing/2016/5/9/chartex" xmlns:cx4="http://schemas.microsoft.com/office/drawing/2016/5/10/chartex" xmlns:cx5="http://schemas.microsoft.com/office/drawing/2016/5/11/chartex" xmlns:cx6="http://schemas.microsoft.com/office/drawing/2016/5/12/chartex" xmlns:cx7="http://schemas.microsoft.com/office/drawing/2016/5/13/chartex" xmlns:cx8="http://schemas.microsoft.com/office/drawing/2016/5/14/chartex" xmlns:mc="http://schemas.openxmlformats.org/markup-compatibility/2006" xmlns:aink="http://schemas.microsoft.com/office/drawing/2016/ink" xmlns:am3d="http://schemas.microsoft.com/office/drawing/2017/model3d" xmlns:o="urn:schemas-microsoft-com:office:office" xmlns:r="http://schemas.openxmlformats.org/officeDocument/2006/relationships" xmlns:m="http://schemas.openxmlformats.org/officeDocument/2006/math" xmlns:v="urn:schemas-microsoft-com:vml" xmlns:wp14="http://schemas.microsoft.com/office/word/2010/wordprocessingDrawing" xmlns:wp="http://schemas.openxmlformats.org/drawingml/2006/wordprocessingDrawing" xmlns:w10="urn:schemas-microsoft-com:office:word" xmlns:w="http://schemas.openxmlformats.org/wordprocessingml/2006/main" xmlns:w14="http://schemas.microsoft.com/office/word/2010/wordml" xmlns:w15="http://schemas.microsoft.com/office/word/2012/wordml" xmlns:w16cid="http://schemas.microsoft.com/office/word/2016/wordml/cid" xmlns:w16se="http://schemas.microsoft.com/office/word/2015/wordml/symex" xmlns:wpg="http://schemas.microsoft.com/office/word/2010/wordprocessingGroup" xmlns:wpi="http://schemas.microsoft.com/office/word/2010/wordprocessingInk" xmlns:wne="http://schemas.microsoft.com/office/word/2006/wordml" xmlns:wps="http://schemas.microsoft.com/office/word/2010/wordprocessingShape" mc:Ignorable="w14 w15 w16se w16cid wp14">
   <w:endnote w:type="separator" w:id="-1">
     <w:p>
       <w:r>
@@ -8478,7 +10860,7 @@
 </file>
 
 <file path=word/footer1.xml><?xml version="1.0" encoding="utf-8"?>
-<w:ftr xmlns:wpc="http://schemas.microsoft.com/office/word/2010/wordprocessingCanvas" xmlns:mo="http://schemas.microsoft.com/office/mac/office/2008/main" xmlns:mc="http://schemas.openxmlformats.org/markup-compatibility/2006" xmlns:mv="urn:schemas-microsoft-com:mac:vml" xmlns:o="urn:schemas-microsoft-com:office:office" xmlns:r="http://schemas.openxmlformats.org/officeDocument/2006/relationships" xmlns:m="http://schemas.openxmlformats.org/officeDocument/2006/math" xmlns:v="urn:schemas-microsoft-com:vml" xmlns:wp14="http://schemas.microsoft.com/office/word/2010/wordprocessingDrawing" xmlns:wp="http://schemas.openxmlformats.org/drawingml/2006/wordprocessingDrawing" xmlns:w10="urn:schemas-microsoft-com:office:word" xmlns:w="http://schemas.openxmlformats.org/wordprocessingml/2006/main" xmlns:w14="http://schemas.microsoft.com/office/word/2010/wordml" xmlns:wpg="http://schemas.microsoft.com/office/word/2010/wordprocessingGroup" xmlns:wpi="http://schemas.microsoft.com/office/word/2010/wordprocessingInk" xmlns:wne="http://schemas.microsoft.com/office/word/2006/wordml" xmlns:wps="http://schemas.microsoft.com/office/word/2010/wordprocessingShape" mc:Ignorable="w14 wp14">
+<w:ftr xmlns:wpc="http://schemas.microsoft.com/office/word/2010/wordprocessingCanvas" xmlns:cx="http://schemas.microsoft.com/office/drawing/2014/chartex" xmlns:cx1="http://schemas.microsoft.com/office/drawing/2015/9/8/chartex" xmlns:cx2="http://schemas.microsoft.com/office/drawing/2015/10/21/chartex" xmlns:cx3="http://schemas.microsoft.com/office/drawing/2016/5/9/chartex" xmlns:cx4="http://schemas.microsoft.com/office/drawing/2016/5/10/chartex" xmlns:cx5="http://schemas.microsoft.com/office/drawing/2016/5/11/chartex" xmlns:cx6="http://schemas.microsoft.com/office/drawing/2016/5/12/chartex" xmlns:cx7="http://schemas.microsoft.com/office/drawing/2016/5/13/chartex" xmlns:cx8="http://schemas.microsoft.com/office/drawing/2016/5/14/chartex" xmlns:mc="http://schemas.openxmlformats.org/markup-compatibility/2006" xmlns:aink="http://schemas.microsoft.com/office/drawing/2016/ink" xmlns:am3d="http://schemas.microsoft.com/office/drawing/2017/model3d" xmlns:o="urn:schemas-microsoft-com:office:office" xmlns:r="http://schemas.openxmlformats.org/officeDocument/2006/relationships" xmlns:m="http://schemas.openxmlformats.org/officeDocument/2006/math" xmlns:v="urn:schemas-microsoft-com:vml" xmlns:wp14="http://schemas.microsoft.com/office/word/2010/wordprocessingDrawing" xmlns:wp="http://schemas.openxmlformats.org/drawingml/2006/wordprocessingDrawing" xmlns:w10="urn:schemas-microsoft-com:office:word" xmlns:w="http://schemas.openxmlformats.org/wordprocessingml/2006/main" xmlns:w14="http://schemas.microsoft.com/office/word/2010/wordml" xmlns:w15="http://schemas.microsoft.com/office/word/2012/wordml" xmlns:w16cid="http://schemas.microsoft.com/office/word/2016/wordml/cid" xmlns:w16se="http://schemas.microsoft.com/office/word/2015/wordml/symex" xmlns:wpg="http://schemas.microsoft.com/office/word/2010/wordprocessingGroup" xmlns:wpi="http://schemas.microsoft.com/office/word/2010/wordprocessingInk" xmlns:wne="http://schemas.microsoft.com/office/word/2006/wordml" xmlns:wps="http://schemas.microsoft.com/office/word/2010/wordprocessingShape" mc:Ignorable="w14 w15 w16se w16cid wp14">
   <w:p>
     <w:pPr>
       <w:pStyle w:val="Footer"/>
@@ -8516,7 +10898,7 @@
 </file>
 
 <file path=word/footer2.xml><?xml version="1.0" encoding="utf-8"?>
-<w:ftr xmlns:wpc="http://schemas.microsoft.com/office/word/2010/wordprocessingCanvas" xmlns:mo="http://schemas.microsoft.com/office/mac/office/2008/main" xmlns:mc="http://schemas.openxmlformats.org/markup-compatibility/2006" xmlns:mv="urn:schemas-microsoft-com:mac:vml" xmlns:o="urn:schemas-microsoft-com:office:office" xmlns:r="http://schemas.openxmlformats.org/officeDocument/2006/relationships" xmlns:m="http://schemas.openxmlformats.org/officeDocument/2006/math" xmlns:v="urn:schemas-microsoft-com:vml" xmlns:wp14="http://schemas.microsoft.com/office/word/2010/wordprocessingDrawing" xmlns:wp="http://schemas.openxmlformats.org/drawingml/2006/wordprocessingDrawing" xmlns:w10="urn:schemas-microsoft-com:office:word" xmlns:w="http://schemas.openxmlformats.org/wordprocessingml/2006/main" xmlns:w14="http://schemas.microsoft.com/office/word/2010/wordml" xmlns:wpg="http://schemas.microsoft.com/office/word/2010/wordprocessingGroup" xmlns:wpi="http://schemas.microsoft.com/office/word/2010/wordprocessingInk" xmlns:wne="http://schemas.microsoft.com/office/word/2006/wordml" xmlns:wps="http://schemas.microsoft.com/office/word/2010/wordprocessingShape" mc:Ignorable="w14 wp14">
+<w:ftr xmlns:wpc="http://schemas.microsoft.com/office/word/2010/wordprocessingCanvas" xmlns:cx="http://schemas.microsoft.com/office/drawing/2014/chartex" xmlns:cx1="http://schemas.microsoft.com/office/drawing/2015/9/8/chartex" xmlns:cx2="http://schemas.microsoft.com/office/drawing/2015/10/21/chartex" xmlns:cx3="http://schemas.microsoft.com/office/drawing/2016/5/9/chartex" xmlns:cx4="http://schemas.microsoft.com/office/drawing/2016/5/10/chartex" xmlns:cx5="http://schemas.microsoft.com/office/drawing/2016/5/11/chartex" xmlns:cx6="http://schemas.microsoft.com/office/drawing/2016/5/12/chartex" xmlns:cx7="http://schemas.microsoft.com/office/drawing/2016/5/13/chartex" xmlns:cx8="http://schemas.microsoft.com/office/drawing/2016/5/14/chartex" xmlns:mc="http://schemas.openxmlformats.org/markup-compatibility/2006" xmlns:aink="http://schemas.microsoft.com/office/drawing/2016/ink" xmlns:am3d="http://schemas.microsoft.com/office/drawing/2017/model3d" xmlns:o="urn:schemas-microsoft-com:office:office" xmlns:r="http://schemas.openxmlformats.org/officeDocument/2006/relationships" xmlns:m="http://schemas.openxmlformats.org/officeDocument/2006/math" xmlns:v="urn:schemas-microsoft-com:vml" xmlns:wp14="http://schemas.microsoft.com/office/word/2010/wordprocessingDrawing" xmlns:wp="http://schemas.openxmlformats.org/drawingml/2006/wordprocessingDrawing" xmlns:w10="urn:schemas-microsoft-com:office:word" xmlns:w="http://schemas.openxmlformats.org/wordprocessingml/2006/main" xmlns:w14="http://schemas.microsoft.com/office/word/2010/wordml" xmlns:w15="http://schemas.microsoft.com/office/word/2012/wordml" xmlns:w16cid="http://schemas.microsoft.com/office/word/2016/wordml/cid" xmlns:w16se="http://schemas.microsoft.com/office/word/2015/wordml/symex" xmlns:wpg="http://schemas.microsoft.com/office/word/2010/wordprocessingGroup" xmlns:wpi="http://schemas.microsoft.com/office/word/2010/wordprocessingInk" xmlns:wne="http://schemas.microsoft.com/office/word/2006/wordml" xmlns:wps="http://schemas.microsoft.com/office/word/2010/wordprocessingShape" mc:Ignorable="w14 w15 w16se w16cid wp14">
   <w:p>
     <w:pPr>
       <w:pStyle w:val="Footer"/>
@@ -8548,7 +10930,7 @@
         <w:rStyle w:val="PageNumber"/>
         <w:noProof/>
       </w:rPr>
-      <w:t>1</w:t>
+      <w:t>29</w:t>
     </w:r>
     <w:r>
       <w:rPr>
@@ -8567,7 +10949,7 @@
 </file>
 
 <file path=word/footnotes.xml><?xml version="1.0" encoding="utf-8"?>
-<w:footnotes xmlns:wpc="http://schemas.microsoft.com/office/word/2010/wordprocessingCanvas" xmlns:mo="http://schemas.microsoft.com/office/mac/office/2008/main" xmlns:mc="http://schemas.openxmlformats.org/markup-compatibility/2006" xmlns:mv="urn:schemas-microsoft-com:mac:vml" xmlns:o="urn:schemas-microsoft-com:office:office" xmlns:r="http://schemas.openxmlformats.org/officeDocument/2006/relationships" xmlns:m="http://schemas.openxmlformats.org/officeDocument/2006/math" xmlns:v="urn:schemas-microsoft-com:vml" xmlns:wp14="http://schemas.microsoft.com/office/word/2010/wordprocessingDrawing" xmlns:wp="http://schemas.openxmlformats.org/drawingml/2006/wordprocessingDrawing" xmlns:w10="urn:schemas-microsoft-com:office:word" xmlns:w="http://schemas.openxmlformats.org/wordprocessingml/2006/main" xmlns:w14="http://schemas.microsoft.com/office/word/2010/wordml" xmlns:wpg="http://schemas.microsoft.com/office/word/2010/wordprocessingGroup" xmlns:wpi="http://schemas.microsoft.com/office/word/2010/wordprocessingInk" xmlns:wne="http://schemas.microsoft.com/office/word/2006/wordml" xmlns:wps="http://schemas.microsoft.com/office/word/2010/wordprocessingShape" mc:Ignorable="w14 wp14">
+<w:footnotes xmlns:wpc="http://schemas.microsoft.com/office/word/2010/wordprocessingCanvas" xmlns:cx="http://schemas.microsoft.com/office/drawing/2014/chartex" xmlns:cx1="http://schemas.microsoft.com/office/drawing/2015/9/8/chartex" xmlns:cx2="http://schemas.microsoft.com/office/drawing/2015/10/21/chartex" xmlns:cx3="http://schemas.microsoft.com/office/drawing/2016/5/9/chartex" xmlns:cx4="http://schemas.microsoft.com/office/drawing/2016/5/10/chartex" xmlns:cx5="http://schemas.microsoft.com/office/drawing/2016/5/11/chartex" xmlns:cx6="http://schemas.microsoft.com/office/drawing/2016/5/12/chartex" xmlns:cx7="http://schemas.microsoft.com/office/drawing/2016/5/13/chartex" xmlns:cx8="http://schemas.microsoft.com/office/drawing/2016/5/14/chartex" xmlns:mc="http://schemas.openxmlformats.org/markup-compatibility/2006" xmlns:aink="http://schemas.microsoft.com/office/drawing/2016/ink" xmlns:am3d="http://schemas.microsoft.com/office/drawing/2017/model3d" xmlns:o="urn:schemas-microsoft-com:office:office" xmlns:r="http://schemas.openxmlformats.org/officeDocument/2006/relationships" xmlns:m="http://schemas.openxmlformats.org/officeDocument/2006/math" xmlns:v="urn:schemas-microsoft-com:vml" xmlns:wp14="http://schemas.microsoft.com/office/word/2010/wordprocessingDrawing" xmlns:wp="http://schemas.openxmlformats.org/drawingml/2006/wordprocessingDrawing" xmlns:w10="urn:schemas-microsoft-com:office:word" xmlns:w="http://schemas.openxmlformats.org/wordprocessingml/2006/main" xmlns:w14="http://schemas.microsoft.com/office/word/2010/wordml" xmlns:w15="http://schemas.microsoft.com/office/word/2012/wordml" xmlns:w16cid="http://schemas.microsoft.com/office/word/2016/wordml/cid" xmlns:w16se="http://schemas.microsoft.com/office/word/2015/wordml/symex" xmlns:wpg="http://schemas.microsoft.com/office/word/2010/wordprocessingGroup" xmlns:wpi="http://schemas.microsoft.com/office/word/2010/wordprocessingInk" xmlns:wne="http://schemas.microsoft.com/office/word/2006/wordml" xmlns:wps="http://schemas.microsoft.com/office/word/2010/wordprocessingShape" mc:Ignorable="w14 w15 w16se w16cid wp14">
   <w:footnote w:type="separator" w:id="-1">
     <w:p>
       <w:r>
@@ -8586,8 +10968,8 @@
 </file>
 
 <file path=word/numbering.xml><?xml version="1.0" encoding="utf-8"?>
-<w:numbering xmlns:wpc="http://schemas.microsoft.com/office/word/2010/wordprocessingCanvas" xmlns:mo="http://schemas.microsoft.com/office/mac/office/2008/main" xmlns:mc="http://schemas.openxmlformats.org/markup-compatibility/2006" xmlns:mv="urn:schemas-microsoft-com:mac:vml" xmlns:o="urn:schemas-microsoft-com:office:office" xmlns:r="http://schemas.openxmlformats.org/officeDocument/2006/relationships" xmlns:m="http://schemas.openxmlformats.org/officeDocument/2006/math" xmlns:v="urn:schemas-microsoft-com:vml" xmlns:wp14="http://schemas.microsoft.com/office/word/2010/wordprocessingDrawing" xmlns:wp="http://schemas.openxmlformats.org/drawingml/2006/wordprocessingDrawing" xmlns:w10="urn:schemas-microsoft-com:office:word" xmlns:w="http://schemas.openxmlformats.org/wordprocessingml/2006/main" xmlns:w14="http://schemas.microsoft.com/office/word/2010/wordml" xmlns:wpg="http://schemas.microsoft.com/office/word/2010/wordprocessingGroup" xmlns:wpi="http://schemas.microsoft.com/office/word/2010/wordprocessingInk" xmlns:wne="http://schemas.microsoft.com/office/word/2006/wordml" xmlns:wps="http://schemas.microsoft.com/office/word/2010/wordprocessingShape" mc:Ignorable="w14 wp14">
-  <w:abstractNum w:abstractNumId="0">
+<w:numbering xmlns:wpc="http://schemas.microsoft.com/office/word/2010/wordprocessingCanvas" xmlns:cx="http://schemas.microsoft.com/office/drawing/2014/chartex" xmlns:cx1="http://schemas.microsoft.com/office/drawing/2015/9/8/chartex" xmlns:cx2="http://schemas.microsoft.com/office/drawing/2015/10/21/chartex" xmlns:cx3="http://schemas.microsoft.com/office/drawing/2016/5/9/chartex" xmlns:cx4="http://schemas.microsoft.com/office/drawing/2016/5/10/chartex" xmlns:cx5="http://schemas.microsoft.com/office/drawing/2016/5/11/chartex" xmlns:cx6="http://schemas.microsoft.com/office/drawing/2016/5/12/chartex" xmlns:cx7="http://schemas.microsoft.com/office/drawing/2016/5/13/chartex" xmlns:cx8="http://schemas.microsoft.com/office/drawing/2016/5/14/chartex" xmlns:mc="http://schemas.openxmlformats.org/markup-compatibility/2006" xmlns:aink="http://schemas.microsoft.com/office/drawing/2016/ink" xmlns:am3d="http://schemas.microsoft.com/office/drawing/2017/model3d" xmlns:o="urn:schemas-microsoft-com:office:office" xmlns:r="http://schemas.openxmlformats.org/officeDocument/2006/relationships" xmlns:m="http://schemas.openxmlformats.org/officeDocument/2006/math" xmlns:v="urn:schemas-microsoft-com:vml" xmlns:wp14="http://schemas.microsoft.com/office/word/2010/wordprocessingDrawing" xmlns:wp="http://schemas.openxmlformats.org/drawingml/2006/wordprocessingDrawing" xmlns:w10="urn:schemas-microsoft-com:office:word" xmlns:w="http://schemas.openxmlformats.org/wordprocessingml/2006/main" xmlns:w14="http://schemas.microsoft.com/office/word/2010/wordml" xmlns:w15="http://schemas.microsoft.com/office/word/2012/wordml" xmlns:w16cid="http://schemas.microsoft.com/office/word/2016/wordml/cid" xmlns:w16se="http://schemas.microsoft.com/office/word/2015/wordml/symex" xmlns:wpg="http://schemas.microsoft.com/office/word/2010/wordprocessingGroup" xmlns:wpi="http://schemas.microsoft.com/office/word/2010/wordprocessingInk" xmlns:wne="http://schemas.microsoft.com/office/word/2006/wordml" xmlns:wps="http://schemas.microsoft.com/office/word/2010/wordprocessingShape" mc:Ignorable="w14 w15 w16se w16cid wp14">
+  <w:abstractNum w:abstractNumId="0" w15:restartNumberingAfterBreak="0">
     <w:nsid w:val="00D33F27"/>
     <w:multiLevelType w:val="hybridMultilevel"/>
     <w:tmpl w:val="8528D7EC"/>
@@ -8676,7 +11058,7 @@
       </w:pPr>
     </w:lvl>
   </w:abstractNum>
-  <w:abstractNum w:abstractNumId="1">
+  <w:abstractNum w:abstractNumId="1" w15:restartNumberingAfterBreak="0">
     <w:nsid w:val="053147A7"/>
     <w:multiLevelType w:val="hybridMultilevel"/>
     <w:tmpl w:val="00EA7300"/>
@@ -8765,7 +11147,7 @@
       </w:pPr>
     </w:lvl>
   </w:abstractNum>
-  <w:abstractNum w:abstractNumId="2">
+  <w:abstractNum w:abstractNumId="2" w15:restartNumberingAfterBreak="0">
     <w:nsid w:val="07A86BBC"/>
     <w:multiLevelType w:val="hybridMultilevel"/>
     <w:tmpl w:val="7F4AA5BE"/>
@@ -8854,7 +11236,7 @@
       </w:pPr>
     </w:lvl>
   </w:abstractNum>
-  <w:abstractNum w:abstractNumId="3">
+  <w:abstractNum w:abstractNumId="3" w15:restartNumberingAfterBreak="0">
     <w:nsid w:val="0B363A74"/>
     <w:multiLevelType w:val="hybridMultilevel"/>
     <w:tmpl w:val="00EA7300"/>
@@ -8943,7 +11325,7 @@
       </w:pPr>
     </w:lvl>
   </w:abstractNum>
-  <w:abstractNum w:abstractNumId="4">
+  <w:abstractNum w:abstractNumId="4" w15:restartNumberingAfterBreak="0">
     <w:nsid w:val="10787D1E"/>
     <w:multiLevelType w:val="hybridMultilevel"/>
     <w:tmpl w:val="9C92322C"/>
@@ -9029,7 +11411,7 @@
       </w:pPr>
     </w:lvl>
   </w:abstractNum>
-  <w:abstractNum w:abstractNumId="5">
+  <w:abstractNum w:abstractNumId="5" w15:restartNumberingAfterBreak="0">
     <w:nsid w:val="16237BA1"/>
     <w:multiLevelType w:val="hybridMultilevel"/>
     <w:tmpl w:val="00EA7300"/>
@@ -9118,7 +11500,7 @@
       </w:pPr>
     </w:lvl>
   </w:abstractNum>
-  <w:abstractNum w:abstractNumId="6">
+  <w:abstractNum w:abstractNumId="6" w15:restartNumberingAfterBreak="0">
     <w:nsid w:val="1ABC5881"/>
     <w:multiLevelType w:val="hybridMultilevel"/>
     <w:tmpl w:val="00EA7300"/>
@@ -9207,7 +11589,7 @@
       </w:pPr>
     </w:lvl>
   </w:abstractNum>
-  <w:abstractNum w:abstractNumId="7">
+  <w:abstractNum w:abstractNumId="7" w15:restartNumberingAfterBreak="0">
     <w:nsid w:val="1E3B6E9C"/>
     <w:multiLevelType w:val="hybridMultilevel"/>
     <w:tmpl w:val="1DF82CB4"/>
@@ -9296,7 +11678,7 @@
       </w:pPr>
     </w:lvl>
   </w:abstractNum>
-  <w:abstractNum w:abstractNumId="8">
+  <w:abstractNum w:abstractNumId="8" w15:restartNumberingAfterBreak="0">
     <w:nsid w:val="22FB1F75"/>
     <w:multiLevelType w:val="hybridMultilevel"/>
     <w:tmpl w:val="FBAA3AA4"/>
@@ -9385,7 +11767,7 @@
       </w:pPr>
     </w:lvl>
   </w:abstractNum>
-  <w:abstractNum w:abstractNumId="9">
+  <w:abstractNum w:abstractNumId="9" w15:restartNumberingAfterBreak="0">
     <w:nsid w:val="237F7015"/>
     <w:multiLevelType w:val="hybridMultilevel"/>
     <w:tmpl w:val="1DF82CB4"/>
@@ -9474,7 +11856,7 @@
       </w:pPr>
     </w:lvl>
   </w:abstractNum>
-  <w:abstractNum w:abstractNumId="10">
+  <w:abstractNum w:abstractNumId="10" w15:restartNumberingAfterBreak="0">
     <w:nsid w:val="240E59A5"/>
     <w:multiLevelType w:val="hybridMultilevel"/>
     <w:tmpl w:val="D2361F0C"/>
@@ -9563,7 +11945,7 @@
       </w:pPr>
     </w:lvl>
   </w:abstractNum>
-  <w:abstractNum w:abstractNumId="11">
+  <w:abstractNum w:abstractNumId="11" w15:restartNumberingAfterBreak="0">
     <w:nsid w:val="27C746C0"/>
     <w:multiLevelType w:val="hybridMultilevel"/>
     <w:tmpl w:val="00EA7300"/>
@@ -9652,7 +12034,7 @@
       </w:pPr>
     </w:lvl>
   </w:abstractNum>
-  <w:abstractNum w:abstractNumId="12">
+  <w:abstractNum w:abstractNumId="12" w15:restartNumberingAfterBreak="0">
     <w:nsid w:val="28952665"/>
     <w:multiLevelType w:val="hybridMultilevel"/>
     <w:tmpl w:val="7AB8732C"/>
@@ -9738,7 +12120,7 @@
       </w:pPr>
     </w:lvl>
   </w:abstractNum>
-  <w:abstractNum w:abstractNumId="13">
+  <w:abstractNum w:abstractNumId="13" w15:restartNumberingAfterBreak="0">
     <w:nsid w:val="2B424103"/>
     <w:multiLevelType w:val="hybridMultilevel"/>
     <w:tmpl w:val="8528D7EC"/>
@@ -9827,7 +12209,7 @@
       </w:pPr>
     </w:lvl>
   </w:abstractNum>
-  <w:abstractNum w:abstractNumId="14">
+  <w:abstractNum w:abstractNumId="14" w15:restartNumberingAfterBreak="0">
     <w:nsid w:val="2D0266E6"/>
     <w:multiLevelType w:val="hybridMultilevel"/>
     <w:tmpl w:val="1DF82CB4"/>
@@ -9916,7 +12298,7 @@
       </w:pPr>
     </w:lvl>
   </w:abstractNum>
-  <w:abstractNum w:abstractNumId="15">
+  <w:abstractNum w:abstractNumId="15" w15:restartNumberingAfterBreak="0">
     <w:nsid w:val="30D63054"/>
     <w:multiLevelType w:val="hybridMultilevel"/>
     <w:tmpl w:val="AA80836C"/>
@@ -10005,7 +12387,7 @@
       </w:pPr>
     </w:lvl>
   </w:abstractNum>
-  <w:abstractNum w:abstractNumId="16">
+  <w:abstractNum w:abstractNumId="16" w15:restartNumberingAfterBreak="0">
     <w:nsid w:val="34B00144"/>
     <w:multiLevelType w:val="hybridMultilevel"/>
     <w:tmpl w:val="00EA7300"/>
@@ -10094,7 +12476,7 @@
       </w:pPr>
     </w:lvl>
   </w:abstractNum>
-  <w:abstractNum w:abstractNumId="17">
+  <w:abstractNum w:abstractNumId="17" w15:restartNumberingAfterBreak="0">
     <w:nsid w:val="3E532619"/>
     <w:multiLevelType w:val="hybridMultilevel"/>
     <w:tmpl w:val="00EA7300"/>
@@ -10183,7 +12565,7 @@
       </w:pPr>
     </w:lvl>
   </w:abstractNum>
-  <w:abstractNum w:abstractNumId="18">
+  <w:abstractNum w:abstractNumId="18" w15:restartNumberingAfterBreak="0">
     <w:nsid w:val="3F491682"/>
     <w:multiLevelType w:val="hybridMultilevel"/>
     <w:tmpl w:val="5206016E"/>
@@ -10269,7 +12651,7 @@
       </w:pPr>
     </w:lvl>
   </w:abstractNum>
-  <w:abstractNum w:abstractNumId="19">
+  <w:abstractNum w:abstractNumId="19" w15:restartNumberingAfterBreak="0">
     <w:nsid w:val="424C0F12"/>
     <w:multiLevelType w:val="hybridMultilevel"/>
     <w:tmpl w:val="1DF82CB4"/>
@@ -10358,7 +12740,7 @@
       </w:pPr>
     </w:lvl>
   </w:abstractNum>
-  <w:abstractNum w:abstractNumId="20">
+  <w:abstractNum w:abstractNumId="20" w15:restartNumberingAfterBreak="0">
     <w:nsid w:val="425F01A9"/>
     <w:multiLevelType w:val="hybridMultilevel"/>
     <w:tmpl w:val="1DF82CB4"/>
@@ -10447,7 +12829,7 @@
       </w:pPr>
     </w:lvl>
   </w:abstractNum>
-  <w:abstractNum w:abstractNumId="21">
+  <w:abstractNum w:abstractNumId="21" w15:restartNumberingAfterBreak="0">
     <w:nsid w:val="426B3EE6"/>
     <w:multiLevelType w:val="hybridMultilevel"/>
     <w:tmpl w:val="EA126462"/>
@@ -10536,7 +12918,7 @@
       </w:pPr>
     </w:lvl>
   </w:abstractNum>
-  <w:abstractNum w:abstractNumId="22">
+  <w:abstractNum w:abstractNumId="22" w15:restartNumberingAfterBreak="0">
     <w:nsid w:val="4C3C59D8"/>
     <w:multiLevelType w:val="hybridMultilevel"/>
     <w:tmpl w:val="8528D7EC"/>
@@ -10625,7 +13007,7 @@
       </w:pPr>
     </w:lvl>
   </w:abstractNum>
-  <w:abstractNum w:abstractNumId="23">
+  <w:abstractNum w:abstractNumId="23" w15:restartNumberingAfterBreak="0">
     <w:nsid w:val="542A13AB"/>
     <w:multiLevelType w:val="hybridMultilevel"/>
     <w:tmpl w:val="1DF82CB4"/>
@@ -10714,7 +13096,7 @@
       </w:pPr>
     </w:lvl>
   </w:abstractNum>
-  <w:abstractNum w:abstractNumId="24">
+  <w:abstractNum w:abstractNumId="24" w15:restartNumberingAfterBreak="0">
     <w:nsid w:val="589E706E"/>
     <w:multiLevelType w:val="hybridMultilevel"/>
     <w:tmpl w:val="00EA7300"/>
@@ -10803,7 +13185,7 @@
       </w:pPr>
     </w:lvl>
   </w:abstractNum>
-  <w:abstractNum w:abstractNumId="25">
+  <w:abstractNum w:abstractNumId="25" w15:restartNumberingAfterBreak="0">
     <w:nsid w:val="5B545E2C"/>
     <w:multiLevelType w:val="hybridMultilevel"/>
     <w:tmpl w:val="2D800BAC"/>
@@ -10889,7 +13271,7 @@
       </w:pPr>
     </w:lvl>
   </w:abstractNum>
-  <w:abstractNum w:abstractNumId="26">
+  <w:abstractNum w:abstractNumId="26" w15:restartNumberingAfterBreak="0">
     <w:nsid w:val="61BC4522"/>
     <w:multiLevelType w:val="hybridMultilevel"/>
     <w:tmpl w:val="1DF82CB4"/>
@@ -10978,7 +13360,7 @@
       </w:pPr>
     </w:lvl>
   </w:abstractNum>
-  <w:abstractNum w:abstractNumId="27">
+  <w:abstractNum w:abstractNumId="27" w15:restartNumberingAfterBreak="0">
     <w:nsid w:val="67B549B0"/>
     <w:multiLevelType w:val="hybridMultilevel"/>
     <w:tmpl w:val="2E583EBA"/>
@@ -11064,7 +13446,7 @@
       </w:pPr>
     </w:lvl>
   </w:abstractNum>
-  <w:abstractNum w:abstractNumId="28">
+  <w:abstractNum w:abstractNumId="28" w15:restartNumberingAfterBreak="0">
     <w:nsid w:val="68A958A9"/>
     <w:multiLevelType w:val="multilevel"/>
     <w:tmpl w:val="00EA7300"/>
@@ -11153,7 +13535,7 @@
       </w:pPr>
     </w:lvl>
   </w:abstractNum>
-  <w:abstractNum w:abstractNumId="29">
+  <w:abstractNum w:abstractNumId="29" w15:restartNumberingAfterBreak="0">
     <w:nsid w:val="6DC1568C"/>
     <w:multiLevelType w:val="hybridMultilevel"/>
     <w:tmpl w:val="00EA7300"/>
@@ -11242,7 +13624,7 @@
       </w:pPr>
     </w:lvl>
   </w:abstractNum>
-  <w:abstractNum w:abstractNumId="30">
+  <w:abstractNum w:abstractNumId="30" w15:restartNumberingAfterBreak="0">
     <w:nsid w:val="77C46E75"/>
     <w:multiLevelType w:val="hybridMultilevel"/>
     <w:tmpl w:val="00EA7300"/>
@@ -11331,7 +13713,7 @@
       </w:pPr>
     </w:lvl>
   </w:abstractNum>
-  <w:abstractNum w:abstractNumId="31">
+  <w:abstractNum w:abstractNumId="31" w15:restartNumberingAfterBreak="0">
     <w:nsid w:val="7C6B6335"/>
     <w:multiLevelType w:val="hybridMultilevel"/>
     <w:tmpl w:val="00EA7300"/>
@@ -11420,7 +13802,7 @@
       </w:pPr>
     </w:lvl>
   </w:abstractNum>
-  <w:abstractNum w:abstractNumId="32">
+  <w:abstractNum w:abstractNumId="32" w15:restartNumberingAfterBreak="0">
     <w:nsid w:val="7E6E119B"/>
     <w:multiLevelType w:val="hybridMultilevel"/>
     <w:tmpl w:val="00EA7300"/>
@@ -11509,7 +13891,7 @@
       </w:pPr>
     </w:lvl>
   </w:abstractNum>
-  <w:abstractNum w:abstractNumId="33">
+  <w:abstractNum w:abstractNumId="33" w15:restartNumberingAfterBreak="0">
     <w:nsid w:val="7E6E2640"/>
     <w:multiLevelType w:val="hybridMultilevel"/>
     <w:tmpl w:val="354E5D3E"/>
@@ -11704,7 +14086,7 @@
 </file>
 
 <file path=word/styles.xml><?xml version="1.0" encoding="utf-8"?>
-<w:styles xmlns:mc="http://schemas.openxmlformats.org/markup-compatibility/2006" xmlns:r="http://schemas.openxmlformats.org/officeDocument/2006/relationships" xmlns:w="http://schemas.openxmlformats.org/wordprocessingml/2006/main" xmlns:w14="http://schemas.microsoft.com/office/word/2010/wordml" mc:Ignorable="w14">
+<w:styles xmlns:mc="http://schemas.openxmlformats.org/markup-compatibility/2006" xmlns:r="http://schemas.openxmlformats.org/officeDocument/2006/relationships" xmlns:w="http://schemas.openxmlformats.org/wordprocessingml/2006/main" xmlns:w14="http://schemas.microsoft.com/office/word/2010/wordml" xmlns:w15="http://schemas.microsoft.com/office/word/2012/wordml" xmlns:w16cid="http://schemas.microsoft.com/office/word/2016/wordml/cid" xmlns:w16se="http://schemas.microsoft.com/office/word/2015/wordml/symex" mc:Ignorable="w14 w15 w16se w16cid">
   <w:docDefaults>
     <w:rPrDefault>
       <w:rPr>
@@ -11716,144 +14098,377 @@
     </w:rPrDefault>
     <w:pPrDefault/>
   </w:docDefaults>
-  <w:latentStyles w:defLockedState="0" w:defUIPriority="99" w:defSemiHidden="1" w:defUnhideWhenUsed="1" w:defQFormat="0" w:count="276">
-    <w:lsdException w:name="Normal" w:semiHidden="0" w:uiPriority="0" w:unhideWhenUsed="0" w:qFormat="1"/>
-    <w:lsdException w:name="heading 1" w:semiHidden="0" w:uiPriority="9" w:unhideWhenUsed="0" w:qFormat="1"/>
-    <w:lsdException w:name="heading 2" w:uiPriority="9" w:qFormat="1"/>
-    <w:lsdException w:name="heading 3" w:uiPriority="9" w:qFormat="1"/>
-    <w:lsdException w:name="heading 4" w:uiPriority="9" w:qFormat="1"/>
-    <w:lsdException w:name="heading 5" w:uiPriority="9" w:qFormat="1"/>
-    <w:lsdException w:name="heading 6" w:uiPriority="9" w:qFormat="1"/>
-    <w:lsdException w:name="heading 7" w:uiPriority="9" w:qFormat="1"/>
-    <w:lsdException w:name="heading 8" w:uiPriority="9" w:qFormat="1"/>
-    <w:lsdException w:name="heading 9" w:uiPriority="9" w:qFormat="1"/>
-    <w:lsdException w:name="toc 1" w:uiPriority="39"/>
-    <w:lsdException w:name="toc 2" w:uiPriority="39"/>
-    <w:lsdException w:name="toc 3" w:uiPriority="39"/>
-    <w:lsdException w:name="toc 4" w:uiPriority="39"/>
-    <w:lsdException w:name="toc 5" w:uiPriority="39"/>
-    <w:lsdException w:name="toc 6" w:uiPriority="39"/>
-    <w:lsdException w:name="toc 7" w:uiPriority="39"/>
-    <w:lsdException w:name="toc 8" w:uiPriority="39"/>
-    <w:lsdException w:name="toc 9" w:uiPriority="39"/>
-    <w:lsdException w:name="caption" w:uiPriority="35" w:qFormat="1"/>
-    <w:lsdException w:name="Title" w:semiHidden="0" w:uiPriority="10" w:unhideWhenUsed="0" w:qFormat="1"/>
-    <w:lsdException w:name="Default Paragraph Font" w:uiPriority="1"/>
-    <w:lsdException w:name="Subtitle" w:semiHidden="0" w:uiPriority="11" w:unhideWhenUsed="0" w:qFormat="1"/>
-    <w:lsdException w:name="Strong" w:semiHidden="0" w:uiPriority="22" w:unhideWhenUsed="0" w:qFormat="1"/>
-    <w:lsdException w:name="Emphasis" w:semiHidden="0" w:uiPriority="20" w:unhideWhenUsed="0" w:qFormat="1"/>
-    <w:lsdException w:name="Table Grid" w:semiHidden="0" w:uiPriority="59" w:unhideWhenUsed="0"/>
-    <w:lsdException w:name="Placeholder Text" w:unhideWhenUsed="0"/>
-    <w:lsdException w:name="No Spacing" w:semiHidden="0" w:uiPriority="1" w:unhideWhenUsed="0" w:qFormat="1"/>
-    <w:lsdException w:name="Light Shading" w:semiHidden="0" w:uiPriority="60" w:unhideWhenUsed="0"/>
-    <w:lsdException w:name="Light List" w:semiHidden="0" w:uiPriority="61" w:unhideWhenUsed="0"/>
-    <w:lsdException w:name="Light Grid" w:semiHidden="0" w:uiPriority="62" w:unhideWhenUsed="0"/>
-    <w:lsdException w:name="Medium Shading 1" w:semiHidden="0" w:uiPriority="63" w:unhideWhenUsed="0"/>
-    <w:lsdException w:name="Medium Shading 2" w:semiHidden="0" w:uiPriority="64" w:unhideWhenUsed="0"/>
-    <w:lsdException w:name="Medium List 1" w:semiHidden="0" w:uiPriority="65" w:unhideWhenUsed="0"/>
-    <w:lsdException w:name="Medium List 2" w:semiHidden="0" w:uiPriority="66" w:unhideWhenUsed="0"/>
-    <w:lsdException w:name="Medium Grid 1" w:semiHidden="0" w:uiPriority="67" w:unhideWhenUsed="0"/>
-    <w:lsdException w:name="Medium Grid 2" w:semiHidden="0" w:uiPriority="68" w:unhideWhenUsed="0"/>
-    <w:lsdException w:name="Medium Grid 3" w:semiHidden="0" w:uiPriority="69" w:unhideWhenUsed="0"/>
-    <w:lsdException w:name="Dark List" w:semiHidden="0" w:uiPriority="70" w:unhideWhenUsed="0"/>
-    <w:lsdException w:name="Colorful Shading" w:semiHidden="0" w:uiPriority="71" w:unhideWhenUsed="0"/>
-    <w:lsdException w:name="Colorful List" w:semiHidden="0" w:uiPriority="72" w:unhideWhenUsed="0"/>
-    <w:lsdException w:name="Colorful Grid" w:semiHidden="0" w:uiPriority="73" w:unhideWhenUsed="0"/>
-    <w:lsdException w:name="Light Shading Accent 1" w:semiHidden="0" w:uiPriority="60" w:unhideWhenUsed="0"/>
-    <w:lsdException w:name="Light List Accent 1" w:semiHidden="0" w:uiPriority="61" w:unhideWhenUsed="0"/>
-    <w:lsdException w:name="Light Grid Accent 1" w:semiHidden="0" w:uiPriority="62" w:unhideWhenUsed="0"/>
-    <w:lsdException w:name="Medium Shading 1 Accent 1" w:semiHidden="0" w:uiPriority="63" w:unhideWhenUsed="0"/>
-    <w:lsdException w:name="Medium Shading 2 Accent 1" w:semiHidden="0" w:uiPriority="64" w:unhideWhenUsed="0"/>
-    <w:lsdException w:name="Medium List 1 Accent 1" w:semiHidden="0" w:uiPriority="65" w:unhideWhenUsed="0"/>
-    <w:lsdException w:name="Revision" w:unhideWhenUsed="0"/>
-    <w:lsdException w:name="List Paragraph" w:semiHidden="0" w:uiPriority="34" w:unhideWhenUsed="0" w:qFormat="1"/>
-    <w:lsdException w:name="Quote" w:semiHidden="0" w:uiPriority="29" w:unhideWhenUsed="0" w:qFormat="1"/>
-    <w:lsdException w:name="Intense Quote" w:semiHidden="0" w:uiPriority="30" w:unhideWhenUsed="0" w:qFormat="1"/>
-    <w:lsdException w:name="Medium List 2 Accent 1" w:semiHidden="0" w:uiPriority="66" w:unhideWhenUsed="0"/>
-    <w:lsdException w:name="Medium Grid 1 Accent 1" w:semiHidden="0" w:uiPriority="67" w:unhideWhenUsed="0"/>
-    <w:lsdException w:name="Medium Grid 2 Accent 1" w:semiHidden="0" w:uiPriority="68" w:unhideWhenUsed="0"/>
-    <w:lsdException w:name="Medium Grid 3 Accent 1" w:semiHidden="0" w:uiPriority="69" w:unhideWhenUsed="0"/>
-    <w:lsdException w:name="Dark List Accent 1" w:semiHidden="0" w:uiPriority="70" w:unhideWhenUsed="0"/>
-    <w:lsdException w:name="Colorful Shading Accent 1" w:semiHidden="0" w:uiPriority="71" w:unhideWhenUsed="0"/>
-    <w:lsdException w:name="Colorful List Accent 1" w:semiHidden="0" w:uiPriority="72" w:unhideWhenUsed="0"/>
-    <w:lsdException w:name="Colorful Grid Accent 1" w:semiHidden="0" w:uiPriority="73" w:unhideWhenUsed="0"/>
-    <w:lsdException w:name="Light Shading Accent 2" w:semiHidden="0" w:uiPriority="60" w:unhideWhenUsed="0"/>
-    <w:lsdException w:name="Light List Accent 2" w:semiHidden="0" w:uiPriority="61" w:unhideWhenUsed="0"/>
-    <w:lsdException w:name="Light Grid Accent 2" w:semiHidden="0" w:uiPriority="62" w:unhideWhenUsed="0"/>
-    <w:lsdException w:name="Medium Shading 1 Accent 2" w:semiHidden="0" w:uiPriority="63" w:unhideWhenUsed="0"/>
-    <w:lsdException w:name="Medium Shading 2 Accent 2" w:semiHidden="0" w:uiPriority="64" w:unhideWhenUsed="0"/>
-    <w:lsdException w:name="Medium List 1 Accent 2" w:semiHidden="0" w:uiPriority="65" w:unhideWhenUsed="0"/>
-    <w:lsdException w:name="Medium List 2 Accent 2" w:semiHidden="0" w:uiPriority="66" w:unhideWhenUsed="0"/>
-    <w:lsdException w:name="Medium Grid 1 Accent 2" w:semiHidden="0" w:uiPriority="67" w:unhideWhenUsed="0"/>
-    <w:lsdException w:name="Medium Grid 2 Accent 2" w:semiHidden="0" w:uiPriority="68" w:unhideWhenUsed="0"/>
-    <w:lsdException w:name="Medium Grid 3 Accent 2" w:semiHidden="0" w:uiPriority="69" w:unhideWhenUsed="0"/>
-    <w:lsdException w:name="Dark List Accent 2" w:semiHidden="0" w:uiPriority="70" w:unhideWhenUsed="0"/>
-    <w:lsdException w:name="Colorful Shading Accent 2" w:semiHidden="0" w:uiPriority="71" w:unhideWhenUsed="0"/>
-    <w:lsdException w:name="Colorful List Accent 2" w:semiHidden="0" w:uiPriority="72" w:unhideWhenUsed="0"/>
-    <w:lsdException w:name="Colorful Grid Accent 2" w:semiHidden="0" w:uiPriority="73" w:unhideWhenUsed="0"/>
-    <w:lsdException w:name="Light Shading Accent 3" w:semiHidden="0" w:uiPriority="60" w:unhideWhenUsed="0"/>
-    <w:lsdException w:name="Light List Accent 3" w:semiHidden="0" w:uiPriority="61" w:unhideWhenUsed="0"/>
-    <w:lsdException w:name="Light Grid Accent 3" w:semiHidden="0" w:uiPriority="62" w:unhideWhenUsed="0"/>
-    <w:lsdException w:name="Medium Shading 1 Accent 3" w:semiHidden="0" w:uiPriority="63" w:unhideWhenUsed="0"/>
-    <w:lsdException w:name="Medium Shading 2 Accent 3" w:semiHidden="0" w:uiPriority="64" w:unhideWhenUsed="0"/>
-    <w:lsdException w:name="Medium List 1 Accent 3" w:semiHidden="0" w:uiPriority="65" w:unhideWhenUsed="0"/>
-    <w:lsdException w:name="Medium List 2 Accent 3" w:semiHidden="0" w:uiPriority="66" w:unhideWhenUsed="0"/>
-    <w:lsdException w:name="Medium Grid 1 Accent 3" w:semiHidden="0" w:uiPriority="67" w:unhideWhenUsed="0"/>
-    <w:lsdException w:name="Medium Grid 2 Accent 3" w:semiHidden="0" w:uiPriority="68" w:unhideWhenUsed="0"/>
-    <w:lsdException w:name="Medium Grid 3 Accent 3" w:semiHidden="0" w:uiPriority="69" w:unhideWhenUsed="0"/>
-    <w:lsdException w:name="Dark List Accent 3" w:semiHidden="0" w:uiPriority="70" w:unhideWhenUsed="0"/>
-    <w:lsdException w:name="Colorful Shading Accent 3" w:semiHidden="0" w:uiPriority="71" w:unhideWhenUsed="0"/>
-    <w:lsdException w:name="Colorful List Accent 3" w:semiHidden="0" w:uiPriority="72" w:unhideWhenUsed="0"/>
-    <w:lsdException w:name="Colorful Grid Accent 3" w:semiHidden="0" w:uiPriority="73" w:unhideWhenUsed="0"/>
-    <w:lsdException w:name="Light Shading Accent 4" w:semiHidden="0" w:uiPriority="60" w:unhideWhenUsed="0"/>
-    <w:lsdException w:name="Light List Accent 4" w:semiHidden="0" w:uiPriority="61" w:unhideWhenUsed="0"/>
-    <w:lsdException w:name="Light Grid Accent 4" w:semiHidden="0" w:uiPriority="62" w:unhideWhenUsed="0"/>
-    <w:lsdException w:name="Medium Shading 1 Accent 4" w:semiHidden="0" w:uiPriority="63" w:unhideWhenUsed="0"/>
-    <w:lsdException w:name="Medium Shading 2 Accent 4" w:semiHidden="0" w:uiPriority="64" w:unhideWhenUsed="0"/>
-    <w:lsdException w:name="Medium List 1 Accent 4" w:semiHidden="0" w:uiPriority="65" w:unhideWhenUsed="0"/>
-    <w:lsdException w:name="Medium List 2 Accent 4" w:semiHidden="0" w:uiPriority="66" w:unhideWhenUsed="0"/>
-    <w:lsdException w:name="Medium Grid 1 Accent 4" w:semiHidden="0" w:uiPriority="67" w:unhideWhenUsed="0"/>
-    <w:lsdException w:name="Medium Grid 2 Accent 4" w:semiHidden="0" w:uiPriority="68" w:unhideWhenUsed="0"/>
-    <w:lsdException w:name="Medium Grid 3 Accent 4" w:semiHidden="0" w:uiPriority="69" w:unhideWhenUsed="0"/>
-    <w:lsdException w:name="Dark List Accent 4" w:semiHidden="0" w:uiPriority="70" w:unhideWhenUsed="0"/>
-    <w:lsdException w:name="Colorful Shading Accent 4" w:semiHidden="0" w:uiPriority="71" w:unhideWhenUsed="0"/>
-    <w:lsdException w:name="Colorful List Accent 4" w:semiHidden="0" w:uiPriority="72" w:unhideWhenUsed="0"/>
-    <w:lsdException w:name="Colorful Grid Accent 4" w:semiHidden="0" w:uiPriority="73" w:unhideWhenUsed="0"/>
-    <w:lsdException w:name="Light Shading Accent 5" w:semiHidden="0" w:uiPriority="60" w:unhideWhenUsed="0"/>
-    <w:lsdException w:name="Light List Accent 5" w:semiHidden="0" w:uiPriority="61" w:unhideWhenUsed="0"/>
-    <w:lsdException w:name="Light Grid Accent 5" w:semiHidden="0" w:uiPriority="62" w:unhideWhenUsed="0"/>
-    <w:lsdException w:name="Medium Shading 1 Accent 5" w:semiHidden="0" w:uiPriority="63" w:unhideWhenUsed="0"/>
-    <w:lsdException w:name="Medium Shading 2 Accent 5" w:semiHidden="0" w:uiPriority="64" w:unhideWhenUsed="0"/>
-    <w:lsdException w:name="Medium List 1 Accent 5" w:semiHidden="0" w:uiPriority="65" w:unhideWhenUsed="0"/>
-    <w:lsdException w:name="Medium List 2 Accent 5" w:semiHidden="0" w:uiPriority="66" w:unhideWhenUsed="0"/>
-    <w:lsdException w:name="Medium Grid 1 Accent 5" w:semiHidden="0" w:uiPriority="67" w:unhideWhenUsed="0"/>
-    <w:lsdException w:name="Medium Grid 2 Accent 5" w:semiHidden="0" w:uiPriority="68" w:unhideWhenUsed="0"/>
-    <w:lsdException w:name="Medium Grid 3 Accent 5" w:semiHidden="0" w:uiPriority="69" w:unhideWhenUsed="0"/>
-    <w:lsdException w:name="Dark List Accent 5" w:semiHidden="0" w:uiPriority="70" w:unhideWhenUsed="0"/>
-    <w:lsdException w:name="Colorful Shading Accent 5" w:semiHidden="0" w:uiPriority="71" w:unhideWhenUsed="0"/>
-    <w:lsdException w:name="Colorful List Accent 5" w:semiHidden="0" w:uiPriority="72" w:unhideWhenUsed="0"/>
-    <w:lsdException w:name="Colorful Grid Accent 5" w:semiHidden="0" w:uiPriority="73" w:unhideWhenUsed="0"/>
-    <w:lsdException w:name="Light Shading Accent 6" w:semiHidden="0" w:uiPriority="60" w:unhideWhenUsed="0"/>
-    <w:lsdException w:name="Light List Accent 6" w:semiHidden="0" w:uiPriority="61" w:unhideWhenUsed="0"/>
-    <w:lsdException w:name="Light Grid Accent 6" w:semiHidden="0" w:uiPriority="62" w:unhideWhenUsed="0"/>
-    <w:lsdException w:name="Medium Shading 1 Accent 6" w:semiHidden="0" w:uiPriority="63" w:unhideWhenUsed="0"/>
-    <w:lsdException w:name="Medium Shading 2 Accent 6" w:semiHidden="0" w:uiPriority="64" w:unhideWhenUsed="0"/>
-    <w:lsdException w:name="Medium List 1 Accent 6" w:semiHidden="0" w:uiPriority="65" w:unhideWhenUsed="0"/>
-    <w:lsdException w:name="Medium List 2 Accent 6" w:semiHidden="0" w:uiPriority="66" w:unhideWhenUsed="0"/>
-    <w:lsdException w:name="Medium Grid 1 Accent 6" w:semiHidden="0" w:uiPriority="67" w:unhideWhenUsed="0"/>
-    <w:lsdException w:name="Medium Grid 2 Accent 6" w:semiHidden="0" w:uiPriority="68" w:unhideWhenUsed="0"/>
-    <w:lsdException w:name="Medium Grid 3 Accent 6" w:semiHidden="0" w:uiPriority="69" w:unhideWhenUsed="0"/>
-    <w:lsdException w:name="Dark List Accent 6" w:semiHidden="0" w:uiPriority="70" w:unhideWhenUsed="0"/>
-    <w:lsdException w:name="Colorful Shading Accent 6" w:semiHidden="0" w:uiPriority="71" w:unhideWhenUsed="0"/>
-    <w:lsdException w:name="Colorful List Accent 6" w:semiHidden="0" w:uiPriority="72" w:unhideWhenUsed="0"/>
-    <w:lsdException w:name="Colorful Grid Accent 6" w:semiHidden="0" w:uiPriority="73" w:unhideWhenUsed="0"/>
-    <w:lsdException w:name="Subtle Emphasis" w:semiHidden="0" w:uiPriority="19" w:unhideWhenUsed="0" w:qFormat="1"/>
-    <w:lsdException w:name="Intense Emphasis" w:semiHidden="0" w:uiPriority="21" w:unhideWhenUsed="0" w:qFormat="1"/>
-    <w:lsdException w:name="Subtle Reference" w:semiHidden="0" w:uiPriority="31" w:unhideWhenUsed="0" w:qFormat="1"/>
-    <w:lsdException w:name="Intense Reference" w:semiHidden="0" w:uiPriority="32" w:unhideWhenUsed="0" w:qFormat="1"/>
-    <w:lsdException w:name="Book Title" w:semiHidden="0" w:uiPriority="33" w:unhideWhenUsed="0" w:qFormat="1"/>
-    <w:lsdException w:name="Bibliography" w:uiPriority="37"/>
-    <w:lsdException w:name="TOC Heading" w:uiPriority="39" w:qFormat="1"/>
+  <w:latentStyles w:defLockedState="0" w:defUIPriority="99" w:defSemiHidden="0" w:defUnhideWhenUsed="0" w:defQFormat="0" w:count="375">
+    <w:lsdException w:name="Normal" w:uiPriority="0" w:qFormat="1"/>
+    <w:lsdException w:name="heading 1" w:uiPriority="9" w:qFormat="1"/>
+    <w:lsdException w:name="heading 2" w:semiHidden="1" w:uiPriority="9" w:unhideWhenUsed="1" w:qFormat="1"/>
+    <w:lsdException w:name="heading 3" w:semiHidden="1" w:uiPriority="9" w:unhideWhenUsed="1" w:qFormat="1"/>
+    <w:lsdException w:name="heading 4" w:semiHidden="1" w:uiPriority="9" w:unhideWhenUsed="1" w:qFormat="1"/>
+    <w:lsdException w:name="heading 5" w:semiHidden="1" w:uiPriority="9" w:unhideWhenUsed="1" w:qFormat="1"/>
+    <w:lsdException w:name="heading 6" w:semiHidden="1" w:uiPriority="9" w:unhideWhenUsed="1" w:qFormat="1"/>
+    <w:lsdException w:name="heading 7" w:semiHidden="1" w:uiPriority="9" w:unhideWhenUsed="1" w:qFormat="1"/>
+    <w:lsdException w:name="heading 8" w:semiHidden="1" w:uiPriority="9" w:unhideWhenUsed="1" w:qFormat="1"/>
+    <w:lsdException w:name="heading 9" w:semiHidden="1" w:uiPriority="9" w:unhideWhenUsed="1" w:qFormat="1"/>
+    <w:lsdException w:name="index 1" w:semiHidden="1" w:unhideWhenUsed="1"/>
+    <w:lsdException w:name="index 2" w:semiHidden="1" w:unhideWhenUsed="1"/>
+    <w:lsdException w:name="index 3" w:semiHidden="1" w:unhideWhenUsed="1"/>
+    <w:lsdException w:name="index 4" w:semiHidden="1" w:unhideWhenUsed="1"/>
+    <w:lsdException w:name="index 5" w:semiHidden="1" w:unhideWhenUsed="1"/>
+    <w:lsdException w:name="index 6" w:semiHidden="1" w:unhideWhenUsed="1"/>
+    <w:lsdException w:name="index 7" w:semiHidden="1" w:unhideWhenUsed="1"/>
+    <w:lsdException w:name="index 8" w:semiHidden="1" w:unhideWhenUsed="1"/>
+    <w:lsdException w:name="index 9" w:semiHidden="1" w:unhideWhenUsed="1"/>
+    <w:lsdException w:name="toc 1" w:semiHidden="1" w:uiPriority="39" w:unhideWhenUsed="1"/>
+    <w:lsdException w:name="toc 2" w:semiHidden="1" w:uiPriority="39" w:unhideWhenUsed="1"/>
+    <w:lsdException w:name="toc 3" w:semiHidden="1" w:uiPriority="39" w:unhideWhenUsed="1"/>
+    <w:lsdException w:name="toc 4" w:semiHidden="1" w:uiPriority="39" w:unhideWhenUsed="1"/>
+    <w:lsdException w:name="toc 5" w:semiHidden="1" w:uiPriority="39" w:unhideWhenUsed="1"/>
+    <w:lsdException w:name="toc 6" w:semiHidden="1" w:uiPriority="39" w:unhideWhenUsed="1"/>
+    <w:lsdException w:name="toc 7" w:semiHidden="1" w:uiPriority="39" w:unhideWhenUsed="1"/>
+    <w:lsdException w:name="toc 8" w:semiHidden="1" w:uiPriority="39" w:unhideWhenUsed="1"/>
+    <w:lsdException w:name="toc 9" w:semiHidden="1" w:uiPriority="39" w:unhideWhenUsed="1"/>
+    <w:lsdException w:name="Normal Indent" w:semiHidden="1" w:unhideWhenUsed="1"/>
+    <w:lsdException w:name="footnote text" w:semiHidden="1" w:unhideWhenUsed="1"/>
+    <w:lsdException w:name="annotation text" w:semiHidden="1" w:unhideWhenUsed="1"/>
+    <w:lsdException w:name="header" w:semiHidden="1" w:unhideWhenUsed="1"/>
+    <w:lsdException w:name="footer" w:semiHidden="1" w:unhideWhenUsed="1"/>
+    <w:lsdException w:name="index heading" w:semiHidden="1" w:unhideWhenUsed="1"/>
+    <w:lsdException w:name="caption" w:semiHidden="1" w:uiPriority="35" w:unhideWhenUsed="1" w:qFormat="1"/>
+    <w:lsdException w:name="table of figures" w:semiHidden="1" w:unhideWhenUsed="1"/>
+    <w:lsdException w:name="envelope address" w:semiHidden="1" w:unhideWhenUsed="1"/>
+    <w:lsdException w:name="envelope return" w:semiHidden="1" w:unhideWhenUsed="1"/>
+    <w:lsdException w:name="footnote reference" w:semiHidden="1" w:unhideWhenUsed="1"/>
+    <w:lsdException w:name="annotation reference" w:semiHidden="1" w:unhideWhenUsed="1"/>
+    <w:lsdException w:name="line number" w:semiHidden="1" w:unhideWhenUsed="1"/>
+    <w:lsdException w:name="page number" w:semiHidden="1" w:unhideWhenUsed="1"/>
+    <w:lsdException w:name="endnote reference" w:semiHidden="1" w:unhideWhenUsed="1"/>
+    <w:lsdException w:name="endnote text" w:semiHidden="1" w:unhideWhenUsed="1"/>
+    <w:lsdException w:name="table of authorities" w:semiHidden="1" w:unhideWhenUsed="1"/>
+    <w:lsdException w:name="macro" w:semiHidden="1" w:unhideWhenUsed="1"/>
+    <w:lsdException w:name="toa heading" w:semiHidden="1" w:unhideWhenUsed="1"/>
+    <w:lsdException w:name="List" w:semiHidden="1" w:unhideWhenUsed="1"/>
+    <w:lsdException w:name="List Bullet" w:semiHidden="1" w:unhideWhenUsed="1"/>
+    <w:lsdException w:name="List Number" w:semiHidden="1" w:unhideWhenUsed="1"/>
+    <w:lsdException w:name="List 2" w:semiHidden="1" w:unhideWhenUsed="1"/>
+    <w:lsdException w:name="List 3" w:semiHidden="1" w:unhideWhenUsed="1"/>
+    <w:lsdException w:name="List 4" w:semiHidden="1" w:unhideWhenUsed="1"/>
+    <w:lsdException w:name="List 5" w:semiHidden="1" w:unhideWhenUsed="1"/>
+    <w:lsdException w:name="List Bullet 2" w:semiHidden="1" w:unhideWhenUsed="1"/>
+    <w:lsdException w:name="List Bullet 3" w:semiHidden="1" w:unhideWhenUsed="1"/>
+    <w:lsdException w:name="List Bullet 4" w:semiHidden="1" w:unhideWhenUsed="1"/>
+    <w:lsdException w:name="List Bullet 5" w:semiHidden="1" w:unhideWhenUsed="1"/>
+    <w:lsdException w:name="List Number 2" w:semiHidden="1" w:unhideWhenUsed="1"/>
+    <w:lsdException w:name="List Number 3" w:semiHidden="1" w:unhideWhenUsed="1"/>
+    <w:lsdException w:name="List Number 4" w:semiHidden="1" w:unhideWhenUsed="1"/>
+    <w:lsdException w:name="List Number 5" w:semiHidden="1" w:unhideWhenUsed="1"/>
+    <w:lsdException w:name="Title" w:uiPriority="10" w:qFormat="1"/>
+    <w:lsdException w:name="Closing" w:semiHidden="1" w:unhideWhenUsed="1"/>
+    <w:lsdException w:name="Signature" w:semiHidden="1" w:unhideWhenUsed="1"/>
+    <w:lsdException w:name="Default Paragraph Font" w:semiHidden="1" w:uiPriority="1" w:unhideWhenUsed="1"/>
+    <w:lsdException w:name="Body Text" w:semiHidden="1" w:unhideWhenUsed="1"/>
+    <w:lsdException w:name="Body Text Indent" w:semiHidden="1" w:unhideWhenUsed="1"/>
+    <w:lsdException w:name="List Continue" w:semiHidden="1" w:unhideWhenUsed="1"/>
+    <w:lsdException w:name="List Continue 2" w:semiHidden="1" w:unhideWhenUsed="1"/>
+    <w:lsdException w:name="List Continue 3" w:semiHidden="1" w:unhideWhenUsed="1"/>
+    <w:lsdException w:name="List Continue 4" w:semiHidden="1" w:unhideWhenUsed="1"/>
+    <w:lsdException w:name="List Continue 5" w:semiHidden="1" w:unhideWhenUsed="1"/>
+    <w:lsdException w:name="Message Header" w:semiHidden="1" w:unhideWhenUsed="1"/>
+    <w:lsdException w:name="Subtitle" w:uiPriority="11" w:qFormat="1"/>
+    <w:lsdException w:name="Salutation" w:semiHidden="1" w:unhideWhenUsed="1"/>
+    <w:lsdException w:name="Date" w:semiHidden="1" w:unhideWhenUsed="1"/>
+    <w:lsdException w:name="Body Text First Indent" w:semiHidden="1" w:unhideWhenUsed="1"/>
+    <w:lsdException w:name="Body Text First Indent 2" w:semiHidden="1" w:unhideWhenUsed="1"/>
+    <w:lsdException w:name="Note Heading" w:semiHidden="1" w:unhideWhenUsed="1"/>
+    <w:lsdException w:name="Body Text 2" w:semiHidden="1" w:unhideWhenUsed="1"/>
+    <w:lsdException w:name="Body Text 3" w:semiHidden="1" w:unhideWhenUsed="1"/>
+    <w:lsdException w:name="Body Text Indent 2" w:semiHidden="1" w:unhideWhenUsed="1"/>
+    <w:lsdException w:name="Body Text Indent 3" w:semiHidden="1" w:unhideWhenUsed="1"/>
+    <w:lsdException w:name="Block Text" w:semiHidden="1" w:unhideWhenUsed="1"/>
+    <w:lsdException w:name="Hyperlink" w:semiHidden="1" w:unhideWhenUsed="1"/>
+    <w:lsdException w:name="FollowedHyperlink" w:semiHidden="1" w:unhideWhenUsed="1"/>
+    <w:lsdException w:name="Strong" w:uiPriority="22" w:qFormat="1"/>
+    <w:lsdException w:name="Emphasis" w:uiPriority="20" w:qFormat="1"/>
+    <w:lsdException w:name="Document Map" w:semiHidden="1" w:unhideWhenUsed="1"/>
+    <w:lsdException w:name="Plain Text" w:semiHidden="1" w:unhideWhenUsed="1"/>
+    <w:lsdException w:name="E-mail Signature" w:semiHidden="1" w:unhideWhenUsed="1"/>
+    <w:lsdException w:name="HTML Top of Form" w:semiHidden="1" w:unhideWhenUsed="1"/>
+    <w:lsdException w:name="HTML Bottom of Form" w:semiHidden="1" w:unhideWhenUsed="1"/>
+    <w:lsdException w:name="Normal (Web)" w:semiHidden="1" w:unhideWhenUsed="1"/>
+    <w:lsdException w:name="HTML Acronym" w:semiHidden="1" w:unhideWhenUsed="1"/>
+    <w:lsdException w:name="HTML Address" w:semiHidden="1" w:unhideWhenUsed="1"/>
+    <w:lsdException w:name="HTML Cite" w:semiHidden="1" w:unhideWhenUsed="1"/>
+    <w:lsdException w:name="HTML Code" w:semiHidden="1" w:unhideWhenUsed="1"/>
+    <w:lsdException w:name="HTML Definition" w:semiHidden="1" w:unhideWhenUsed="1"/>
+    <w:lsdException w:name="HTML Keyboard" w:semiHidden="1" w:unhideWhenUsed="1"/>
+    <w:lsdException w:name="HTML Preformatted" w:semiHidden="1" w:unhideWhenUsed="1"/>
+    <w:lsdException w:name="HTML Sample" w:semiHidden="1" w:unhideWhenUsed="1"/>
+    <w:lsdException w:name="HTML Typewriter" w:semiHidden="1" w:unhideWhenUsed="1"/>
+    <w:lsdException w:name="HTML Variable" w:semiHidden="1" w:unhideWhenUsed="1"/>
+    <w:lsdException w:name="Normal Table" w:semiHidden="1" w:unhideWhenUsed="1"/>
+    <w:lsdException w:name="annotation subject" w:semiHidden="1" w:unhideWhenUsed="1"/>
+    <w:lsdException w:name="No List" w:semiHidden="1" w:unhideWhenUsed="1"/>
+    <w:lsdException w:name="Outline List 1" w:semiHidden="1" w:unhideWhenUsed="1"/>
+    <w:lsdException w:name="Outline List 2" w:semiHidden="1" w:unhideWhenUsed="1"/>
+    <w:lsdException w:name="Outline List 3" w:semiHidden="1" w:unhideWhenUsed="1"/>
+    <w:lsdException w:name="Table Simple 1" w:semiHidden="1" w:unhideWhenUsed="1"/>
+    <w:lsdException w:name="Table Simple 2" w:semiHidden="1" w:unhideWhenUsed="1"/>
+    <w:lsdException w:name="Table Simple 3" w:semiHidden="1" w:unhideWhenUsed="1"/>
+    <w:lsdException w:name="Table Classic 1" w:semiHidden="1" w:unhideWhenUsed="1"/>
+    <w:lsdException w:name="Table Classic 2" w:semiHidden="1" w:unhideWhenUsed="1"/>
+    <w:lsdException w:name="Table Classic 3" w:semiHidden="1" w:unhideWhenUsed="1"/>
+    <w:lsdException w:name="Table Classic 4" w:semiHidden="1" w:unhideWhenUsed="1"/>
+    <w:lsdException w:name="Table Colorful 1" w:semiHidden="1" w:unhideWhenUsed="1"/>
+    <w:lsdException w:name="Table Colorful 2" w:semiHidden="1" w:unhideWhenUsed="1"/>
+    <w:lsdException w:name="Table Colorful 3" w:semiHidden="1" w:unhideWhenUsed="1"/>
+    <w:lsdException w:name="Table Columns 1" w:semiHidden="1" w:unhideWhenUsed="1"/>
+    <w:lsdException w:name="Table Columns 2" w:semiHidden="1" w:unhideWhenUsed="1"/>
+    <w:lsdException w:name="Table Columns 3" w:semiHidden="1" w:unhideWhenUsed="1"/>
+    <w:lsdException w:name="Table Columns 4" w:semiHidden="1" w:unhideWhenUsed="1"/>
+    <w:lsdException w:name="Table Columns 5" w:semiHidden="1" w:unhideWhenUsed="1"/>
+    <w:lsdException w:name="Table Grid 1" w:semiHidden="1" w:unhideWhenUsed="1"/>
+    <w:lsdException w:name="Table Grid 2" w:semiHidden="1" w:unhideWhenUsed="1"/>
+    <w:lsdException w:name="Table Grid 3" w:semiHidden="1" w:unhideWhenUsed="1"/>
+    <w:lsdException w:name="Table Grid 4" w:semiHidden="1" w:unhideWhenUsed="1"/>
+    <w:lsdException w:name="Table Grid 5" w:semiHidden="1" w:unhideWhenUsed="1"/>
+    <w:lsdException w:name="Table Grid 6" w:semiHidden="1" w:unhideWhenUsed="1"/>
+    <w:lsdException w:name="Table Grid 7" w:semiHidden="1" w:unhideWhenUsed="1"/>
+    <w:lsdException w:name="Table Grid 8" w:semiHidden="1" w:unhideWhenUsed="1"/>
+    <w:lsdException w:name="Table List 1" w:semiHidden="1" w:unhideWhenUsed="1"/>
+    <w:lsdException w:name="Table List 2" w:semiHidden="1" w:unhideWhenUsed="1"/>
+    <w:lsdException w:name="Table List 3" w:semiHidden="1" w:unhideWhenUsed="1"/>
+    <w:lsdException w:name="Table List 4" w:semiHidden="1" w:unhideWhenUsed="1"/>
+    <w:lsdException w:name="Table List 5" w:semiHidden="1" w:unhideWhenUsed="1"/>
+    <w:lsdException w:name="Table List 6" w:semiHidden="1" w:unhideWhenUsed="1"/>
+    <w:lsdException w:name="Table List 7" w:semiHidden="1" w:unhideWhenUsed="1"/>
+    <w:lsdException w:name="Table List 8" w:semiHidden="1" w:unhideWhenUsed="1"/>
+    <w:lsdException w:name="Table 3D effects 1" w:semiHidden="1" w:unhideWhenUsed="1"/>
+    <w:lsdException w:name="Table 3D effects 2" w:semiHidden="1" w:unhideWhenUsed="1"/>
+    <w:lsdException w:name="Table 3D effects 3" w:semiHidden="1" w:unhideWhenUsed="1"/>
+    <w:lsdException w:name="Table Contemporary" w:semiHidden="1" w:unhideWhenUsed="1"/>
+    <w:lsdException w:name="Table Elegant" w:semiHidden="1" w:unhideWhenUsed="1"/>
+    <w:lsdException w:name="Table Professional" w:semiHidden="1" w:unhideWhenUsed="1"/>
+    <w:lsdException w:name="Table Subtle 1" w:semiHidden="1" w:unhideWhenUsed="1"/>
+    <w:lsdException w:name="Table Subtle 2" w:semiHidden="1" w:unhideWhenUsed="1"/>
+    <w:lsdException w:name="Table Web 1" w:semiHidden="1" w:unhideWhenUsed="1"/>
+    <w:lsdException w:name="Table Web 2" w:semiHidden="1" w:unhideWhenUsed="1"/>
+    <w:lsdException w:name="Table Web 3" w:semiHidden="1" w:unhideWhenUsed="1"/>
+    <w:lsdException w:name="Balloon Text" w:semiHidden="1" w:unhideWhenUsed="1"/>
+    <w:lsdException w:name="Table Grid" w:uiPriority="59"/>
+    <w:lsdException w:name="Table Theme" w:semiHidden="1" w:unhideWhenUsed="1"/>
+    <w:lsdException w:name="Placeholder Text" w:semiHidden="1"/>
+    <w:lsdException w:name="No Spacing" w:uiPriority="1" w:qFormat="1"/>
+    <w:lsdException w:name="Light Shading" w:uiPriority="60"/>
+    <w:lsdException w:name="Light List" w:uiPriority="61"/>
+    <w:lsdException w:name="Light Grid" w:uiPriority="62"/>
+    <w:lsdException w:name="Medium Shading 1" w:uiPriority="63"/>
+    <w:lsdException w:name="Medium Shading 2" w:uiPriority="64"/>
+    <w:lsdException w:name="Medium List 1" w:uiPriority="65"/>
+    <w:lsdException w:name="Medium List 2" w:uiPriority="66"/>
+    <w:lsdException w:name="Medium Grid 1" w:uiPriority="67"/>
+    <w:lsdException w:name="Medium Grid 2" w:uiPriority="68"/>
+    <w:lsdException w:name="Medium Grid 3" w:uiPriority="69"/>
+    <w:lsdException w:name="Dark List" w:uiPriority="70"/>
+    <w:lsdException w:name="Colorful Shading" w:uiPriority="71"/>
+    <w:lsdException w:name="Colorful List" w:uiPriority="72"/>
+    <w:lsdException w:name="Colorful Grid" w:uiPriority="73"/>
+    <w:lsdException w:name="Light Shading Accent 1" w:uiPriority="60"/>
+    <w:lsdException w:name="Light List Accent 1" w:uiPriority="61"/>
+    <w:lsdException w:name="Light Grid Accent 1" w:uiPriority="62"/>
+    <w:lsdException w:name="Medium Shading 1 Accent 1" w:uiPriority="63"/>
+    <w:lsdException w:name="Medium Shading 2 Accent 1" w:uiPriority="64"/>
+    <w:lsdException w:name="Medium List 1 Accent 1" w:uiPriority="65"/>
+    <w:lsdException w:name="Revision" w:semiHidden="1"/>
+    <w:lsdException w:name="List Paragraph" w:uiPriority="34" w:qFormat="1"/>
+    <w:lsdException w:name="Quote" w:uiPriority="29" w:qFormat="1"/>
+    <w:lsdException w:name="Intense Quote" w:uiPriority="30" w:qFormat="1"/>
+    <w:lsdException w:name="Medium List 2 Accent 1" w:uiPriority="66"/>
+    <w:lsdException w:name="Medium Grid 1 Accent 1" w:uiPriority="67"/>
+    <w:lsdException w:name="Medium Grid 2 Accent 1" w:uiPriority="68"/>
+    <w:lsdException w:name="Medium Grid 3 Accent 1" w:uiPriority="69"/>
+    <w:lsdException w:name="Dark List Accent 1" w:uiPriority="70"/>
+    <w:lsdException w:name="Colorful Shading Accent 1" w:uiPriority="71"/>
+    <w:lsdException w:name="Colorful List Accent 1" w:uiPriority="72"/>
+    <w:lsdException w:name="Colorful Grid Accent 1" w:uiPriority="73"/>
+    <w:lsdException w:name="Light Shading Accent 2" w:uiPriority="60"/>
+    <w:lsdException w:name="Light List Accent 2" w:uiPriority="61"/>
+    <w:lsdException w:name="Light Grid Accent 2" w:uiPriority="62"/>
+    <w:lsdException w:name="Medium Shading 1 Accent 2" w:uiPriority="63"/>
+    <w:lsdException w:name="Medium Shading 2 Accent 2" w:uiPriority="64"/>
+    <w:lsdException w:name="Medium List 1 Accent 2" w:uiPriority="65"/>
+    <w:lsdException w:name="Medium List 2 Accent 2" w:uiPriority="66"/>
+    <w:lsdException w:name="Medium Grid 1 Accent 2" w:uiPriority="67"/>
+    <w:lsdException w:name="Medium Grid 2 Accent 2" w:uiPriority="68"/>
+    <w:lsdException w:name="Medium Grid 3 Accent 2" w:uiPriority="69"/>
+    <w:lsdException w:name="Dark List Accent 2" w:uiPriority="70"/>
+    <w:lsdException w:name="Colorful Shading Accent 2" w:uiPriority="71"/>
+    <w:lsdException w:name="Colorful List Accent 2" w:uiPriority="72"/>
+    <w:lsdException w:name="Colorful Grid Accent 2" w:uiPriority="73"/>
+    <w:lsdException w:name="Light Shading Accent 3" w:uiPriority="60"/>
+    <w:lsdException w:name="Light List Accent 3" w:uiPriority="61"/>
+    <w:lsdException w:name="Light Grid Accent 3" w:uiPriority="62"/>
+    <w:lsdException w:name="Medium Shading 1 Accent 3" w:uiPriority="63"/>
+    <w:lsdException w:name="Medium Shading 2 Accent 3" w:uiPriority="64"/>
+    <w:lsdException w:name="Medium List 1 Accent 3" w:uiPriority="65"/>
+    <w:lsdException w:name="Medium List 2 Accent 3" w:uiPriority="66"/>
+    <w:lsdException w:name="Medium Grid 1 Accent 3" w:uiPriority="67"/>
+    <w:lsdException w:name="Medium Grid 2 Accent 3" w:uiPriority="68"/>
+    <w:lsdException w:name="Medium Grid 3 Accent 3" w:uiPriority="69"/>
+    <w:lsdException w:name="Dark List Accent 3" w:uiPriority="70"/>
+    <w:lsdException w:name="Colorful Shading Accent 3" w:uiPriority="71"/>
+    <w:lsdException w:name="Colorful List Accent 3" w:uiPriority="72"/>
+    <w:lsdException w:name="Colorful Grid Accent 3" w:uiPriority="73"/>
+    <w:lsdException w:name="Light Shading Accent 4" w:uiPriority="60"/>
+    <w:lsdException w:name="Light List Accent 4" w:uiPriority="61"/>
+    <w:lsdException w:name="Light Grid Accent 4" w:uiPriority="62"/>
+    <w:lsdException w:name="Medium Shading 1 Accent 4" w:uiPriority="63"/>
+    <w:lsdException w:name="Medium Shading 2 Accent 4" w:uiPriority="64"/>
+    <w:lsdException w:name="Medium List 1 Accent 4" w:uiPriority="65"/>
+    <w:lsdException w:name="Medium List 2 Accent 4" w:uiPriority="66"/>
+    <w:lsdException w:name="Medium Grid 1 Accent 4" w:uiPriority="67"/>
+    <w:lsdException w:name="Medium Grid 2 Accent 4" w:uiPriority="68"/>
+    <w:lsdException w:name="Medium Grid 3 Accent 4" w:uiPriority="69"/>
+    <w:lsdException w:name="Dark List Accent 4" w:uiPriority="70"/>
+    <w:lsdException w:name="Colorful Shading Accent 4" w:uiPriority="71"/>
+    <w:lsdException w:name="Colorful List Accent 4" w:uiPriority="72"/>
+    <w:lsdException w:name="Colorful Grid Accent 4" w:uiPriority="73"/>
+    <w:lsdException w:name="Light Shading Accent 5" w:uiPriority="60"/>
+    <w:lsdException w:name="Light List Accent 5" w:uiPriority="61"/>
+    <w:lsdException w:name="Light Grid Accent 5" w:uiPriority="62"/>
+    <w:lsdException w:name="Medium Shading 1 Accent 5" w:uiPriority="63"/>
+    <w:lsdException w:name="Medium Shading 2 Accent 5" w:uiPriority="64"/>
+    <w:lsdException w:name="Medium List 1 Accent 5" w:uiPriority="65"/>
+    <w:lsdException w:name="Medium List 2 Accent 5" w:uiPriority="66"/>
+    <w:lsdException w:name="Medium Grid 1 Accent 5" w:uiPriority="67"/>
+    <w:lsdException w:name="Medium Grid 2 Accent 5" w:uiPriority="68"/>
+    <w:lsdException w:name="Medium Grid 3 Accent 5" w:uiPriority="69"/>
+    <w:lsdException w:name="Dark List Accent 5" w:uiPriority="70"/>
+    <w:lsdException w:name="Colorful Shading Accent 5" w:uiPriority="71"/>
+    <w:lsdException w:name="Colorful List Accent 5" w:uiPriority="72"/>
+    <w:lsdException w:name="Colorful Grid Accent 5" w:uiPriority="73"/>
+    <w:lsdException w:name="Light Shading Accent 6" w:uiPriority="60"/>
+    <w:lsdException w:name="Light List Accent 6" w:uiPriority="61"/>
+    <w:lsdException w:name="Light Grid Accent 6" w:uiPriority="62"/>
+    <w:lsdException w:name="Medium Shading 1 Accent 6" w:uiPriority="63"/>
+    <w:lsdException w:name="Medium Shading 2 Accent 6" w:uiPriority="64"/>
+    <w:lsdException w:name="Medium List 1 Accent 6" w:uiPriority="65"/>
+    <w:lsdException w:name="Medium List 2 Accent 6" w:uiPriority="66"/>
+    <w:lsdException w:name="Medium Grid 1 Accent 6" w:uiPriority="67"/>
+    <w:lsdException w:name="Medium Grid 2 Accent 6" w:uiPriority="68"/>
+    <w:lsdException w:name="Medium Grid 3 Accent 6" w:uiPriority="69"/>
+    <w:lsdException w:name="Dark List Accent 6" w:uiPriority="70"/>
+    <w:lsdException w:name="Colorful Shading Accent 6" w:uiPriority="71"/>
+    <w:lsdException w:name="Colorful List Accent 6" w:uiPriority="72"/>
+    <w:lsdException w:name="Colorful Grid Accent 6" w:uiPriority="73"/>
+    <w:lsdException w:name="Subtle Emphasis" w:uiPriority="19" w:qFormat="1"/>
+    <w:lsdException w:name="Intense Emphasis" w:uiPriority="21" w:qFormat="1"/>
+    <w:lsdException w:name="Subtle Reference" w:uiPriority="31" w:qFormat="1"/>
+    <w:lsdException w:name="Intense Reference" w:uiPriority="32" w:qFormat="1"/>
+    <w:lsdException w:name="Book Title" w:uiPriority="33" w:qFormat="1"/>
+    <w:lsdException w:name="Bibliography" w:semiHidden="1" w:uiPriority="37" w:unhideWhenUsed="1"/>
+    <w:lsdException w:name="TOC Heading" w:semiHidden="1" w:uiPriority="39" w:unhideWhenUsed="1" w:qFormat="1"/>
+    <w:lsdException w:name="Grid Table Light" w:semiHidden="1" w:unhideWhenUsed="1"/>
+    <w:lsdException w:name="Grid Table 1 Light" w:semiHidden="1" w:unhideWhenUsed="1"/>
+    <w:lsdException w:name="Grid Table 2" w:semiHidden="1" w:unhideWhenUsed="1"/>
+    <w:lsdException w:name="Grid Table 3" w:semiHidden="1" w:unhideWhenUsed="1"/>
+    <w:lsdException w:name="Grid Table 4" w:uiPriority="49"/>
+    <w:lsdException w:name="Grid Table 5 Dark" w:uiPriority="50"/>
+    <w:lsdException w:name="Grid Table 6 Colorful" w:uiPriority="51"/>
+    <w:lsdException w:name="Grid Table 7 Colorful" w:uiPriority="52"/>
+    <w:lsdException w:name="Grid Table 1 Light Accent 1" w:uiPriority="46"/>
+    <w:lsdException w:name="Grid Table 2 Accent 1" w:uiPriority="47"/>
+    <w:lsdException w:name="Grid Table 3 Accent 1" w:uiPriority="48"/>
+    <w:lsdException w:name="Grid Table 4 Accent 1" w:uiPriority="49"/>
+    <w:lsdException w:name="Grid Table 5 Dark Accent 1" w:uiPriority="50"/>
+    <w:lsdException w:name="Grid Table 6 Colorful Accent 1" w:uiPriority="51"/>
+    <w:lsdException w:name="Grid Table 7 Colorful Accent 1" w:uiPriority="52"/>
+    <w:lsdException w:name="Grid Table 1 Light Accent 2" w:uiPriority="46"/>
+    <w:lsdException w:name="Grid Table 2 Accent 2" w:uiPriority="47"/>
+    <w:lsdException w:name="Grid Table 3 Accent 2" w:uiPriority="48"/>
+    <w:lsdException w:name="Grid Table 4 Accent 2" w:uiPriority="49"/>
+    <w:lsdException w:name="Grid Table 5 Dark Accent 2" w:uiPriority="50"/>
+    <w:lsdException w:name="Grid Table 6 Colorful Accent 2" w:uiPriority="51"/>
+    <w:lsdException w:name="Grid Table 7 Colorful Accent 2" w:uiPriority="52"/>
+    <w:lsdException w:name="Grid Table 1 Light Accent 3" w:uiPriority="46"/>
+    <w:lsdException w:name="Grid Table 2 Accent 3" w:uiPriority="47"/>
+    <w:lsdException w:name="Grid Table 3 Accent 3" w:uiPriority="48"/>
+    <w:lsdException w:name="Grid Table 4 Accent 3" w:uiPriority="49"/>
+    <w:lsdException w:name="Grid Table 5 Dark Accent 3" w:uiPriority="50"/>
+    <w:lsdException w:name="Grid Table 6 Colorful Accent 3" w:uiPriority="51"/>
+    <w:lsdException w:name="Grid Table 7 Colorful Accent 3" w:uiPriority="52"/>
+    <w:lsdException w:name="Grid Table 1 Light Accent 4" w:uiPriority="46"/>
+    <w:lsdException w:name="Grid Table 2 Accent 4" w:uiPriority="47"/>
+    <w:lsdException w:name="Grid Table 3 Accent 4" w:uiPriority="48"/>
+    <w:lsdException w:name="Grid Table 4 Accent 4" w:uiPriority="49"/>
+    <w:lsdException w:name="Grid Table 5 Dark Accent 4" w:uiPriority="50"/>
+    <w:lsdException w:name="Grid Table 6 Colorful Accent 4" w:uiPriority="51"/>
+    <w:lsdException w:name="Grid Table 7 Colorful Accent 4" w:uiPriority="52"/>
+    <w:lsdException w:name="Grid Table 1 Light Accent 5" w:uiPriority="46"/>
+    <w:lsdException w:name="Grid Table 2 Accent 5" w:uiPriority="47"/>
+    <w:lsdException w:name="Grid Table 3 Accent 5" w:uiPriority="48"/>
+    <w:lsdException w:name="Grid Table 4 Accent 5" w:uiPriority="49"/>
+    <w:lsdException w:name="Grid Table 5 Dark Accent 5" w:uiPriority="50"/>
+    <w:lsdException w:name="Grid Table 6 Colorful Accent 5" w:uiPriority="51"/>
+    <w:lsdException w:name="Grid Table 7 Colorful Accent 5" w:uiPriority="52"/>
+    <w:lsdException w:name="Grid Table 1 Light Accent 6" w:uiPriority="46"/>
+    <w:lsdException w:name="Grid Table 2 Accent 6" w:uiPriority="47"/>
+    <w:lsdException w:name="Grid Table 3 Accent 6" w:uiPriority="48"/>
+    <w:lsdException w:name="Grid Table 4 Accent 6" w:uiPriority="49"/>
+    <w:lsdException w:name="Grid Table 5 Dark Accent 6" w:uiPriority="50"/>
+    <w:lsdException w:name="Grid Table 6 Colorful Accent 6" w:uiPriority="51"/>
+    <w:lsdException w:name="Grid Table 7 Colorful Accent 6" w:uiPriority="52"/>
+    <w:lsdException w:name="List Table 1 Light" w:uiPriority="46"/>
+    <w:lsdException w:name="List Table 2" w:uiPriority="47"/>
+    <w:lsdException w:name="List Table 3" w:uiPriority="48"/>
+    <w:lsdException w:name="List Table 4" w:uiPriority="49"/>
+    <w:lsdException w:name="List Table 5 Dark" w:uiPriority="50"/>
+    <w:lsdException w:name="List Table 6 Colorful" w:uiPriority="51"/>
+    <w:lsdException w:name="List Table 7 Colorful" w:uiPriority="52"/>
+    <w:lsdException w:name="List Table 1 Light Accent 1" w:uiPriority="46"/>
+    <w:lsdException w:name="List Table 2 Accent 1" w:uiPriority="47"/>
+    <w:lsdException w:name="List Table 3 Accent 1" w:uiPriority="48"/>
+    <w:lsdException w:name="List Table 4 Accent 1" w:uiPriority="49"/>
+    <w:lsdException w:name="List Table 5 Dark Accent 1" w:uiPriority="50"/>
+    <w:lsdException w:name="List Table 6 Colorful Accent 1" w:uiPriority="51"/>
+    <w:lsdException w:name="List Table 7 Colorful Accent 1" w:uiPriority="52"/>
+    <w:lsdException w:name="List Table 1 Light Accent 2" w:uiPriority="46"/>
+    <w:lsdException w:name="List Table 2 Accent 2" w:uiPriority="47"/>
+    <w:lsdException w:name="List Table 3 Accent 2" w:uiPriority="48"/>
+    <w:lsdException w:name="List Table 4 Accent 2" w:uiPriority="49"/>
+    <w:lsdException w:name="List Table 5 Dark Accent 2" w:uiPriority="50"/>
+    <w:lsdException w:name="List Table 6 Colorful Accent 2" w:uiPriority="51"/>
+    <w:lsdException w:name="List Table 7 Colorful Accent 2" w:uiPriority="52"/>
+    <w:lsdException w:name="List Table 1 Light Accent 3" w:uiPriority="46"/>
+    <w:lsdException w:name="List Table 2 Accent 3" w:uiPriority="47"/>
+    <w:lsdException w:name="List Table 3 Accent 3" w:uiPriority="48"/>
+    <w:lsdException w:name="List Table 4 Accent 3" w:uiPriority="49"/>
+    <w:lsdException w:name="List Table 5 Dark Accent 3" w:uiPriority="50"/>
+    <w:lsdException w:name="List Table 6 Colorful Accent 3" w:uiPriority="51"/>
+    <w:lsdException w:name="List Table 7 Colorful Accent 3" w:uiPriority="52"/>
+    <w:lsdException w:name="List Table 1 Light Accent 4" w:uiPriority="46"/>
+    <w:lsdException w:name="List Table 2 Accent 4" w:uiPriority="47"/>
+    <w:lsdException w:name="List Table 3 Accent 4" w:uiPriority="48"/>
+    <w:lsdException w:name="List Table 4 Accent 4" w:uiPriority="49"/>
+    <w:lsdException w:name="List Table 5 Dark Accent 4" w:uiPriority="50"/>
+    <w:lsdException w:name="List Table 6 Colorful Accent 4" w:uiPriority="51"/>
+    <w:lsdException w:name="List Table 7 Colorful Accent 4" w:uiPriority="52"/>
+    <w:lsdException w:name="List Table 1 Light Accent 5" w:uiPriority="46"/>
+    <w:lsdException w:name="List Table 2 Accent 5" w:uiPriority="47"/>
+    <w:lsdException w:name="List Table 3 Accent 5" w:uiPriority="48"/>
+    <w:lsdException w:name="List Table 4 Accent 5" w:uiPriority="49"/>
+    <w:lsdException w:name="List Table 5 Dark Accent 5" w:uiPriority="50"/>
+    <w:lsdException w:name="List Table 6 Colorful Accent 5" w:uiPriority="51"/>
+    <w:lsdException w:name="List Table 7 Colorful Accent 5" w:uiPriority="52"/>
+    <w:lsdException w:name="List Table 1 Light Accent 6" w:uiPriority="46"/>
+    <w:lsdException w:name="List Table 2 Accent 6" w:uiPriority="47"/>
+    <w:lsdException w:name="List Table 3 Accent 6" w:uiPriority="48"/>
+    <w:lsdException w:name="List Table 4 Accent 6" w:uiPriority="49"/>
+    <w:lsdException w:name="List Table 5 Dark Accent 6" w:uiPriority="50"/>
+    <w:lsdException w:name="List Table 6 Colorful Accent 6" w:uiPriority="51"/>
+    <w:lsdException w:name="List Table 7 Colorful Accent 6" w:uiPriority="52"/>
+    <w:lsdException w:name="Mention" w:semiHidden="1" w:unhideWhenUsed="1"/>
+    <w:lsdException w:name="Smart Hyperlink" w:semiHidden="1" w:unhideWhenUsed="1"/>
+    <w:lsdException w:name="Hashtag" w:semiHidden="1" w:unhideWhenUsed="1"/>
+    <w:lsdException w:name="Unresolved Mention" w:semiHidden="1" w:unhideWhenUsed="1"/>
   </w:latentStyles>
   <w:style w:type="paragraph" w:default="1" w:styleId="Normal">
     <w:name w:val="Normal"/>
@@ -11862,6 +14477,7 @@
   <w:style w:type="character" w:default="1" w:styleId="DefaultParagraphFont">
     <w:name w:val="Default Paragraph Font"/>
     <w:uiPriority w:val="1"/>
+    <w:semiHidden/>
     <w:unhideWhenUsed/>
   </w:style>
   <w:style w:type="table" w:default="1" w:styleId="TableNormal">
@@ -11990,295 +14606,36 @@
       <w:ind w:left="384" w:hanging="384"/>
     </w:pPr>
   </w:style>
-</w:styles>
-</file>
-
-<file path=word/stylesWithEffects.xml><?xml version="1.0" encoding="utf-8"?>
-<w:styles xmlns:wpc="http://schemas.microsoft.com/office/word/2010/wordprocessingCanvas" xmlns:mo="http://schemas.microsoft.com/office/mac/office/2008/main" xmlns:mc="http://schemas.openxmlformats.org/markup-compatibility/2006" xmlns:mv="urn:schemas-microsoft-com:mac:vml" xmlns:o="urn:schemas-microsoft-com:office:office" xmlns:r="http://schemas.openxmlformats.org/officeDocument/2006/relationships" xmlns:m="http://schemas.openxmlformats.org/officeDocument/2006/math" xmlns:v="urn:schemas-microsoft-com:vml" xmlns:wp14="http://schemas.microsoft.com/office/word/2010/wordprocessingDrawing" xmlns:wp="http://schemas.openxmlformats.org/drawingml/2006/wordprocessingDrawing" xmlns:w10="urn:schemas-microsoft-com:office:word" xmlns:w="http://schemas.openxmlformats.org/wordprocessingml/2006/main" xmlns:w14="http://schemas.microsoft.com/office/word/2010/wordml" xmlns:wpg="http://schemas.microsoft.com/office/word/2010/wordprocessingGroup" xmlns:wpi="http://schemas.microsoft.com/office/word/2010/wordprocessingInk" xmlns:wne="http://schemas.microsoft.com/office/word/2006/wordml" xmlns:wps="http://schemas.microsoft.com/office/word/2010/wordprocessingShape" mc:Ignorable="w14 wp14">
-  <w:docDefaults>
-    <w:rPrDefault>
-      <w:rPr>
-        <w:rFonts w:ascii="Times New Roman" w:eastAsiaTheme="minorEastAsia" w:hAnsi="Times New Roman" w:cs="Times New Roman"/>
-        <w:sz w:val="24"/>
-        <w:szCs w:val="24"/>
-        <w:lang w:val="en-US" w:eastAsia="en-US" w:bidi="ar-SA"/>
-      </w:rPr>
-    </w:rPrDefault>
-    <w:pPrDefault/>
-  </w:docDefaults>
-  <w:latentStyles w:defLockedState="0" w:defUIPriority="99" w:defSemiHidden="1" w:defUnhideWhenUsed="1" w:defQFormat="0" w:count="276">
-    <w:lsdException w:name="Normal" w:semiHidden="0" w:uiPriority="0" w:unhideWhenUsed="0" w:qFormat="1"/>
-    <w:lsdException w:name="heading 1" w:semiHidden="0" w:uiPriority="9" w:unhideWhenUsed="0" w:qFormat="1"/>
-    <w:lsdException w:name="heading 2" w:uiPriority="9" w:qFormat="1"/>
-    <w:lsdException w:name="heading 3" w:uiPriority="9" w:qFormat="1"/>
-    <w:lsdException w:name="heading 4" w:uiPriority="9" w:qFormat="1"/>
-    <w:lsdException w:name="heading 5" w:uiPriority="9" w:qFormat="1"/>
-    <w:lsdException w:name="heading 6" w:uiPriority="9" w:qFormat="1"/>
-    <w:lsdException w:name="heading 7" w:uiPriority="9" w:qFormat="1"/>
-    <w:lsdException w:name="heading 8" w:uiPriority="9" w:qFormat="1"/>
-    <w:lsdException w:name="heading 9" w:uiPriority="9" w:qFormat="1"/>
-    <w:lsdException w:name="toc 1" w:uiPriority="39"/>
-    <w:lsdException w:name="toc 2" w:uiPriority="39"/>
-    <w:lsdException w:name="toc 3" w:uiPriority="39"/>
-    <w:lsdException w:name="toc 4" w:uiPriority="39"/>
-    <w:lsdException w:name="toc 5" w:uiPriority="39"/>
-    <w:lsdException w:name="toc 6" w:uiPriority="39"/>
-    <w:lsdException w:name="toc 7" w:uiPriority="39"/>
-    <w:lsdException w:name="toc 8" w:uiPriority="39"/>
-    <w:lsdException w:name="toc 9" w:uiPriority="39"/>
-    <w:lsdException w:name="caption" w:uiPriority="35" w:qFormat="1"/>
-    <w:lsdException w:name="Title" w:semiHidden="0" w:uiPriority="10" w:unhideWhenUsed="0" w:qFormat="1"/>
-    <w:lsdException w:name="Default Paragraph Font" w:uiPriority="1"/>
-    <w:lsdException w:name="Subtitle" w:semiHidden="0" w:uiPriority="11" w:unhideWhenUsed="0" w:qFormat="1"/>
-    <w:lsdException w:name="Strong" w:semiHidden="0" w:uiPriority="22" w:unhideWhenUsed="0" w:qFormat="1"/>
-    <w:lsdException w:name="Emphasis" w:semiHidden="0" w:uiPriority="20" w:unhideWhenUsed="0" w:qFormat="1"/>
-    <w:lsdException w:name="Table Grid" w:semiHidden="0" w:uiPriority="59" w:unhideWhenUsed="0"/>
-    <w:lsdException w:name="Placeholder Text" w:unhideWhenUsed="0"/>
-    <w:lsdException w:name="No Spacing" w:semiHidden="0" w:uiPriority="1" w:unhideWhenUsed="0" w:qFormat="1"/>
-    <w:lsdException w:name="Light Shading" w:semiHidden="0" w:uiPriority="60" w:unhideWhenUsed="0"/>
-    <w:lsdException w:name="Light List" w:semiHidden="0" w:uiPriority="61" w:unhideWhenUsed="0"/>
-    <w:lsdException w:name="Light Grid" w:semiHidden="0" w:uiPriority="62" w:unhideWhenUsed="0"/>
-    <w:lsdException w:name="Medium Shading 1" w:semiHidden="0" w:uiPriority="63" w:unhideWhenUsed="0"/>
-    <w:lsdException w:name="Medium Shading 2" w:semiHidden="0" w:uiPriority="64" w:unhideWhenUsed="0"/>
-    <w:lsdException w:name="Medium List 1" w:semiHidden="0" w:uiPriority="65" w:unhideWhenUsed="0"/>
-    <w:lsdException w:name="Medium List 2" w:semiHidden="0" w:uiPriority="66" w:unhideWhenUsed="0"/>
-    <w:lsdException w:name="Medium Grid 1" w:semiHidden="0" w:uiPriority="67" w:unhideWhenUsed="0"/>
-    <w:lsdException w:name="Medium Grid 2" w:semiHidden="0" w:uiPriority="68" w:unhideWhenUsed="0"/>
-    <w:lsdException w:name="Medium Grid 3" w:semiHidden="0" w:uiPriority="69" w:unhideWhenUsed="0"/>
-    <w:lsdException w:name="Dark List" w:semiHidden="0" w:uiPriority="70" w:unhideWhenUsed="0"/>
-    <w:lsdException w:name="Colorful Shading" w:semiHidden="0" w:uiPriority="71" w:unhideWhenUsed="0"/>
-    <w:lsdException w:name="Colorful List" w:semiHidden="0" w:uiPriority="72" w:unhideWhenUsed="0"/>
-    <w:lsdException w:name="Colorful Grid" w:semiHidden="0" w:uiPriority="73" w:unhideWhenUsed="0"/>
-    <w:lsdException w:name="Light Shading Accent 1" w:semiHidden="0" w:uiPriority="60" w:unhideWhenUsed="0"/>
-    <w:lsdException w:name="Light List Accent 1" w:semiHidden="0" w:uiPriority="61" w:unhideWhenUsed="0"/>
-    <w:lsdException w:name="Light Grid Accent 1" w:semiHidden="0" w:uiPriority="62" w:unhideWhenUsed="0"/>
-    <w:lsdException w:name="Medium Shading 1 Accent 1" w:semiHidden="0" w:uiPriority="63" w:unhideWhenUsed="0"/>
-    <w:lsdException w:name="Medium Shading 2 Accent 1" w:semiHidden="0" w:uiPriority="64" w:unhideWhenUsed="0"/>
-    <w:lsdException w:name="Medium List 1 Accent 1" w:semiHidden="0" w:uiPriority="65" w:unhideWhenUsed="0"/>
-    <w:lsdException w:name="Revision" w:unhideWhenUsed="0"/>
-    <w:lsdException w:name="List Paragraph" w:semiHidden="0" w:uiPriority="34" w:unhideWhenUsed="0" w:qFormat="1"/>
-    <w:lsdException w:name="Quote" w:semiHidden="0" w:uiPriority="29" w:unhideWhenUsed="0" w:qFormat="1"/>
-    <w:lsdException w:name="Intense Quote" w:semiHidden="0" w:uiPriority="30" w:unhideWhenUsed="0" w:qFormat="1"/>
-    <w:lsdException w:name="Medium List 2 Accent 1" w:semiHidden="0" w:uiPriority="66" w:unhideWhenUsed="0"/>
-    <w:lsdException w:name="Medium Grid 1 Accent 1" w:semiHidden="0" w:uiPriority="67" w:unhideWhenUsed="0"/>
-    <w:lsdException w:name="Medium Grid 2 Accent 1" w:semiHidden="0" w:uiPriority="68" w:unhideWhenUsed="0"/>
-    <w:lsdException w:name="Medium Grid 3 Accent 1" w:semiHidden="0" w:uiPriority="69" w:unhideWhenUsed="0"/>
-    <w:lsdException w:name="Dark List Accent 1" w:semiHidden="0" w:uiPriority="70" w:unhideWhenUsed="0"/>
-    <w:lsdException w:name="Colorful Shading Accent 1" w:semiHidden="0" w:uiPriority="71" w:unhideWhenUsed="0"/>
-    <w:lsdException w:name="Colorful List Accent 1" w:semiHidden="0" w:uiPriority="72" w:unhideWhenUsed="0"/>
-    <w:lsdException w:name="Colorful Grid Accent 1" w:semiHidden="0" w:uiPriority="73" w:unhideWhenUsed="0"/>
-    <w:lsdException w:name="Light Shading Accent 2" w:semiHidden="0" w:uiPriority="60" w:unhideWhenUsed="0"/>
-    <w:lsdException w:name="Light List Accent 2" w:semiHidden="0" w:uiPriority="61" w:unhideWhenUsed="0"/>
-    <w:lsdException w:name="Light Grid Accent 2" w:semiHidden="0" w:uiPriority="62" w:unhideWhenUsed="0"/>
-    <w:lsdException w:name="Medium Shading 1 Accent 2" w:semiHidden="0" w:uiPriority="63" w:unhideWhenUsed="0"/>
-    <w:lsdException w:name="Medium Shading 2 Accent 2" w:semiHidden="0" w:uiPriority="64" w:unhideWhenUsed="0"/>
-    <w:lsdException w:name="Medium List 1 Accent 2" w:semiHidden="0" w:uiPriority="65" w:unhideWhenUsed="0"/>
-    <w:lsdException w:name="Medium List 2 Accent 2" w:semiHidden="0" w:uiPriority="66" w:unhideWhenUsed="0"/>
-    <w:lsdException w:name="Medium Grid 1 Accent 2" w:semiHidden="0" w:uiPriority="67" w:unhideWhenUsed="0"/>
-    <w:lsdException w:name="Medium Grid 2 Accent 2" w:semiHidden="0" w:uiPriority="68" w:unhideWhenUsed="0"/>
-    <w:lsdException w:name="Medium Grid 3 Accent 2" w:semiHidden="0" w:uiPriority="69" w:unhideWhenUsed="0"/>
-    <w:lsdException w:name="Dark List Accent 2" w:semiHidden="0" w:uiPriority="70" w:unhideWhenUsed="0"/>
-    <w:lsdException w:name="Colorful Shading Accent 2" w:semiHidden="0" w:uiPriority="71" w:unhideWhenUsed="0"/>
-    <w:lsdException w:name="Colorful List Accent 2" w:semiHidden="0" w:uiPriority="72" w:unhideWhenUsed="0"/>
-    <w:lsdException w:name="Colorful Grid Accent 2" w:semiHidden="0" w:uiPriority="73" w:unhideWhenUsed="0"/>
-    <w:lsdException w:name="Light Shading Accent 3" w:semiHidden="0" w:uiPriority="60" w:unhideWhenUsed="0"/>
-    <w:lsdException w:name="Light List Accent 3" w:semiHidden="0" w:uiPriority="61" w:unhideWhenUsed="0"/>
-    <w:lsdException w:name="Light Grid Accent 3" w:semiHidden="0" w:uiPriority="62" w:unhideWhenUsed="0"/>
-    <w:lsdException w:name="Medium Shading 1 Accent 3" w:semiHidden="0" w:uiPriority="63" w:unhideWhenUsed="0"/>
-    <w:lsdException w:name="Medium Shading 2 Accent 3" w:semiHidden="0" w:uiPriority="64" w:unhideWhenUsed="0"/>
-    <w:lsdException w:name="Medium List 1 Accent 3" w:semiHidden="0" w:uiPriority="65" w:unhideWhenUsed="0"/>
-    <w:lsdException w:name="Medium List 2 Accent 3" w:semiHidden="0" w:uiPriority="66" w:unhideWhenUsed="0"/>
-    <w:lsdException w:name="Medium Grid 1 Accent 3" w:semiHidden="0" w:uiPriority="67" w:unhideWhenUsed="0"/>
-    <w:lsdException w:name="Medium Grid 2 Accent 3" w:semiHidden="0" w:uiPriority="68" w:unhideWhenUsed="0"/>
-    <w:lsdException w:name="Medium Grid 3 Accent 3" w:semiHidden="0" w:uiPriority="69" w:unhideWhenUsed="0"/>
-    <w:lsdException w:name="Dark List Accent 3" w:semiHidden="0" w:uiPriority="70" w:unhideWhenUsed="0"/>
-    <w:lsdException w:name="Colorful Shading Accent 3" w:semiHidden="0" w:uiPriority="71" w:unhideWhenUsed="0"/>
-    <w:lsdException w:name="Colorful List Accent 3" w:semiHidden="0" w:uiPriority="72" w:unhideWhenUsed="0"/>
-    <w:lsdException w:name="Colorful Grid Accent 3" w:semiHidden="0" w:uiPriority="73" w:unhideWhenUsed="0"/>
-    <w:lsdException w:name="Light Shading Accent 4" w:semiHidden="0" w:uiPriority="60" w:unhideWhenUsed="0"/>
-    <w:lsdException w:name="Light List Accent 4" w:semiHidden="0" w:uiPriority="61" w:unhideWhenUsed="0"/>
-    <w:lsdException w:name="Light Grid Accent 4" w:semiHidden="0" w:uiPriority="62" w:unhideWhenUsed="0"/>
-    <w:lsdException w:name="Medium Shading 1 Accent 4" w:semiHidden="0" w:uiPriority="63" w:unhideWhenUsed="0"/>
-    <w:lsdException w:name="Medium Shading 2 Accent 4" w:semiHidden="0" w:uiPriority="64" w:unhideWhenUsed="0"/>
-    <w:lsdException w:name="Medium List 1 Accent 4" w:semiHidden="0" w:uiPriority="65" w:unhideWhenUsed="0"/>
-    <w:lsdException w:name="Medium List 2 Accent 4" w:semiHidden="0" w:uiPriority="66" w:unhideWhenUsed="0"/>
-    <w:lsdException w:name="Medium Grid 1 Accent 4" w:semiHidden="0" w:uiPriority="67" w:unhideWhenUsed="0"/>
-    <w:lsdException w:name="Medium Grid 2 Accent 4" w:semiHidden="0" w:uiPriority="68" w:unhideWhenUsed="0"/>
-    <w:lsdException w:name="Medium Grid 3 Accent 4" w:semiHidden="0" w:uiPriority="69" w:unhideWhenUsed="0"/>
-    <w:lsdException w:name="Dark List Accent 4" w:semiHidden="0" w:uiPriority="70" w:unhideWhenUsed="0"/>
-    <w:lsdException w:name="Colorful Shading Accent 4" w:semiHidden="0" w:uiPriority="71" w:unhideWhenUsed="0"/>
-    <w:lsdException w:name="Colorful List Accent 4" w:semiHidden="0" w:uiPriority="72" w:unhideWhenUsed="0"/>
-    <w:lsdException w:name="Colorful Grid Accent 4" w:semiHidden="0" w:uiPriority="73" w:unhideWhenUsed="0"/>
-    <w:lsdException w:name="Light Shading Accent 5" w:semiHidden="0" w:uiPriority="60" w:unhideWhenUsed="0"/>
-    <w:lsdException w:name="Light List Accent 5" w:semiHidden="0" w:uiPriority="61" w:unhideWhenUsed="0"/>
-    <w:lsdException w:name="Light Grid Accent 5" w:semiHidden="0" w:uiPriority="62" w:unhideWhenUsed="0"/>
-    <w:lsdException w:name="Medium Shading 1 Accent 5" w:semiHidden="0" w:uiPriority="63" w:unhideWhenUsed="0"/>
-    <w:lsdException w:name="Medium Shading 2 Accent 5" w:semiHidden="0" w:uiPriority="64" w:unhideWhenUsed="0"/>
-    <w:lsdException w:name="Medium List 1 Accent 5" w:semiHidden="0" w:uiPriority="65" w:unhideWhenUsed="0"/>
-    <w:lsdException w:name="Medium List 2 Accent 5" w:semiHidden="0" w:uiPriority="66" w:unhideWhenUsed="0"/>
-    <w:lsdException w:name="Medium Grid 1 Accent 5" w:semiHidden="0" w:uiPriority="67" w:unhideWhenUsed="0"/>
-    <w:lsdException w:name="Medium Grid 2 Accent 5" w:semiHidden="0" w:uiPriority="68" w:unhideWhenUsed="0"/>
-    <w:lsdException w:name="Medium Grid 3 Accent 5" w:semiHidden="0" w:uiPriority="69" w:unhideWhenUsed="0"/>
-    <w:lsdException w:name="Dark List Accent 5" w:semiHidden="0" w:uiPriority="70" w:unhideWhenUsed="0"/>
-    <w:lsdException w:name="Colorful Shading Accent 5" w:semiHidden="0" w:uiPriority="71" w:unhideWhenUsed="0"/>
-    <w:lsdException w:name="Colorful List Accent 5" w:semiHidden="0" w:uiPriority="72" w:unhideWhenUsed="0"/>
-    <w:lsdException w:name="Colorful Grid Accent 5" w:semiHidden="0" w:uiPriority="73" w:unhideWhenUsed="0"/>
-    <w:lsdException w:name="Light Shading Accent 6" w:semiHidden="0" w:uiPriority="60" w:unhideWhenUsed="0"/>
-    <w:lsdException w:name="Light List Accent 6" w:semiHidden="0" w:uiPriority="61" w:unhideWhenUsed="0"/>
-    <w:lsdException w:name="Light Grid Accent 6" w:semiHidden="0" w:uiPriority="62" w:unhideWhenUsed="0"/>
-    <w:lsdException w:name="Medium Shading 1 Accent 6" w:semiHidden="0" w:uiPriority="63" w:unhideWhenUsed="0"/>
-    <w:lsdException w:name="Medium Shading 2 Accent 6" w:semiHidden="0" w:uiPriority="64" w:unhideWhenUsed="0"/>
-    <w:lsdException w:name="Medium List 1 Accent 6" w:semiHidden="0" w:uiPriority="65" w:unhideWhenUsed="0"/>
-    <w:lsdException w:name="Medium List 2 Accent 6" w:semiHidden="0" w:uiPriority="66" w:unhideWhenUsed="0"/>
-    <w:lsdException w:name="Medium Grid 1 Accent 6" w:semiHidden="0" w:uiPriority="67" w:unhideWhenUsed="0"/>
-    <w:lsdException w:name="Medium Grid 2 Accent 6" w:semiHidden="0" w:uiPriority="68" w:unhideWhenUsed="0"/>
-    <w:lsdException w:name="Medium Grid 3 Accent 6" w:semiHidden="0" w:uiPriority="69" w:unhideWhenUsed="0"/>
-    <w:lsdException w:name="Dark List Accent 6" w:semiHidden="0" w:uiPriority="70" w:unhideWhenUsed="0"/>
-    <w:lsdException w:name="Colorful Shading Accent 6" w:semiHidden="0" w:uiPriority="71" w:unhideWhenUsed="0"/>
-    <w:lsdException w:name="Colorful List Accent 6" w:semiHidden="0" w:uiPriority="72" w:unhideWhenUsed="0"/>
-    <w:lsdException w:name="Colorful Grid Accent 6" w:semiHidden="0" w:uiPriority="73" w:unhideWhenUsed="0"/>
-    <w:lsdException w:name="Subtle Emphasis" w:semiHidden="0" w:uiPriority="19" w:unhideWhenUsed="0" w:qFormat="1"/>
-    <w:lsdException w:name="Intense Emphasis" w:semiHidden="0" w:uiPriority="21" w:unhideWhenUsed="0" w:qFormat="1"/>
-    <w:lsdException w:name="Subtle Reference" w:semiHidden="0" w:uiPriority="31" w:unhideWhenUsed="0" w:qFormat="1"/>
-    <w:lsdException w:name="Intense Reference" w:semiHidden="0" w:uiPriority="32" w:unhideWhenUsed="0" w:qFormat="1"/>
-    <w:lsdException w:name="Book Title" w:semiHidden="0" w:uiPriority="33" w:unhideWhenUsed="0" w:qFormat="1"/>
-    <w:lsdException w:name="Bibliography" w:uiPriority="37"/>
-    <w:lsdException w:name="TOC Heading" w:uiPriority="39" w:qFormat="1"/>
-  </w:latentStyles>
-  <w:style w:type="paragraph" w:default="1" w:styleId="Normal">
-    <w:name w:val="Normal"/>
-    <w:qFormat/>
-  </w:style>
-  <w:style w:type="character" w:default="1" w:styleId="DefaultParagraphFont">
-    <w:name w:val="Default Paragraph Font"/>
-    <w:uiPriority w:val="1"/>
-    <w:unhideWhenUsed/>
-  </w:style>
-  <w:style w:type="table" w:default="1" w:styleId="TableNormal">
-    <w:name w:val="Normal Table"/>
-    <w:uiPriority w:val="99"/>
-    <w:semiHidden/>
-    <w:unhideWhenUsed/>
+  <w:style w:type="table" w:styleId="TableGrid">
+    <w:name w:val="Table Grid"/>
+    <w:basedOn w:val="TableNormal"/>
+    <w:uiPriority w:val="59"/>
+    <w:rsid w:val="00262369"/>
+    <w:rPr>
+      <w:rFonts w:asciiTheme="minorHAnsi" w:hAnsiTheme="minorHAnsi" w:cstheme="minorBidi"/>
+    </w:rPr>
     <w:tblPr>
-      <w:tblInd w:w="0" w:type="dxa"/>
-      <w:tblCellMar>
-        <w:top w:w="0" w:type="dxa"/>
-        <w:left w:w="108" w:type="dxa"/>
-        <w:bottom w:w="0" w:type="dxa"/>
-        <w:right w:w="108" w:type="dxa"/>
-      </w:tblCellMar>
+      <w:tblBorders>
+        <w:top w:val="single" w:sz="4" w:space="0" w:color="auto"/>
+        <w:left w:val="single" w:sz="4" w:space="0" w:color="auto"/>
+        <w:bottom w:val="single" w:sz="4" w:space="0" w:color="auto"/>
+        <w:right w:val="single" w:sz="4" w:space="0" w:color="auto"/>
+        <w:insideH w:val="single" w:sz="4" w:space="0" w:color="auto"/>
+        <w:insideV w:val="single" w:sz="4" w:space="0" w:color="auto"/>
+      </w:tblBorders>
     </w:tblPr>
   </w:style>
-  <w:style w:type="numbering" w:default="1" w:styleId="NoList">
-    <w:name w:val="No List"/>
-    <w:uiPriority w:val="99"/>
-    <w:semiHidden/>
-    <w:unhideWhenUsed/>
-  </w:style>
-  <w:style w:type="character" w:styleId="Hyperlink">
-    <w:name w:val="Hyperlink"/>
-    <w:basedOn w:val="DefaultParagraphFont"/>
-    <w:uiPriority w:val="99"/>
-    <w:unhideWhenUsed/>
-    <w:rsid w:val="0082435F"/>
-    <w:rPr>
-      <w:color w:val="0000FF" w:themeColor="hyperlink"/>
-      <w:u w:val="single"/>
-    </w:rPr>
-  </w:style>
-  <w:style w:type="paragraph" w:styleId="Footer">
-    <w:name w:val="footer"/>
-    <w:basedOn w:val="Normal"/>
-    <w:link w:val="FooterChar"/>
-    <w:uiPriority w:val="99"/>
-    <w:unhideWhenUsed/>
-    <w:rsid w:val="00E80F8B"/>
-    <w:pPr>
-      <w:tabs>
-        <w:tab w:val="center" w:pos="4320"/>
-        <w:tab w:val="right" w:pos="8640"/>
-      </w:tabs>
-    </w:pPr>
-  </w:style>
-  <w:style w:type="character" w:customStyle="1" w:styleId="FooterChar">
-    <w:name w:val="Footer Char"/>
-    <w:basedOn w:val="DefaultParagraphFont"/>
-    <w:link w:val="Footer"/>
-    <w:uiPriority w:val="99"/>
-    <w:rsid w:val="00E80F8B"/>
-  </w:style>
-  <w:style w:type="character" w:styleId="PageNumber">
-    <w:name w:val="page number"/>
+  <w:style w:type="character" w:styleId="UnresolvedMention">
+    <w:name w:val="Unresolved Mention"/>
     <w:basedOn w:val="DefaultParagraphFont"/>
     <w:uiPriority w:val="99"/>
     <w:semiHidden/>
     <w:unhideWhenUsed/>
-    <w:rsid w:val="00E80F8B"/>
-  </w:style>
-  <w:style w:type="paragraph" w:styleId="ListParagraph">
-    <w:name w:val="List Paragraph"/>
-    <w:basedOn w:val="Normal"/>
-    <w:uiPriority w:val="34"/>
-    <w:qFormat/>
-    <w:rsid w:val="002A37E8"/>
-    <w:pPr>
-      <w:ind w:left="720"/>
-      <w:contextualSpacing/>
-    </w:pPr>
-  </w:style>
-  <w:style w:type="character" w:styleId="FollowedHyperlink">
-    <w:name w:val="FollowedHyperlink"/>
-    <w:basedOn w:val="DefaultParagraphFont"/>
-    <w:uiPriority w:val="99"/>
-    <w:semiHidden/>
-    <w:unhideWhenUsed/>
-    <w:rsid w:val="004E0024"/>
+    <w:rsid w:val="00720BEF"/>
     <w:rPr>
-      <w:color w:val="800080" w:themeColor="followedHyperlink"/>
-      <w:u w:val="single"/>
+      <w:color w:val="605E5C"/>
+      <w:shd w:val="clear" w:color="auto" w:fill="E1DFDD"/>
     </w:rPr>
-  </w:style>
-  <w:style w:type="paragraph" w:styleId="BalloonText">
-    <w:name w:val="Balloon Text"/>
-    <w:basedOn w:val="Normal"/>
-    <w:link w:val="BalloonTextChar"/>
-    <w:uiPriority w:val="99"/>
-    <w:semiHidden/>
-    <w:unhideWhenUsed/>
-    <w:rsid w:val="00237FA2"/>
-    <w:rPr>
-      <w:rFonts w:ascii="Lucida Grande" w:hAnsi="Lucida Grande" w:cs="Lucida Grande"/>
-      <w:sz w:val="18"/>
-      <w:szCs w:val="18"/>
-    </w:rPr>
-  </w:style>
-  <w:style w:type="character" w:customStyle="1" w:styleId="BalloonTextChar">
-    <w:name w:val="Balloon Text Char"/>
-    <w:basedOn w:val="DefaultParagraphFont"/>
-    <w:link w:val="BalloonText"/>
-    <w:uiPriority w:val="99"/>
-    <w:semiHidden/>
-    <w:rsid w:val="00237FA2"/>
-    <w:rPr>
-      <w:rFonts w:ascii="Lucida Grande" w:hAnsi="Lucida Grande" w:cs="Lucida Grande"/>
-      <w:sz w:val="18"/>
-      <w:szCs w:val="18"/>
-    </w:rPr>
-  </w:style>
-  <w:style w:type="paragraph" w:styleId="Bibliography">
-    <w:name w:val="Bibliography"/>
-    <w:basedOn w:val="Normal"/>
-    <w:next w:val="Normal"/>
-    <w:uiPriority w:val="37"/>
-    <w:unhideWhenUsed/>
-    <w:rsid w:val="00784389"/>
-    <w:pPr>
-      <w:tabs>
-        <w:tab w:val="left" w:pos="380"/>
-      </w:tabs>
-      <w:spacing w:line="480" w:lineRule="auto"/>
-      <w:ind w:left="384" w:hanging="384"/>
-    </w:pPr>
   </w:style>
 </w:styles>
 </file>
